--- a/2/деревня Недаль/именная база/Жилки/Жилко Михал Антонов Скирмант.docx
+++ b/2/деревня Недаль/именная база/Жилки/Жилко Михал Антонов Скирмант.docx
@@ -52,6 +52,62 @@
         <w:t>Скирмант</w:t>
       </w:r>
       <w:proofErr w:type="spellEnd"/>
+      <w:r>
+        <w:rPr>
+          <w:b/>
+          <w:lang w:val="ru-RU"/>
+        </w:rPr>
+        <w:t xml:space="preserve"> </w:t>
+      </w:r>
+      <w:r>
+        <w:rPr>
+          <w:b/>
+          <w:lang w:val="ru-RU"/>
+        </w:rPr>
+        <w:t>(Ż</w:t>
+      </w:r>
+      <w:r>
+        <w:rPr>
+          <w:b/>
+          <w:lang w:val="pl-PL"/>
+        </w:rPr>
+        <w:t>y</w:t>
+      </w:r>
+      <w:r>
+        <w:rPr>
+          <w:b/>
+          <w:lang w:val="ru-RU"/>
+        </w:rPr>
+        <w:t>ł</w:t>
+      </w:r>
+      <w:r>
+        <w:rPr>
+          <w:b/>
+          <w:lang w:val="pl-PL"/>
+        </w:rPr>
+        <w:t>ko</w:t>
+      </w:r>
+      <w:r>
+        <w:rPr>
+          <w:b/>
+          <w:lang w:val="ru-RU"/>
+        </w:rPr>
+        <w:t xml:space="preserve"> </w:t>
+      </w:r>
+      <w:r>
+        <w:rPr>
+          <w:b/>
+          <w:lang w:val="pl-PL"/>
+        </w:rPr>
+        <w:t>Micha</w:t>
+      </w:r>
+      <w:r>
+        <w:rPr>
+          <w:b/>
+          <w:lang w:val="ru-RU"/>
+        </w:rPr>
+        <w:t>ł)</w:t>
+      </w:r>
     </w:p>
     <w:p>
       <w:pPr>
@@ -569,11 +625,77 @@
           <w:lang w:val="be-BY"/>
         </w:rPr>
       </w:pPr>
-      <w:r>
-        <w:rPr>
-          <w:bCs/>
+      <w:bookmarkStart w:id="9" w:name="_Hlk126763930"/>
+      <w:r>
+        <w:rPr>
           <w:lang w:val="be-BY"/>
         </w:rPr>
+        <w:t xml:space="preserve">4.11.1816 – свидетель венчания молодых Тарасевича Лукьяна с деревни Мстиж и Сушко Катерины с деревни Разлитье (НИАБ 136-13-920, л.23, </w:t>
+      </w:r>
+      <w:r>
+        <w:rPr>
+          <w:noProof/>
+          <w:lang w:val="ru-RU" w:eastAsia="ru-RU"/>
+        </w:rPr>
+        <w:t>№</w:t>
+      </w:r>
+      <w:r>
+        <w:rPr>
+          <w:noProof/>
+          <w:lang w:val="ru-RU" w:eastAsia="ru-RU"/>
+        </w:rPr>
+        <w:t>6</w:t>
+      </w:r>
+      <w:r>
+        <w:rPr>
+          <w:noProof/>
+          <w:lang w:val="ru-RU" w:eastAsia="ru-RU"/>
+        </w:rPr>
+        <w:t>/181</w:t>
+      </w:r>
+      <w:r>
+        <w:rPr>
+          <w:noProof/>
+          <w:lang w:val="ru-RU" w:eastAsia="ru-RU"/>
+        </w:rPr>
+        <w:t>6</w:t>
+      </w:r>
+      <w:r>
+        <w:rPr>
+          <w:noProof/>
+          <w:lang w:val="ru-RU" w:eastAsia="ru-RU"/>
+        </w:rPr>
+        <w:t>-</w:t>
+      </w:r>
+      <w:r>
+        <w:rPr>
+          <w:noProof/>
+          <w:lang w:val="ru-RU" w:eastAsia="ru-RU"/>
+        </w:rPr>
+        <w:t>б</w:t>
+      </w:r>
+      <w:r>
+        <w:rPr>
+          <w:noProof/>
+          <w:lang w:val="ru-RU" w:eastAsia="ru-RU"/>
+        </w:rPr>
+        <w:t xml:space="preserve"> (ориг)).</w:t>
+      </w:r>
+    </w:p>
+    <w:bookmarkEnd w:id="9"/>
+    <w:p>
+      <w:pPr>
+        <w:spacing w:after="0"/>
+        <w:jc w:val="both"/>
+        <w:rPr>
+          <w:lang w:val="be-BY"/>
+        </w:rPr>
+      </w:pPr>
+      <w:r>
+        <w:rPr>
+          <w:bCs/>
+          <w:lang w:val="be-BY"/>
+        </w:rPr>
         <w:t xml:space="preserve">25.01.1834 - </w:t>
       </w:r>
       <w:r>
@@ -603,9 +725,9 @@
           <w:lang w:val="ru-RU" w:eastAsia="ru-RU"/>
         </w:rPr>
       </w:pPr>
-      <w:bookmarkStart w:id="9" w:name="_Hlk71135033"/>
-      <w:bookmarkStart w:id="10" w:name="_Hlk126571392"/>
-      <w:bookmarkStart w:id="11" w:name="_Hlk126571526"/>
+      <w:bookmarkStart w:id="10" w:name="_Hlk71135033"/>
+      <w:bookmarkStart w:id="11" w:name="_Hlk126571392"/>
+      <w:bookmarkStart w:id="12" w:name="_Hlk126571526"/>
       <w:r>
         <w:rPr>
           <w:b/>
@@ -1183,30 +1305,30 @@
         <w:t xml:space="preserve"> – ксёндз.</w:t>
       </w:r>
     </w:p>
-    <w:bookmarkEnd w:id="9"/>
     <w:bookmarkEnd w:id="10"/>
-    <w:p>
-      <w:pPr>
-        <w:spacing w:after="0"/>
-        <w:rPr>
-          <w:b/>
-          <w:lang w:val="ru-RU"/>
-        </w:rPr>
-      </w:pPr>
-    </w:p>
-    <w:p>
-      <w:pPr>
-        <w:spacing w:after="0"/>
-        <w:jc w:val="both"/>
-        <w:rPr>
-          <w:rFonts w:eastAsia="Calibri"/>
-          <w:bCs/>
-          <w:noProof/>
-          <w:lang w:val="ru-RU" w:eastAsia="ru-RU"/>
-        </w:rPr>
-      </w:pPr>
-      <w:bookmarkStart w:id="12" w:name="_Hlk101872567"/>
-      <w:bookmarkStart w:id="13" w:name="_Hlk101872830"/>
+    <w:bookmarkEnd w:id="11"/>
+    <w:p>
+      <w:pPr>
+        <w:spacing w:after="0"/>
+        <w:rPr>
+          <w:b/>
+          <w:lang w:val="ru-RU"/>
+        </w:rPr>
+      </w:pPr>
+    </w:p>
+    <w:p>
+      <w:pPr>
+        <w:spacing w:after="0"/>
+        <w:jc w:val="both"/>
+        <w:rPr>
+          <w:rFonts w:eastAsia="Calibri"/>
+          <w:bCs/>
+          <w:noProof/>
+          <w:lang w:val="ru-RU" w:eastAsia="ru-RU"/>
+        </w:rPr>
+      </w:pPr>
+      <w:bookmarkStart w:id="13" w:name="_Hlk101872567"/>
+      <w:bookmarkStart w:id="14" w:name="_Hlk101872830"/>
       <w:r>
         <w:rPr>
           <w:b/>
@@ -1232,8 +1354,8 @@
         </w:rPr>
         <w:t xml:space="preserve">Лист 61об. </w:t>
       </w:r>
-      <w:bookmarkStart w:id="14" w:name="_Hlk101872490"/>
-      <w:bookmarkEnd w:id="12"/>
+      <w:bookmarkStart w:id="15" w:name="_Hlk101872490"/>
+      <w:bookmarkEnd w:id="13"/>
       <w:r>
         <w:rPr>
           <w:rFonts w:eastAsia="Calibri"/>
@@ -1456,7 +1578,6 @@
           <w:noProof/>
           <w:lang w:val="pl-PL" w:eastAsia="ru-RU"/>
         </w:rPr>
-        <w:lastRenderedPageBreak/>
         <w:t>Lisowski</w:t>
       </w:r>
       <w:r>
@@ -1714,28 +1835,28 @@
         <w:t>.</w:t>
       </w:r>
     </w:p>
-    <w:bookmarkEnd w:id="13"/>
     <w:bookmarkEnd w:id="14"/>
-    <w:p>
-      <w:pPr>
-        <w:spacing w:after="0"/>
-        <w:rPr>
-          <w:b/>
-          <w:lang w:val="ru-RU"/>
-        </w:rPr>
-      </w:pPr>
-    </w:p>
-    <w:p>
-      <w:pPr>
-        <w:spacing w:after="0"/>
-        <w:jc w:val="both"/>
-        <w:rPr>
-          <w:bCs/>
-          <w:noProof/>
-          <w:lang w:val="ru-RU" w:eastAsia="ru-RU"/>
-        </w:rPr>
-      </w:pPr>
-      <w:bookmarkStart w:id="15" w:name="_Hlk126692554"/>
+    <w:bookmarkEnd w:id="15"/>
+    <w:p>
+      <w:pPr>
+        <w:spacing w:after="0"/>
+        <w:rPr>
+          <w:b/>
+          <w:lang w:val="ru-RU"/>
+        </w:rPr>
+      </w:pPr>
+    </w:p>
+    <w:p>
+      <w:pPr>
+        <w:spacing w:after="0"/>
+        <w:jc w:val="both"/>
+        <w:rPr>
+          <w:bCs/>
+          <w:noProof/>
+          <w:lang w:val="ru-RU" w:eastAsia="ru-RU"/>
+        </w:rPr>
+      </w:pPr>
+      <w:bookmarkStart w:id="16" w:name="_Hlk126692554"/>
       <w:r>
         <w:rPr>
           <w:rFonts w:eastAsia="Calibri"/>
@@ -2197,17 +2318,591 @@
         <w:t xml:space="preserve"> – ксёндз.</w:t>
       </w:r>
     </w:p>
-    <w:bookmarkEnd w:id="15"/>
-    <w:p>
-      <w:pPr>
-        <w:spacing w:after="0"/>
-        <w:rPr>
-          <w:b/>
-          <w:lang w:val="ru-RU"/>
-        </w:rPr>
-      </w:pPr>
-    </w:p>
-    <w:bookmarkEnd w:id="11"/>
+    <w:bookmarkEnd w:id="16"/>
+    <w:p>
+      <w:pPr>
+        <w:spacing w:after="0"/>
+        <w:rPr>
+          <w:b/>
+          <w:lang w:val="ru-RU"/>
+        </w:rPr>
+      </w:pPr>
+    </w:p>
+    <w:p>
+      <w:pPr>
+        <w:spacing w:after="0"/>
+        <w:jc w:val="both"/>
+        <w:rPr>
+          <w:bCs/>
+          <w:noProof/>
+          <w:lang w:val="ru-RU" w:eastAsia="ru-RU"/>
+        </w:rPr>
+      </w:pPr>
+      <w:bookmarkStart w:id="17" w:name="_Hlk113555095"/>
+      <w:r>
+        <w:rPr>
+          <w:rFonts w:eastAsia="Calibri"/>
+          <w:b/>
+          <w:bCs/>
+          <w:lang w:val="ru-RU"/>
+        </w:rPr>
+        <w:t>НИАБ 136-13-</w:t>
+      </w:r>
+      <w:r>
+        <w:rPr>
+          <w:rFonts w:eastAsia="Calibri"/>
+          <w:b/>
+          <w:bCs/>
+          <w:lang w:val="ru-RU"/>
+        </w:rPr>
+        <w:t>920</w:t>
+      </w:r>
+      <w:r>
+        <w:rPr>
+          <w:rFonts w:eastAsia="Calibri"/>
+          <w:b/>
+          <w:bCs/>
+          <w:lang w:val="ru-RU"/>
+        </w:rPr>
+        <w:tab/>
+      </w:r>
+      <w:r>
+        <w:rPr>
+          <w:noProof/>
+          <w:lang w:val="ru-RU" w:eastAsia="ru-RU"/>
+        </w:rPr>
+        <w:t xml:space="preserve">Лист </w:t>
+      </w:r>
+      <w:r>
+        <w:rPr>
+          <w:noProof/>
+          <w:lang w:val="ru-RU" w:eastAsia="ru-RU"/>
+        </w:rPr>
+        <w:t>23</w:t>
+      </w:r>
+      <w:r>
+        <w:rPr>
+          <w:noProof/>
+          <w:lang w:val="ru-RU" w:eastAsia="ru-RU"/>
+        </w:rPr>
+        <w:t>.</w:t>
+      </w:r>
+      <w:r>
+        <w:rPr>
+          <w:b/>
+          <w:noProof/>
+          <w:lang w:val="ru-RU" w:eastAsia="ru-RU"/>
+        </w:rPr>
+        <w:t xml:space="preserve"> Метрическая запись №</w:t>
+      </w:r>
+      <w:r>
+        <w:rPr>
+          <w:b/>
+          <w:noProof/>
+          <w:lang w:val="ru-RU" w:eastAsia="ru-RU"/>
+        </w:rPr>
+        <w:t>6</w:t>
+      </w:r>
+      <w:r>
+        <w:rPr>
+          <w:b/>
+          <w:noProof/>
+          <w:lang w:val="ru-RU" w:eastAsia="ru-RU"/>
+        </w:rPr>
+        <w:t>/1</w:t>
+      </w:r>
+      <w:r>
+        <w:rPr>
+          <w:b/>
+          <w:noProof/>
+          <w:lang w:val="ru-RU" w:eastAsia="ru-RU"/>
+        </w:rPr>
+        <w:t>8</w:t>
+      </w:r>
+      <w:r>
+        <w:rPr>
+          <w:b/>
+          <w:noProof/>
+          <w:lang w:val="ru-RU" w:eastAsia="ru-RU"/>
+        </w:rPr>
+        <w:t>1</w:t>
+      </w:r>
+      <w:r>
+        <w:rPr>
+          <w:b/>
+          <w:noProof/>
+          <w:lang w:val="ru-RU" w:eastAsia="ru-RU"/>
+        </w:rPr>
+        <w:t>6</w:t>
+      </w:r>
+      <w:r>
+        <w:rPr>
+          <w:b/>
+          <w:lang w:val="ru-RU"/>
+        </w:rPr>
+        <w:t>-</w:t>
+      </w:r>
+      <w:r>
+        <w:rPr>
+          <w:b/>
+          <w:lang w:val="ru-RU"/>
+        </w:rPr>
+        <w:t>б</w:t>
+      </w:r>
+      <w:r>
+        <w:rPr>
+          <w:b/>
+          <w:lang w:val="ru-RU"/>
+        </w:rPr>
+        <w:t xml:space="preserve"> (</w:t>
+      </w:r>
+      <w:proofErr w:type="spellStart"/>
+      <w:r>
+        <w:rPr>
+          <w:b/>
+          <w:lang w:val="ru-RU"/>
+        </w:rPr>
+        <w:t>ориг</w:t>
+      </w:r>
+      <w:proofErr w:type="spellEnd"/>
+      <w:r>
+        <w:rPr>
+          <w:b/>
+          <w:lang w:val="ru-RU"/>
+        </w:rPr>
+        <w:t>)</w:t>
+      </w:r>
+      <w:r>
+        <w:rPr>
+          <w:b/>
+          <w:noProof/>
+          <w:lang w:val="ru-RU" w:eastAsia="ru-RU"/>
+        </w:rPr>
+        <w:t>.</w:t>
+      </w:r>
+      <w:r>
+        <w:rPr>
+          <w:bCs/>
+          <w:noProof/>
+          <w:lang w:val="ru-RU" w:eastAsia="ru-RU"/>
+        </w:rPr>
+        <w:tab/>
+      </w:r>
+    </w:p>
+    <w:p>
+      <w:pPr>
+        <w:spacing w:after="0"/>
+        <w:jc w:val="both"/>
+        <w:rPr>
+          <w:b/>
+          <w:noProof/>
+          <w:lang w:val="ru-RU" w:eastAsia="ru-RU"/>
+        </w:rPr>
+      </w:pPr>
+    </w:p>
+    <w:p>
+      <w:pPr>
+        <w:spacing w:after="0"/>
+        <w:jc w:val="both"/>
+        <w:rPr>
+          <w:lang w:val="ru-RU"/>
+        </w:rPr>
+      </w:pPr>
+      <w:r>
+        <w:rPr>
+          <w:noProof/>
+          <w:lang w:val="ru-RU" w:eastAsia="ru-RU"/>
+        </w:rPr>
+        <w:drawing>
+          <wp:inline distT="0" distB="0" distL="0" distR="0" wp14:anchorId="4729283F" wp14:editId="10F9D461">
+            <wp:extent cx="5940425" cy="1226834"/>
+            <wp:effectExtent l="0" t="0" r="3175" b="0"/>
+            <wp:docPr id="309" name="Рисунок 309"/>
+            <wp:cNvGraphicFramePr>
+              <a:graphicFrameLocks xmlns:a="http://schemas.openxmlformats.org/drawingml/2006/main" noChangeAspect="1"/>
+            </wp:cNvGraphicFramePr>
+            <a:graphic xmlns:a="http://schemas.openxmlformats.org/drawingml/2006/main">
+              <a:graphicData uri="http://schemas.openxmlformats.org/drawingml/2006/picture">
+                <pic:pic xmlns:pic="http://schemas.openxmlformats.org/drawingml/2006/picture">
+                  <pic:nvPicPr>
+                    <pic:cNvPr id="0" name=""/>
+                    <pic:cNvPicPr/>
+                  </pic:nvPicPr>
+                  <pic:blipFill>
+                    <a:blip r:embed="rId7"/>
+                    <a:stretch>
+                      <a:fillRect/>
+                    </a:stretch>
+                  </pic:blipFill>
+                  <pic:spPr>
+                    <a:xfrm>
+                      <a:off x="0" y="0"/>
+                      <a:ext cx="5940425" cy="1226834"/>
+                    </a:xfrm>
+                    <a:prstGeom prst="rect">
+                      <a:avLst/>
+                    </a:prstGeom>
+                  </pic:spPr>
+                </pic:pic>
+              </a:graphicData>
+            </a:graphic>
+          </wp:inline>
+        </w:drawing>
+      </w:r>
+    </w:p>
+    <w:p>
+      <w:pPr>
+        <w:spacing w:after="0"/>
+        <w:jc w:val="both"/>
+        <w:rPr>
+          <w:lang w:val="ru-RU"/>
+        </w:rPr>
+      </w:pPr>
+    </w:p>
+    <w:p>
+      <w:pPr>
+        <w:spacing w:after="0"/>
+        <w:jc w:val="both"/>
+        <w:rPr>
+          <w:noProof/>
+          <w:lang w:val="ru-RU" w:eastAsia="ru-RU"/>
+        </w:rPr>
+      </w:pPr>
+      <w:r>
+        <w:rPr>
+          <w:noProof/>
+          <w:lang w:val="ru-RU" w:eastAsia="ru-RU"/>
+        </w:rPr>
+        <w:t>Осовская Покровская церковь. 4 ноября 1816 года. Запись о венчании.</w:t>
+      </w:r>
+    </w:p>
+    <w:p>
+      <w:pPr>
+        <w:spacing w:after="0"/>
+        <w:jc w:val="both"/>
+        <w:rPr>
+          <w:lang w:val="ru-RU"/>
+        </w:rPr>
+      </w:pPr>
+    </w:p>
+    <w:p>
+      <w:pPr>
+        <w:spacing w:after="0"/>
+        <w:jc w:val="both"/>
+        <w:rPr>
+          <w:bCs/>
+          <w:lang w:val="ru-RU"/>
+        </w:rPr>
+      </w:pPr>
+      <w:r>
+        <w:rPr>
+          <w:bCs/>
+          <w:color w:val="000000" w:themeColor="text1"/>
+          <w:lang w:val="pl-PL"/>
+        </w:rPr>
+        <w:t>Tarasewicz</w:t>
+      </w:r>
+      <w:r>
+        <w:rPr>
+          <w:bCs/>
+          <w:color w:val="000000" w:themeColor="text1"/>
+          <w:lang w:val="ru-RU"/>
+        </w:rPr>
+        <w:t xml:space="preserve"> Ł</w:t>
+      </w:r>
+      <w:r>
+        <w:rPr>
+          <w:bCs/>
+          <w:color w:val="000000" w:themeColor="text1"/>
+          <w:lang w:val="pl-PL"/>
+        </w:rPr>
+        <w:t>ukjan</w:t>
+      </w:r>
+      <w:r>
+        <w:rPr>
+          <w:bCs/>
+          <w:lang w:val="ru-RU"/>
+        </w:rPr>
+        <w:t xml:space="preserve"> – жених, молодой, парафии </w:t>
+      </w:r>
+      <w:proofErr w:type="spellStart"/>
+      <w:r>
+        <w:rPr>
+          <w:bCs/>
+          <w:lang w:val="ru-RU"/>
+        </w:rPr>
+        <w:t>Мстижской</w:t>
+      </w:r>
+      <w:proofErr w:type="spellEnd"/>
+      <w:r>
+        <w:rPr>
+          <w:bCs/>
+          <w:lang w:val="ru-RU"/>
+        </w:rPr>
+        <w:t>, с деревни Мстиж.</w:t>
+      </w:r>
+    </w:p>
+    <w:p>
+      <w:pPr>
+        <w:spacing w:after="0"/>
+        <w:jc w:val="both"/>
+        <w:rPr>
+          <w:bCs/>
+          <w:lang w:val="ru-RU"/>
+        </w:rPr>
+      </w:pPr>
+      <w:r>
+        <w:rPr>
+          <w:bCs/>
+          <w:lang w:val="pl-PL"/>
+        </w:rPr>
+        <w:t>Suszkowna</w:t>
+      </w:r>
+      <w:r>
+        <w:rPr>
+          <w:bCs/>
+          <w:lang w:val="ru-RU"/>
+        </w:rPr>
+        <w:t xml:space="preserve"> </w:t>
+      </w:r>
+      <w:r>
+        <w:rPr>
+          <w:bCs/>
+          <w:lang w:val="pl-PL"/>
+        </w:rPr>
+        <w:t>Katerzyna</w:t>
+      </w:r>
+      <w:r>
+        <w:rPr>
+          <w:bCs/>
+          <w:lang w:val="ru-RU"/>
+        </w:rPr>
+        <w:t xml:space="preserve"> – невеста, девка, с деревни </w:t>
+      </w:r>
+      <w:proofErr w:type="spellStart"/>
+      <w:r>
+        <w:rPr>
+          <w:bCs/>
+          <w:lang w:val="ru-RU"/>
+        </w:rPr>
+        <w:t>Разлитье</w:t>
+      </w:r>
+      <w:proofErr w:type="spellEnd"/>
+      <w:r>
+        <w:rPr>
+          <w:bCs/>
+          <w:lang w:val="ru-RU"/>
+        </w:rPr>
+        <w:t>.</w:t>
+      </w:r>
+    </w:p>
+    <w:p>
+      <w:pPr>
+        <w:spacing w:after="0"/>
+        <w:jc w:val="both"/>
+        <w:rPr>
+          <w:bCs/>
+          <w:lang w:val="ru-RU"/>
+        </w:rPr>
+      </w:pPr>
+      <w:r>
+        <w:rPr>
+          <w:bCs/>
+          <w:lang w:val="ru-RU"/>
+        </w:rPr>
+        <w:t>Ż</w:t>
+      </w:r>
+      <w:r>
+        <w:rPr>
+          <w:bCs/>
+          <w:lang w:val="pl-PL"/>
+        </w:rPr>
+        <w:t>y</w:t>
+      </w:r>
+      <w:r>
+        <w:rPr>
+          <w:bCs/>
+          <w:lang w:val="ru-RU"/>
+        </w:rPr>
+        <w:t>ł</w:t>
+      </w:r>
+      <w:r>
+        <w:rPr>
+          <w:bCs/>
+          <w:lang w:val="pl-PL"/>
+        </w:rPr>
+        <w:t>ko</w:t>
+      </w:r>
+      <w:r>
+        <w:rPr>
+          <w:bCs/>
+          <w:lang w:val="ru-RU"/>
+        </w:rPr>
+        <w:t xml:space="preserve"> </w:t>
+      </w:r>
+      <w:r>
+        <w:rPr>
+          <w:bCs/>
+          <w:lang w:val="pl-PL"/>
+        </w:rPr>
+        <w:t>Micha</w:t>
+      </w:r>
+      <w:r>
+        <w:rPr>
+          <w:bCs/>
+          <w:lang w:val="ru-RU"/>
+        </w:rPr>
+        <w:t>ł</w:t>
+      </w:r>
+      <w:r>
+        <w:rPr>
+          <w:bCs/>
+          <w:lang w:val="ru-RU"/>
+        </w:rPr>
+        <w:t xml:space="preserve"> – свидетель: Жилко Михал Антонов, с дер. </w:t>
+      </w:r>
+      <w:proofErr w:type="spellStart"/>
+      <w:r>
+        <w:rPr>
+          <w:bCs/>
+          <w:lang w:val="ru-RU"/>
+        </w:rPr>
+        <w:t>Недаль</w:t>
+      </w:r>
+      <w:proofErr w:type="spellEnd"/>
+      <w:r>
+        <w:rPr>
+          <w:bCs/>
+          <w:lang w:val="ru-RU"/>
+        </w:rPr>
+        <w:t>.</w:t>
+      </w:r>
+    </w:p>
+    <w:p>
+      <w:pPr>
+        <w:spacing w:after="0"/>
+        <w:jc w:val="both"/>
+        <w:rPr>
+          <w:bCs/>
+          <w:lang w:val="ru-RU"/>
+        </w:rPr>
+      </w:pPr>
+      <w:r>
+        <w:rPr>
+          <w:bCs/>
+          <w:lang w:val="pl-PL"/>
+        </w:rPr>
+        <w:t>Suszko</w:t>
+      </w:r>
+      <w:r>
+        <w:rPr>
+          <w:bCs/>
+          <w:lang w:val="ru-RU"/>
+        </w:rPr>
+        <w:t xml:space="preserve"> </w:t>
+      </w:r>
+      <w:r>
+        <w:rPr>
+          <w:bCs/>
+          <w:lang w:val="pl-PL"/>
+        </w:rPr>
+        <w:t>Wasil</w:t>
+      </w:r>
+      <w:r>
+        <w:rPr>
+          <w:bCs/>
+          <w:lang w:val="ru-RU"/>
+        </w:rPr>
+        <w:t xml:space="preserve"> – свидетель.</w:t>
+      </w:r>
+    </w:p>
+    <w:p>
+      <w:pPr>
+        <w:spacing w:after="0"/>
+        <w:jc w:val="both"/>
+        <w:rPr>
+          <w:bCs/>
+          <w:lang w:val="ru-RU"/>
+        </w:rPr>
+      </w:pPr>
+      <w:r>
+        <w:rPr>
+          <w:bCs/>
+          <w:lang w:val="pl-PL"/>
+        </w:rPr>
+        <w:t>Suszko</w:t>
+      </w:r>
+      <w:r>
+        <w:rPr>
+          <w:bCs/>
+          <w:lang w:val="ru-RU"/>
+        </w:rPr>
+        <w:t xml:space="preserve"> </w:t>
+      </w:r>
+      <w:r>
+        <w:rPr>
+          <w:bCs/>
+          <w:lang w:val="pl-PL"/>
+        </w:rPr>
+        <w:t>Stefan</w:t>
+      </w:r>
+      <w:r>
+        <w:rPr>
+          <w:bCs/>
+          <w:lang w:val="ru-RU"/>
+        </w:rPr>
+        <w:t xml:space="preserve"> – свидетель.</w:t>
+      </w:r>
+    </w:p>
+    <w:p>
+      <w:pPr>
+        <w:spacing w:after="0"/>
+        <w:jc w:val="both"/>
+        <w:rPr>
+          <w:bCs/>
+          <w:lang w:val="ru-RU"/>
+        </w:rPr>
+      </w:pPr>
+      <w:r>
+        <w:rPr>
+          <w:bCs/>
+          <w:lang w:val="pl-PL"/>
+        </w:rPr>
+        <w:t>Woyniewicz</w:t>
+      </w:r>
+      <w:r>
+        <w:rPr>
+          <w:bCs/>
+          <w:lang w:val="ru-RU"/>
+        </w:rPr>
+        <w:t xml:space="preserve"> </w:t>
+      </w:r>
+      <w:r>
+        <w:rPr>
+          <w:bCs/>
+          <w:lang w:val="pl-PL"/>
+        </w:rPr>
+        <w:t>Tomasz</w:t>
+      </w:r>
+      <w:r>
+        <w:rPr>
+          <w:bCs/>
+          <w:lang w:val="ru-RU"/>
+        </w:rPr>
+        <w:t xml:space="preserve"> – ксёндз.</w:t>
+      </w:r>
+    </w:p>
+    <w:bookmarkEnd w:id="17"/>
+    <w:p>
+      <w:pPr>
+        <w:spacing w:after="0"/>
+        <w:rPr>
+          <w:b/>
+          <w:lang w:val="ru-RU"/>
+        </w:rPr>
+      </w:pPr>
+    </w:p>
+    <w:bookmarkEnd w:id="12"/>
     <w:p>
       <w:pPr>
         <w:spacing w:after="0"/>
@@ -2765,9 +3460,9 @@
           <w:lang w:val="be-BY"/>
         </w:rPr>
       </w:pPr>
-      <w:bookmarkStart w:id="16" w:name="_Hlk123408272"/>
-      <w:bookmarkStart w:id="17" w:name="_Hlk123409494"/>
-      <w:bookmarkStart w:id="18" w:name="_Hlk123409335"/>
+      <w:bookmarkStart w:id="18" w:name="_Hlk123408272"/>
+      <w:bookmarkStart w:id="19" w:name="_Hlk123409494"/>
+      <w:bookmarkStart w:id="20" w:name="_Hlk123409335"/>
     </w:p>
     <w:p>
       <w:pPr>
@@ -3126,7 +3821,7 @@
         </w:rPr>
       </w:pPr>
     </w:p>
-    <w:bookmarkEnd w:id="16"/>
+    <w:bookmarkEnd w:id="18"/>
     <w:p>
       <w:pPr>
         <w:spacing w:after="0"/>
@@ -3383,6 +4078,7 @@
           <w:bCs/>
           <w:lang w:val="ru-RU"/>
         </w:rPr>
+        <w:lastRenderedPageBreak/>
         <w:tab/>
       </w:r>
       <w:r>
@@ -3536,7 +4232,7 @@
         </w:rPr>
       </w:pPr>
     </w:p>
-    <w:bookmarkEnd w:id="17"/>
+    <w:bookmarkEnd w:id="19"/>
     <w:p>
       <w:pPr>
         <w:jc w:val="both"/>
@@ -3561,7 +4257,7 @@
           <w:lang w:val="ru-RU"/>
         </w:rPr>
       </w:pPr>
-      <w:bookmarkStart w:id="19" w:name="_Hlk124490266"/>
+      <w:bookmarkStart w:id="21" w:name="_Hlk124490266"/>
       <w:r>
         <w:rPr>
           <w:bCs/>
@@ -3576,7 +4272,7 @@
         </w:rPr>
         <w:tab/>
       </w:r>
-      <w:bookmarkStart w:id="20" w:name="_Hlk123589421"/>
+      <w:bookmarkStart w:id="22" w:name="_Hlk123589421"/>
       <w:r>
         <w:rPr>
           <w:b/>
@@ -3828,987 +4524,987 @@
         </w:rPr>
       </w:pPr>
     </w:p>
+    <w:bookmarkEnd w:id="22"/>
+    <w:p>
+      <w:pPr>
+        <w:spacing w:after="0"/>
+        <w:jc w:val="both"/>
+        <w:rPr>
+          <w:bCs/>
+          <w:lang w:val="ru-RU"/>
+        </w:rPr>
+      </w:pPr>
+      <w:r>
+        <w:rPr>
+          <w:bCs/>
+          <w:lang w:val="ru-RU"/>
+        </w:rPr>
+        <w:t>лист 137об-138</w:t>
+      </w:r>
+    </w:p>
+    <w:p>
+      <w:pPr>
+        <w:spacing w:after="0"/>
+        <w:jc w:val="both"/>
+        <w:rPr>
+          <w:bCs/>
+          <w:lang w:val="ru-RU"/>
+        </w:rPr>
+      </w:pPr>
+    </w:p>
+    <w:p>
+      <w:pPr>
+        <w:spacing w:after="0"/>
+        <w:jc w:val="both"/>
+        <w:rPr>
+          <w:bCs/>
+          <w:lang w:val="ru-RU"/>
+        </w:rPr>
+      </w:pPr>
+      <w:r>
+        <w:rPr>
+          <w:bCs/>
+          <w:lang w:val="ru-RU"/>
+        </w:rPr>
+        <w:t>№8</w:t>
+      </w:r>
+      <w:r>
+        <w:rPr>
+          <w:bCs/>
+          <w:lang w:val="ru-RU"/>
+        </w:rPr>
+        <w:tab/>
+        <w:t>Михайло Антонов Скирмонт или Жилко</w:t>
+      </w:r>
+      <w:r>
+        <w:rPr>
+          <w:bCs/>
+          <w:lang w:val="ru-RU"/>
+        </w:rPr>
+        <w:tab/>
+      </w:r>
+      <w:r>
+        <w:rPr>
+          <w:bCs/>
+          <w:lang w:val="ru-RU"/>
+        </w:rPr>
+        <w:tab/>
+      </w:r>
+      <w:r>
+        <w:rPr>
+          <w:bCs/>
+          <w:lang w:val="ru-RU"/>
+        </w:rPr>
+        <w:tab/>
+      </w:r>
+      <w:r>
+        <w:rPr>
+          <w:bCs/>
+          <w:lang w:val="ru-RU"/>
+        </w:rPr>
+        <w:tab/>
+      </w:r>
+      <w:r>
+        <w:rPr>
+          <w:bCs/>
+          <w:lang w:val="ru-RU"/>
+        </w:rPr>
+        <w:tab/>
+        <w:t>22 - ум 1823</w:t>
+      </w:r>
+    </w:p>
+    <w:p>
+      <w:pPr>
+        <w:spacing w:after="0"/>
+        <w:jc w:val="both"/>
+        <w:rPr>
+          <w:bCs/>
+          <w:lang w:val="ru-RU"/>
+        </w:rPr>
+      </w:pPr>
+      <w:r>
+        <w:rPr>
+          <w:bCs/>
+          <w:lang w:val="ru-RU"/>
+        </w:rPr>
+        <w:t>Михайлы сыновья 1 Матвей</w:t>
+      </w:r>
+      <w:r>
+        <w:rPr>
+          <w:bCs/>
+          <w:lang w:val="ru-RU"/>
+        </w:rPr>
+        <w:tab/>
+      </w:r>
+      <w:r>
+        <w:rPr>
+          <w:bCs/>
+          <w:lang w:val="ru-RU"/>
+        </w:rPr>
+        <w:tab/>
+      </w:r>
+      <w:r>
+        <w:rPr>
+          <w:bCs/>
+          <w:lang w:val="ru-RU"/>
+        </w:rPr>
+        <w:tab/>
+      </w:r>
+      <w:r>
+        <w:rPr>
+          <w:bCs/>
+          <w:lang w:val="ru-RU"/>
+        </w:rPr>
+        <w:tab/>
+      </w:r>
+      <w:r>
+        <w:rPr>
+          <w:bCs/>
+          <w:lang w:val="ru-RU"/>
+        </w:rPr>
+        <w:tab/>
+      </w:r>
+      <w:r>
+        <w:rPr>
+          <w:bCs/>
+          <w:lang w:val="ru-RU"/>
+        </w:rPr>
+        <w:tab/>
+      </w:r>
+      <w:r>
+        <w:rPr>
+          <w:bCs/>
+          <w:lang w:val="ru-RU"/>
+        </w:rPr>
+        <w:tab/>
+        <w:t>16 - 23</w:t>
+      </w:r>
+    </w:p>
+    <w:p>
+      <w:pPr>
+        <w:spacing w:after="0"/>
+        <w:jc w:val="both"/>
+        <w:rPr>
+          <w:bCs/>
+          <w:lang w:val="ru-RU"/>
+        </w:rPr>
+      </w:pPr>
+      <w:r>
+        <w:rPr>
+          <w:bCs/>
+          <w:lang w:val="ru-RU"/>
+        </w:rPr>
+        <w:t>Матвеев сын Иван</w:t>
+      </w:r>
+      <w:r>
+        <w:rPr>
+          <w:bCs/>
+          <w:lang w:val="ru-RU"/>
+        </w:rPr>
+        <w:tab/>
+      </w:r>
+      <w:r>
+        <w:rPr>
+          <w:bCs/>
+          <w:lang w:val="ru-RU"/>
+        </w:rPr>
+        <w:tab/>
+      </w:r>
+      <w:r>
+        <w:rPr>
+          <w:bCs/>
+          <w:lang w:val="ru-RU"/>
+        </w:rPr>
+        <w:tab/>
+      </w:r>
+      <w:r>
+        <w:rPr>
+          <w:bCs/>
+          <w:lang w:val="ru-RU"/>
+        </w:rPr>
+        <w:tab/>
+      </w:r>
+      <w:r>
+        <w:rPr>
+          <w:bCs/>
+          <w:lang w:val="ru-RU"/>
+        </w:rPr>
+        <w:tab/>
+      </w:r>
+      <w:r>
+        <w:rPr>
+          <w:bCs/>
+          <w:lang w:val="ru-RU"/>
+        </w:rPr>
+        <w:tab/>
+      </w:r>
+      <w:r>
+        <w:rPr>
+          <w:bCs/>
+          <w:lang w:val="ru-RU"/>
+        </w:rPr>
+        <w:tab/>
+      </w:r>
+      <w:r>
+        <w:rPr>
+          <w:bCs/>
+          <w:lang w:val="ru-RU"/>
+        </w:rPr>
+        <w:tab/>
+      </w:r>
+      <w:r>
+        <w:rPr>
+          <w:bCs/>
+          <w:lang w:val="ru-RU"/>
+        </w:rPr>
+        <w:tab/>
+      </w:r>
+      <w:proofErr w:type="spellStart"/>
+      <w:r>
+        <w:rPr>
+          <w:bCs/>
+          <w:lang w:val="ru-RU"/>
+        </w:rPr>
+        <w:t>вновьрожд</w:t>
+      </w:r>
+      <w:proofErr w:type="spellEnd"/>
+      <w:r>
+        <w:rPr>
+          <w:bCs/>
+          <w:lang w:val="ru-RU"/>
+        </w:rPr>
+        <w:t>- 1</w:t>
+      </w:r>
+    </w:p>
+    <w:p>
+      <w:pPr>
+        <w:spacing w:after="0"/>
+        <w:jc w:val="both"/>
+        <w:rPr>
+          <w:bCs/>
+          <w:lang w:val="ru-RU"/>
+        </w:rPr>
+      </w:pPr>
+      <w:r>
+        <w:rPr>
+          <w:bCs/>
+          <w:lang w:val="ru-RU"/>
+        </w:rPr>
+        <w:t>Михайлы сын 2 Юстин</w:t>
+      </w:r>
+      <w:r>
+        <w:rPr>
+          <w:bCs/>
+          <w:lang w:val="ru-RU"/>
+        </w:rPr>
+        <w:tab/>
+      </w:r>
+      <w:r>
+        <w:rPr>
+          <w:bCs/>
+          <w:lang w:val="ru-RU"/>
+        </w:rPr>
+        <w:tab/>
+      </w:r>
+      <w:r>
+        <w:rPr>
+          <w:bCs/>
+          <w:lang w:val="ru-RU"/>
+        </w:rPr>
+        <w:tab/>
+      </w:r>
+      <w:r>
+        <w:rPr>
+          <w:bCs/>
+          <w:lang w:val="ru-RU"/>
+        </w:rPr>
+        <w:tab/>
+      </w:r>
+      <w:r>
+        <w:rPr>
+          <w:bCs/>
+          <w:lang w:val="ru-RU"/>
+        </w:rPr>
+        <w:tab/>
+      </w:r>
+      <w:r>
+        <w:rPr>
+          <w:bCs/>
+          <w:lang w:val="ru-RU"/>
+        </w:rPr>
+        <w:tab/>
+      </w:r>
+      <w:r>
+        <w:rPr>
+          <w:bCs/>
+          <w:lang w:val="ru-RU"/>
+        </w:rPr>
+        <w:tab/>
+      </w:r>
+      <w:r>
+        <w:rPr>
+          <w:bCs/>
+          <w:lang w:val="ru-RU"/>
+        </w:rPr>
+        <w:tab/>
+        <w:t>13 - 20</w:t>
+      </w:r>
+    </w:p>
+    <w:p>
+      <w:pPr>
+        <w:spacing w:after="0"/>
+        <w:jc w:val="both"/>
+        <w:rPr>
+          <w:bCs/>
+          <w:lang w:val="ru-RU"/>
+        </w:rPr>
+      </w:pPr>
+      <w:r>
+        <w:rPr>
+          <w:bCs/>
+          <w:lang w:val="ru-RU"/>
+        </w:rPr>
+        <w:t xml:space="preserve">3 </w:t>
+      </w:r>
+      <w:proofErr w:type="spellStart"/>
+      <w:r>
+        <w:rPr>
+          <w:bCs/>
+          <w:lang w:val="ru-RU"/>
+        </w:rPr>
+        <w:t>Халимон</w:t>
+      </w:r>
+      <w:proofErr w:type="spellEnd"/>
+      <w:r>
+        <w:rPr>
+          <w:bCs/>
+          <w:lang w:val="ru-RU"/>
+        </w:rPr>
+        <w:tab/>
+      </w:r>
+      <w:r>
+        <w:rPr>
+          <w:bCs/>
+          <w:lang w:val="ru-RU"/>
+        </w:rPr>
+        <w:tab/>
+      </w:r>
+      <w:r>
+        <w:rPr>
+          <w:bCs/>
+          <w:lang w:val="ru-RU"/>
+        </w:rPr>
+        <w:tab/>
+      </w:r>
+      <w:r>
+        <w:rPr>
+          <w:bCs/>
+          <w:lang w:val="ru-RU"/>
+        </w:rPr>
+        <w:tab/>
+      </w:r>
+      <w:r>
+        <w:rPr>
+          <w:bCs/>
+          <w:lang w:val="ru-RU"/>
+        </w:rPr>
+        <w:tab/>
+      </w:r>
+      <w:r>
+        <w:rPr>
+          <w:bCs/>
+          <w:lang w:val="ru-RU"/>
+        </w:rPr>
+        <w:tab/>
+      </w:r>
+      <w:r>
+        <w:rPr>
+          <w:bCs/>
+          <w:lang w:val="ru-RU"/>
+        </w:rPr>
+        <w:tab/>
+      </w:r>
+      <w:r>
+        <w:rPr>
+          <w:bCs/>
+          <w:lang w:val="ru-RU"/>
+        </w:rPr>
+        <w:tab/>
+      </w:r>
+      <w:r>
+        <w:rPr>
+          <w:bCs/>
+          <w:lang w:val="ru-RU"/>
+        </w:rPr>
+        <w:tab/>
+      </w:r>
+      <w:proofErr w:type="spellStart"/>
+      <w:r>
+        <w:rPr>
+          <w:bCs/>
+          <w:lang w:val="ru-RU"/>
+        </w:rPr>
+        <w:t>вновьрожд</w:t>
+      </w:r>
+      <w:proofErr w:type="spellEnd"/>
+      <w:r>
+        <w:rPr>
+          <w:bCs/>
+          <w:lang w:val="ru-RU"/>
+        </w:rPr>
+        <w:t xml:space="preserve"> - 13</w:t>
+      </w:r>
+    </w:p>
+    <w:p>
+      <w:pPr>
+        <w:spacing w:after="0"/>
+        <w:jc w:val="both"/>
+        <w:rPr>
+          <w:bCs/>
+          <w:lang w:val="ru-RU"/>
+        </w:rPr>
+      </w:pPr>
+      <w:r>
+        <w:rPr>
+          <w:bCs/>
+          <w:lang w:val="ru-RU"/>
+        </w:rPr>
+        <w:tab/>
+      </w:r>
+      <w:r>
+        <w:rPr>
+          <w:bCs/>
+          <w:lang w:val="ru-RU"/>
+        </w:rPr>
+        <w:tab/>
+        <w:t>Матвея жена Виктория</w:t>
+      </w:r>
+      <w:r>
+        <w:rPr>
+          <w:bCs/>
+          <w:lang w:val="ru-RU"/>
+        </w:rPr>
+        <w:tab/>
+      </w:r>
+      <w:r>
+        <w:rPr>
+          <w:bCs/>
+          <w:lang w:val="ru-RU"/>
+        </w:rPr>
+        <w:tab/>
+      </w:r>
+      <w:r>
+        <w:rPr>
+          <w:bCs/>
+          <w:lang w:val="ru-RU"/>
+        </w:rPr>
+        <w:tab/>
+      </w:r>
+      <w:r>
+        <w:rPr>
+          <w:bCs/>
+          <w:lang w:val="ru-RU"/>
+        </w:rPr>
+        <w:tab/>
+      </w:r>
+      <w:r>
+        <w:rPr>
+          <w:bCs/>
+          <w:lang w:val="ru-RU"/>
+        </w:rPr>
+        <w:tab/>
+      </w:r>
+      <w:r>
+        <w:rPr>
+          <w:bCs/>
+          <w:lang w:val="ru-RU"/>
+        </w:rPr>
+        <w:tab/>
+      </w:r>
+      <w:r>
+        <w:rPr>
+          <w:bCs/>
+          <w:lang w:val="ru-RU"/>
+        </w:rPr>
+        <w:tab/>
+        <w:t>20</w:t>
+      </w:r>
+    </w:p>
+    <w:p>
+      <w:pPr>
+        <w:spacing w:after="0"/>
+        <w:jc w:val="both"/>
+        <w:rPr>
+          <w:bCs/>
+          <w:lang w:val="ru-RU"/>
+        </w:rPr>
+      </w:pPr>
+      <w:r>
+        <w:rPr>
+          <w:bCs/>
+          <w:lang w:val="ru-RU"/>
+        </w:rPr>
+        <w:tab/>
+      </w:r>
+      <w:r>
+        <w:rPr>
+          <w:bCs/>
+          <w:lang w:val="ru-RU"/>
+        </w:rPr>
+        <w:tab/>
+        <w:t>Матвея сестра Доминика</w:t>
+      </w:r>
+      <w:r>
+        <w:rPr>
+          <w:bCs/>
+          <w:lang w:val="ru-RU"/>
+        </w:rPr>
+        <w:tab/>
+      </w:r>
+      <w:r>
+        <w:rPr>
+          <w:bCs/>
+          <w:lang w:val="ru-RU"/>
+        </w:rPr>
+        <w:tab/>
+      </w:r>
+      <w:r>
+        <w:rPr>
+          <w:bCs/>
+          <w:lang w:val="ru-RU"/>
+        </w:rPr>
+        <w:tab/>
+      </w:r>
+      <w:r>
+        <w:rPr>
+          <w:bCs/>
+          <w:lang w:val="ru-RU"/>
+        </w:rPr>
+        <w:tab/>
+      </w:r>
+      <w:r>
+        <w:rPr>
+          <w:bCs/>
+          <w:lang w:val="ru-RU"/>
+        </w:rPr>
+        <w:tab/>
+      </w:r>
+      <w:r>
+        <w:rPr>
+          <w:bCs/>
+          <w:lang w:val="ru-RU"/>
+        </w:rPr>
+        <w:tab/>
+      </w:r>
+      <w:r>
+        <w:rPr>
+          <w:bCs/>
+          <w:lang w:val="ru-RU"/>
+        </w:rPr>
+        <w:tab/>
+        <w:t>12</w:t>
+      </w:r>
+    </w:p>
+    <w:p>
+      <w:pPr>
+        <w:spacing w:after="0"/>
+        <w:jc w:val="both"/>
+        <w:rPr>
+          <w:bCs/>
+          <w:lang w:val="ru-RU"/>
+        </w:rPr>
+      </w:pPr>
+      <w:r>
+        <w:rPr>
+          <w:bCs/>
+          <w:lang w:val="ru-RU"/>
+        </w:rPr>
+        <w:tab/>
+      </w:r>
+      <w:r>
+        <w:rPr>
+          <w:bCs/>
+          <w:lang w:val="ru-RU"/>
+        </w:rPr>
+        <w:tab/>
+        <w:t>Марья</w:t>
+      </w:r>
+      <w:r>
+        <w:rPr>
+          <w:bCs/>
+          <w:lang w:val="ru-RU"/>
+        </w:rPr>
+        <w:tab/>
+      </w:r>
+      <w:r>
+        <w:rPr>
+          <w:bCs/>
+          <w:lang w:val="ru-RU"/>
+        </w:rPr>
+        <w:tab/>
+      </w:r>
+      <w:r>
+        <w:rPr>
+          <w:bCs/>
+          <w:lang w:val="ru-RU"/>
+        </w:rPr>
+        <w:tab/>
+      </w:r>
+      <w:r>
+        <w:rPr>
+          <w:bCs/>
+          <w:lang w:val="ru-RU"/>
+        </w:rPr>
+        <w:tab/>
+      </w:r>
+      <w:r>
+        <w:rPr>
+          <w:bCs/>
+          <w:lang w:val="ru-RU"/>
+        </w:rPr>
+        <w:tab/>
+      </w:r>
+      <w:r>
+        <w:rPr>
+          <w:bCs/>
+          <w:lang w:val="ru-RU"/>
+        </w:rPr>
+        <w:tab/>
+      </w:r>
+      <w:r>
+        <w:rPr>
+          <w:bCs/>
+          <w:lang w:val="ru-RU"/>
+        </w:rPr>
+        <w:tab/>
+      </w:r>
+      <w:r>
+        <w:rPr>
+          <w:bCs/>
+          <w:lang w:val="ru-RU"/>
+        </w:rPr>
+        <w:tab/>
+      </w:r>
+      <w:r>
+        <w:rPr>
+          <w:bCs/>
+          <w:lang w:val="ru-RU"/>
+        </w:rPr>
+        <w:tab/>
+      </w:r>
+      <w:r>
+        <w:rPr>
+          <w:bCs/>
+          <w:lang w:val="ru-RU"/>
+        </w:rPr>
+        <w:tab/>
+        <w:t>10</w:t>
+      </w:r>
+    </w:p>
+    <w:p>
+      <w:pPr>
+        <w:spacing w:after="0"/>
+        <w:jc w:val="both"/>
+        <w:rPr>
+          <w:bCs/>
+          <w:lang w:val="ru-RU"/>
+        </w:rPr>
+      </w:pPr>
+    </w:p>
+    <w:p>
+      <w:pPr>
+        <w:spacing w:after="0"/>
+        <w:jc w:val="both"/>
+        <w:rPr>
+          <w:bCs/>
+          <w:lang w:val="ru-RU"/>
+        </w:rPr>
+      </w:pPr>
+      <w:r>
+        <w:rPr>
+          <w:bCs/>
+          <w:lang w:val="ru-RU"/>
+        </w:rPr>
+        <w:t>Лист 138об-139</w:t>
+      </w:r>
+      <w:r>
+        <w:rPr>
+          <w:bCs/>
+          <w:lang w:val="ru-RU"/>
+        </w:rPr>
+        <w:tab/>
+      </w:r>
+    </w:p>
+    <w:p>
+      <w:pPr>
+        <w:spacing w:after="0"/>
+        <w:jc w:val="both"/>
+        <w:rPr>
+          <w:bCs/>
+          <w:lang w:val="ru-RU"/>
+        </w:rPr>
+      </w:pPr>
+    </w:p>
+    <w:p>
+      <w:pPr>
+        <w:spacing w:after="0"/>
+        <w:jc w:val="both"/>
+        <w:rPr>
+          <w:bCs/>
+          <w:lang w:val="ru-RU"/>
+        </w:rPr>
+      </w:pPr>
+      <w:r>
+        <w:rPr>
+          <w:bCs/>
+          <w:lang w:val="ru-RU"/>
+        </w:rPr>
+        <w:t xml:space="preserve">Михайла шурин Карней Данилин </w:t>
+      </w:r>
+      <w:proofErr w:type="spellStart"/>
+      <w:r>
+        <w:rPr>
+          <w:bCs/>
+          <w:lang w:val="ru-RU"/>
+        </w:rPr>
+        <w:t>Фирага</w:t>
+      </w:r>
+      <w:proofErr w:type="spellEnd"/>
+      <w:r>
+        <w:rPr>
+          <w:bCs/>
+          <w:lang w:val="ru-RU"/>
+        </w:rPr>
+        <w:tab/>
+      </w:r>
+      <w:r>
+        <w:rPr>
+          <w:bCs/>
+          <w:lang w:val="ru-RU"/>
+        </w:rPr>
+        <w:tab/>
+      </w:r>
+      <w:r>
+        <w:rPr>
+          <w:bCs/>
+          <w:lang w:val="ru-RU"/>
+        </w:rPr>
+        <w:tab/>
+      </w:r>
+      <w:r>
+        <w:rPr>
+          <w:bCs/>
+          <w:lang w:val="ru-RU"/>
+        </w:rPr>
+        <w:tab/>
+      </w:r>
+      <w:r>
+        <w:rPr>
+          <w:bCs/>
+          <w:lang w:val="ru-RU"/>
+        </w:rPr>
+        <w:tab/>
+      </w:r>
+      <w:r>
+        <w:rPr>
+          <w:bCs/>
+          <w:lang w:val="ru-RU"/>
+        </w:rPr>
+        <w:tab/>
+        <w:t>20 - 38</w:t>
+      </w:r>
+    </w:p>
+    <w:p>
+      <w:pPr>
+        <w:spacing w:after="0"/>
+        <w:jc w:val="both"/>
+        <w:rPr>
+          <w:bCs/>
+          <w:lang w:val="ru-RU"/>
+        </w:rPr>
+      </w:pPr>
+      <w:r>
+        <w:rPr>
+          <w:bCs/>
+          <w:lang w:val="ru-RU"/>
+        </w:rPr>
+        <w:tab/>
+      </w:r>
+      <w:r>
+        <w:rPr>
+          <w:bCs/>
+          <w:lang w:val="ru-RU"/>
+        </w:rPr>
+        <w:tab/>
+        <w:t>Карнея жена Ксеня</w:t>
+      </w:r>
+      <w:r>
+        <w:rPr>
+          <w:bCs/>
+          <w:lang w:val="ru-RU"/>
+        </w:rPr>
+        <w:tab/>
+      </w:r>
+      <w:r>
+        <w:rPr>
+          <w:bCs/>
+          <w:lang w:val="ru-RU"/>
+        </w:rPr>
+        <w:tab/>
+      </w:r>
+      <w:r>
+        <w:rPr>
+          <w:bCs/>
+          <w:lang w:val="ru-RU"/>
+        </w:rPr>
+        <w:tab/>
+      </w:r>
+      <w:r>
+        <w:rPr>
+          <w:bCs/>
+          <w:lang w:val="ru-RU"/>
+        </w:rPr>
+        <w:tab/>
+      </w:r>
+      <w:r>
+        <w:rPr>
+          <w:bCs/>
+          <w:lang w:val="ru-RU"/>
+        </w:rPr>
+        <w:tab/>
+      </w:r>
+      <w:r>
+        <w:rPr>
+          <w:bCs/>
+          <w:lang w:val="ru-RU"/>
+        </w:rPr>
+        <w:tab/>
+      </w:r>
+      <w:r>
+        <w:rPr>
+          <w:bCs/>
+          <w:lang w:val="ru-RU"/>
+        </w:rPr>
+        <w:tab/>
+      </w:r>
+      <w:r>
+        <w:rPr>
+          <w:bCs/>
+          <w:lang w:val="ru-RU"/>
+        </w:rPr>
+        <w:tab/>
+        <w:t>40</w:t>
+      </w:r>
+    </w:p>
+    <w:p>
+      <w:pPr>
+        <w:spacing w:after="0"/>
+        <w:jc w:val="both"/>
+        <w:rPr>
+          <w:bCs/>
+          <w:lang w:val="ru-RU"/>
+        </w:rPr>
+      </w:pPr>
+      <w:r>
+        <w:rPr>
+          <w:bCs/>
+          <w:lang w:val="ru-RU"/>
+        </w:rPr>
+        <w:t xml:space="preserve">его дочь </w:t>
+      </w:r>
+      <w:proofErr w:type="spellStart"/>
+      <w:r>
+        <w:rPr>
+          <w:bCs/>
+          <w:lang w:val="ru-RU"/>
+        </w:rPr>
+        <w:t>Тереса</w:t>
+      </w:r>
+      <w:proofErr w:type="spellEnd"/>
+      <w:r>
+        <w:rPr>
+          <w:bCs/>
+          <w:lang w:val="ru-RU"/>
+        </w:rPr>
+        <w:tab/>
+      </w:r>
+      <w:r>
+        <w:rPr>
+          <w:bCs/>
+          <w:lang w:val="ru-RU"/>
+        </w:rPr>
+        <w:tab/>
+      </w:r>
+      <w:r>
+        <w:rPr>
+          <w:bCs/>
+          <w:lang w:val="ru-RU"/>
+        </w:rPr>
+        <w:tab/>
+      </w:r>
+      <w:r>
+        <w:rPr>
+          <w:bCs/>
+          <w:lang w:val="ru-RU"/>
+        </w:rPr>
+        <w:tab/>
+      </w:r>
+      <w:r>
+        <w:rPr>
+          <w:bCs/>
+          <w:lang w:val="ru-RU"/>
+        </w:rPr>
+        <w:tab/>
+      </w:r>
+      <w:r>
+        <w:rPr>
+          <w:bCs/>
+          <w:lang w:val="ru-RU"/>
+        </w:rPr>
+        <w:tab/>
+      </w:r>
+      <w:r>
+        <w:rPr>
+          <w:bCs/>
+          <w:lang w:val="ru-RU"/>
+        </w:rPr>
+        <w:tab/>
+      </w:r>
+      <w:r>
+        <w:rPr>
+          <w:bCs/>
+          <w:lang w:val="ru-RU"/>
+        </w:rPr>
+        <w:tab/>
+      </w:r>
+      <w:r>
+        <w:rPr>
+          <w:bCs/>
+          <w:lang w:val="ru-RU"/>
+        </w:rPr>
+        <w:tab/>
+      </w:r>
+      <w:r>
+        <w:rPr>
+          <w:bCs/>
+          <w:lang w:val="ru-RU"/>
+        </w:rPr>
+        <w:tab/>
+        <w:t>5</w:t>
+      </w:r>
+    </w:p>
+    <w:p>
+      <w:pPr>
+        <w:spacing w:after="0"/>
+        <w:jc w:val="both"/>
+        <w:rPr>
+          <w:bCs/>
+          <w:lang w:val="ru-RU"/>
+        </w:rPr>
+      </w:pPr>
+    </w:p>
     <w:bookmarkEnd w:id="20"/>
-    <w:p>
-      <w:pPr>
-        <w:spacing w:after="0"/>
-        <w:jc w:val="both"/>
-        <w:rPr>
-          <w:bCs/>
-          <w:lang w:val="ru-RU"/>
-        </w:rPr>
-      </w:pPr>
-      <w:r>
-        <w:rPr>
-          <w:bCs/>
-          <w:lang w:val="ru-RU"/>
-        </w:rPr>
-        <w:t>лист 137об-138</w:t>
-      </w:r>
-    </w:p>
-    <w:p>
-      <w:pPr>
-        <w:spacing w:after="0"/>
-        <w:jc w:val="both"/>
-        <w:rPr>
-          <w:bCs/>
-          <w:lang w:val="ru-RU"/>
-        </w:rPr>
-      </w:pPr>
-    </w:p>
-    <w:p>
-      <w:pPr>
-        <w:spacing w:after="0"/>
-        <w:jc w:val="both"/>
-        <w:rPr>
-          <w:bCs/>
-          <w:lang w:val="ru-RU"/>
-        </w:rPr>
-      </w:pPr>
-      <w:r>
-        <w:rPr>
-          <w:bCs/>
-          <w:lang w:val="ru-RU"/>
-        </w:rPr>
-        <w:t>№8</w:t>
-      </w:r>
-      <w:r>
-        <w:rPr>
-          <w:bCs/>
-          <w:lang w:val="ru-RU"/>
-        </w:rPr>
-        <w:tab/>
-        <w:t>Михайло Антонов Скирмонт или Жилко</w:t>
-      </w:r>
-      <w:r>
-        <w:rPr>
-          <w:bCs/>
-          <w:lang w:val="ru-RU"/>
-        </w:rPr>
-        <w:tab/>
-      </w:r>
-      <w:r>
-        <w:rPr>
-          <w:bCs/>
-          <w:lang w:val="ru-RU"/>
-        </w:rPr>
-        <w:tab/>
-      </w:r>
-      <w:r>
-        <w:rPr>
-          <w:bCs/>
-          <w:lang w:val="ru-RU"/>
-        </w:rPr>
-        <w:tab/>
-      </w:r>
-      <w:r>
-        <w:rPr>
-          <w:bCs/>
-          <w:lang w:val="ru-RU"/>
-        </w:rPr>
-        <w:tab/>
-      </w:r>
-      <w:r>
-        <w:rPr>
-          <w:bCs/>
-          <w:lang w:val="ru-RU"/>
-        </w:rPr>
-        <w:tab/>
-        <w:t>22 - ум 1823</w:t>
-      </w:r>
-    </w:p>
-    <w:p>
-      <w:pPr>
-        <w:spacing w:after="0"/>
-        <w:jc w:val="both"/>
-        <w:rPr>
-          <w:bCs/>
-          <w:lang w:val="ru-RU"/>
-        </w:rPr>
-      </w:pPr>
-      <w:r>
-        <w:rPr>
-          <w:bCs/>
-          <w:lang w:val="ru-RU"/>
-        </w:rPr>
-        <w:t>Михайлы сыновья 1 Матвей</w:t>
-      </w:r>
-      <w:r>
-        <w:rPr>
-          <w:bCs/>
-          <w:lang w:val="ru-RU"/>
-        </w:rPr>
-        <w:tab/>
-      </w:r>
-      <w:r>
-        <w:rPr>
-          <w:bCs/>
-          <w:lang w:val="ru-RU"/>
-        </w:rPr>
-        <w:tab/>
-      </w:r>
-      <w:r>
-        <w:rPr>
-          <w:bCs/>
-          <w:lang w:val="ru-RU"/>
-        </w:rPr>
-        <w:tab/>
-      </w:r>
-      <w:r>
-        <w:rPr>
-          <w:bCs/>
-          <w:lang w:val="ru-RU"/>
-        </w:rPr>
-        <w:tab/>
-      </w:r>
-      <w:r>
-        <w:rPr>
-          <w:bCs/>
-          <w:lang w:val="ru-RU"/>
-        </w:rPr>
-        <w:tab/>
-      </w:r>
-      <w:r>
-        <w:rPr>
-          <w:bCs/>
-          <w:lang w:val="ru-RU"/>
-        </w:rPr>
-        <w:tab/>
-      </w:r>
-      <w:r>
-        <w:rPr>
-          <w:bCs/>
-          <w:lang w:val="ru-RU"/>
-        </w:rPr>
-        <w:tab/>
-        <w:t>16 - 23</w:t>
-      </w:r>
-    </w:p>
-    <w:p>
-      <w:pPr>
-        <w:spacing w:after="0"/>
-        <w:jc w:val="both"/>
-        <w:rPr>
-          <w:bCs/>
-          <w:lang w:val="ru-RU"/>
-        </w:rPr>
-      </w:pPr>
-      <w:r>
-        <w:rPr>
-          <w:bCs/>
-          <w:lang w:val="ru-RU"/>
-        </w:rPr>
-        <w:t>Матвеев сын Иван</w:t>
-      </w:r>
-      <w:r>
-        <w:rPr>
-          <w:bCs/>
-          <w:lang w:val="ru-RU"/>
-        </w:rPr>
-        <w:tab/>
-      </w:r>
-      <w:r>
-        <w:rPr>
-          <w:bCs/>
-          <w:lang w:val="ru-RU"/>
-        </w:rPr>
-        <w:tab/>
-      </w:r>
-      <w:r>
-        <w:rPr>
-          <w:bCs/>
-          <w:lang w:val="ru-RU"/>
-        </w:rPr>
-        <w:tab/>
-      </w:r>
-      <w:r>
-        <w:rPr>
-          <w:bCs/>
-          <w:lang w:val="ru-RU"/>
-        </w:rPr>
-        <w:tab/>
-      </w:r>
-      <w:r>
-        <w:rPr>
-          <w:bCs/>
-          <w:lang w:val="ru-RU"/>
-        </w:rPr>
-        <w:tab/>
-      </w:r>
-      <w:r>
-        <w:rPr>
-          <w:bCs/>
-          <w:lang w:val="ru-RU"/>
-        </w:rPr>
-        <w:tab/>
-      </w:r>
-      <w:r>
-        <w:rPr>
-          <w:bCs/>
-          <w:lang w:val="ru-RU"/>
-        </w:rPr>
-        <w:tab/>
-      </w:r>
-      <w:r>
-        <w:rPr>
-          <w:bCs/>
-          <w:lang w:val="ru-RU"/>
-        </w:rPr>
-        <w:tab/>
-      </w:r>
-      <w:r>
-        <w:rPr>
-          <w:bCs/>
-          <w:lang w:val="ru-RU"/>
-        </w:rPr>
-        <w:tab/>
-      </w:r>
-      <w:proofErr w:type="spellStart"/>
-      <w:r>
-        <w:rPr>
-          <w:bCs/>
-          <w:lang w:val="ru-RU"/>
-        </w:rPr>
-        <w:t>вновьрожд</w:t>
-      </w:r>
-      <w:proofErr w:type="spellEnd"/>
-      <w:r>
-        <w:rPr>
-          <w:bCs/>
-          <w:lang w:val="ru-RU"/>
-        </w:rPr>
-        <w:t>- 1</w:t>
-      </w:r>
-    </w:p>
-    <w:p>
-      <w:pPr>
-        <w:spacing w:after="0"/>
-        <w:jc w:val="both"/>
-        <w:rPr>
-          <w:bCs/>
-          <w:lang w:val="ru-RU"/>
-        </w:rPr>
-      </w:pPr>
-      <w:r>
-        <w:rPr>
-          <w:bCs/>
-          <w:lang w:val="ru-RU"/>
-        </w:rPr>
-        <w:t>Михайлы сын 2 Юстин</w:t>
-      </w:r>
-      <w:r>
-        <w:rPr>
-          <w:bCs/>
-          <w:lang w:val="ru-RU"/>
-        </w:rPr>
-        <w:tab/>
-      </w:r>
-      <w:r>
-        <w:rPr>
-          <w:bCs/>
-          <w:lang w:val="ru-RU"/>
-        </w:rPr>
-        <w:tab/>
-      </w:r>
-      <w:r>
-        <w:rPr>
-          <w:bCs/>
-          <w:lang w:val="ru-RU"/>
-        </w:rPr>
-        <w:tab/>
-      </w:r>
-      <w:r>
-        <w:rPr>
-          <w:bCs/>
-          <w:lang w:val="ru-RU"/>
-        </w:rPr>
-        <w:tab/>
-      </w:r>
-      <w:r>
-        <w:rPr>
-          <w:bCs/>
-          <w:lang w:val="ru-RU"/>
-        </w:rPr>
-        <w:tab/>
-      </w:r>
-      <w:r>
-        <w:rPr>
-          <w:bCs/>
-          <w:lang w:val="ru-RU"/>
-        </w:rPr>
-        <w:tab/>
-      </w:r>
-      <w:r>
-        <w:rPr>
-          <w:bCs/>
-          <w:lang w:val="ru-RU"/>
-        </w:rPr>
-        <w:tab/>
-      </w:r>
-      <w:r>
-        <w:rPr>
-          <w:bCs/>
-          <w:lang w:val="ru-RU"/>
-        </w:rPr>
-        <w:tab/>
-        <w:t>13 - 20</w:t>
-      </w:r>
-    </w:p>
-    <w:p>
-      <w:pPr>
-        <w:spacing w:after="0"/>
-        <w:jc w:val="both"/>
-        <w:rPr>
-          <w:bCs/>
-          <w:lang w:val="ru-RU"/>
-        </w:rPr>
-      </w:pPr>
-      <w:r>
-        <w:rPr>
-          <w:bCs/>
-          <w:lang w:val="ru-RU"/>
-        </w:rPr>
-        <w:t xml:space="preserve">3 </w:t>
-      </w:r>
-      <w:proofErr w:type="spellStart"/>
-      <w:r>
-        <w:rPr>
-          <w:bCs/>
-          <w:lang w:val="ru-RU"/>
-        </w:rPr>
-        <w:t>Халимон</w:t>
-      </w:r>
-      <w:proofErr w:type="spellEnd"/>
-      <w:r>
-        <w:rPr>
-          <w:bCs/>
-          <w:lang w:val="ru-RU"/>
-        </w:rPr>
-        <w:tab/>
-      </w:r>
-      <w:r>
-        <w:rPr>
-          <w:bCs/>
-          <w:lang w:val="ru-RU"/>
-        </w:rPr>
-        <w:tab/>
-      </w:r>
-      <w:r>
-        <w:rPr>
-          <w:bCs/>
-          <w:lang w:val="ru-RU"/>
-        </w:rPr>
-        <w:tab/>
-      </w:r>
-      <w:r>
-        <w:rPr>
-          <w:bCs/>
-          <w:lang w:val="ru-RU"/>
-        </w:rPr>
-        <w:tab/>
-      </w:r>
-      <w:r>
-        <w:rPr>
-          <w:bCs/>
-          <w:lang w:val="ru-RU"/>
-        </w:rPr>
-        <w:tab/>
-      </w:r>
-      <w:r>
-        <w:rPr>
-          <w:bCs/>
-          <w:lang w:val="ru-RU"/>
-        </w:rPr>
-        <w:tab/>
-      </w:r>
-      <w:r>
-        <w:rPr>
-          <w:bCs/>
-          <w:lang w:val="ru-RU"/>
-        </w:rPr>
-        <w:tab/>
-      </w:r>
-      <w:r>
-        <w:rPr>
-          <w:bCs/>
-          <w:lang w:val="ru-RU"/>
-        </w:rPr>
-        <w:tab/>
-      </w:r>
-      <w:r>
-        <w:rPr>
-          <w:bCs/>
-          <w:lang w:val="ru-RU"/>
-        </w:rPr>
-        <w:tab/>
-      </w:r>
-      <w:proofErr w:type="spellStart"/>
-      <w:r>
-        <w:rPr>
-          <w:bCs/>
-          <w:lang w:val="ru-RU"/>
-        </w:rPr>
-        <w:t>вновьрожд</w:t>
-      </w:r>
-      <w:proofErr w:type="spellEnd"/>
-      <w:r>
-        <w:rPr>
-          <w:bCs/>
-          <w:lang w:val="ru-RU"/>
-        </w:rPr>
-        <w:t xml:space="preserve"> - 13</w:t>
-      </w:r>
-    </w:p>
-    <w:p>
-      <w:pPr>
-        <w:spacing w:after="0"/>
-        <w:jc w:val="both"/>
-        <w:rPr>
-          <w:bCs/>
-          <w:lang w:val="ru-RU"/>
-        </w:rPr>
-      </w:pPr>
-      <w:r>
-        <w:rPr>
-          <w:bCs/>
-          <w:lang w:val="ru-RU"/>
-        </w:rPr>
-        <w:tab/>
-      </w:r>
-      <w:r>
-        <w:rPr>
-          <w:bCs/>
-          <w:lang w:val="ru-RU"/>
-        </w:rPr>
-        <w:tab/>
-        <w:t>Матвея жена Виктория</w:t>
-      </w:r>
-      <w:r>
-        <w:rPr>
-          <w:bCs/>
-          <w:lang w:val="ru-RU"/>
-        </w:rPr>
-        <w:tab/>
-      </w:r>
-      <w:r>
-        <w:rPr>
-          <w:bCs/>
-          <w:lang w:val="ru-RU"/>
-        </w:rPr>
-        <w:tab/>
-      </w:r>
-      <w:r>
-        <w:rPr>
-          <w:bCs/>
-          <w:lang w:val="ru-RU"/>
-        </w:rPr>
-        <w:tab/>
-      </w:r>
-      <w:r>
-        <w:rPr>
-          <w:bCs/>
-          <w:lang w:val="ru-RU"/>
-        </w:rPr>
-        <w:tab/>
-      </w:r>
-      <w:r>
-        <w:rPr>
-          <w:bCs/>
-          <w:lang w:val="ru-RU"/>
-        </w:rPr>
-        <w:tab/>
-      </w:r>
-      <w:r>
-        <w:rPr>
-          <w:bCs/>
-          <w:lang w:val="ru-RU"/>
-        </w:rPr>
-        <w:tab/>
-      </w:r>
-      <w:r>
-        <w:rPr>
-          <w:bCs/>
-          <w:lang w:val="ru-RU"/>
-        </w:rPr>
-        <w:tab/>
-        <w:t>20</w:t>
-      </w:r>
-    </w:p>
-    <w:p>
-      <w:pPr>
-        <w:spacing w:after="0"/>
-        <w:jc w:val="both"/>
-        <w:rPr>
-          <w:bCs/>
-          <w:lang w:val="ru-RU"/>
-        </w:rPr>
-      </w:pPr>
-      <w:r>
-        <w:rPr>
-          <w:bCs/>
-          <w:lang w:val="ru-RU"/>
-        </w:rPr>
-        <w:tab/>
-      </w:r>
-      <w:r>
-        <w:rPr>
-          <w:bCs/>
-          <w:lang w:val="ru-RU"/>
-        </w:rPr>
-        <w:tab/>
-        <w:t>Матвея сестра Доминика</w:t>
-      </w:r>
-      <w:r>
-        <w:rPr>
-          <w:bCs/>
-          <w:lang w:val="ru-RU"/>
-        </w:rPr>
-        <w:tab/>
-      </w:r>
-      <w:r>
-        <w:rPr>
-          <w:bCs/>
-          <w:lang w:val="ru-RU"/>
-        </w:rPr>
-        <w:tab/>
-      </w:r>
-      <w:r>
-        <w:rPr>
-          <w:bCs/>
-          <w:lang w:val="ru-RU"/>
-        </w:rPr>
-        <w:tab/>
-      </w:r>
-      <w:r>
-        <w:rPr>
-          <w:bCs/>
-          <w:lang w:val="ru-RU"/>
-        </w:rPr>
-        <w:tab/>
-      </w:r>
-      <w:r>
-        <w:rPr>
-          <w:bCs/>
-          <w:lang w:val="ru-RU"/>
-        </w:rPr>
-        <w:tab/>
-      </w:r>
-      <w:r>
-        <w:rPr>
-          <w:bCs/>
-          <w:lang w:val="ru-RU"/>
-        </w:rPr>
-        <w:tab/>
-      </w:r>
-      <w:r>
-        <w:rPr>
-          <w:bCs/>
-          <w:lang w:val="ru-RU"/>
-        </w:rPr>
-        <w:tab/>
-        <w:t>12</w:t>
-      </w:r>
-    </w:p>
-    <w:p>
-      <w:pPr>
-        <w:spacing w:after="0"/>
-        <w:jc w:val="both"/>
-        <w:rPr>
-          <w:bCs/>
-          <w:lang w:val="ru-RU"/>
-        </w:rPr>
-      </w:pPr>
-      <w:r>
-        <w:rPr>
-          <w:bCs/>
-          <w:lang w:val="ru-RU"/>
-        </w:rPr>
-        <w:tab/>
-      </w:r>
-      <w:r>
-        <w:rPr>
-          <w:bCs/>
-          <w:lang w:val="ru-RU"/>
-        </w:rPr>
-        <w:tab/>
-        <w:t>Марья</w:t>
-      </w:r>
-      <w:r>
-        <w:rPr>
-          <w:bCs/>
-          <w:lang w:val="ru-RU"/>
-        </w:rPr>
-        <w:tab/>
-      </w:r>
-      <w:r>
-        <w:rPr>
-          <w:bCs/>
-          <w:lang w:val="ru-RU"/>
-        </w:rPr>
-        <w:tab/>
-      </w:r>
-      <w:r>
-        <w:rPr>
-          <w:bCs/>
-          <w:lang w:val="ru-RU"/>
-        </w:rPr>
-        <w:tab/>
-      </w:r>
-      <w:r>
-        <w:rPr>
-          <w:bCs/>
-          <w:lang w:val="ru-RU"/>
-        </w:rPr>
-        <w:tab/>
-      </w:r>
-      <w:r>
-        <w:rPr>
-          <w:bCs/>
-          <w:lang w:val="ru-RU"/>
-        </w:rPr>
-        <w:tab/>
-      </w:r>
-      <w:r>
-        <w:rPr>
-          <w:bCs/>
-          <w:lang w:val="ru-RU"/>
-        </w:rPr>
-        <w:tab/>
-      </w:r>
-      <w:r>
-        <w:rPr>
-          <w:bCs/>
-          <w:lang w:val="ru-RU"/>
-        </w:rPr>
-        <w:tab/>
-      </w:r>
-      <w:r>
-        <w:rPr>
-          <w:bCs/>
-          <w:lang w:val="ru-RU"/>
-        </w:rPr>
-        <w:tab/>
-      </w:r>
-      <w:r>
-        <w:rPr>
-          <w:bCs/>
-          <w:lang w:val="ru-RU"/>
-        </w:rPr>
-        <w:tab/>
-      </w:r>
-      <w:r>
-        <w:rPr>
-          <w:bCs/>
-          <w:lang w:val="ru-RU"/>
-        </w:rPr>
-        <w:tab/>
-        <w:t>10</w:t>
-      </w:r>
-    </w:p>
-    <w:p>
-      <w:pPr>
-        <w:spacing w:after="0"/>
-        <w:jc w:val="both"/>
-        <w:rPr>
-          <w:bCs/>
-          <w:lang w:val="ru-RU"/>
-        </w:rPr>
-      </w:pPr>
-    </w:p>
-    <w:p>
-      <w:pPr>
-        <w:spacing w:after="0"/>
-        <w:jc w:val="both"/>
-        <w:rPr>
-          <w:bCs/>
-          <w:lang w:val="ru-RU"/>
-        </w:rPr>
-      </w:pPr>
-      <w:r>
-        <w:rPr>
-          <w:bCs/>
-          <w:lang w:val="ru-RU"/>
-        </w:rPr>
-        <w:t>Лист 138об-139</w:t>
-      </w:r>
-      <w:r>
-        <w:rPr>
-          <w:bCs/>
-          <w:lang w:val="ru-RU"/>
-        </w:rPr>
-        <w:tab/>
-      </w:r>
-    </w:p>
-    <w:p>
-      <w:pPr>
-        <w:spacing w:after="0"/>
-        <w:jc w:val="both"/>
-        <w:rPr>
-          <w:bCs/>
-          <w:lang w:val="ru-RU"/>
-        </w:rPr>
-      </w:pPr>
-    </w:p>
-    <w:p>
-      <w:pPr>
-        <w:spacing w:after="0"/>
-        <w:jc w:val="both"/>
-        <w:rPr>
-          <w:bCs/>
-          <w:lang w:val="ru-RU"/>
-        </w:rPr>
-      </w:pPr>
-      <w:r>
-        <w:rPr>
-          <w:bCs/>
-          <w:lang w:val="ru-RU"/>
-        </w:rPr>
-        <w:t xml:space="preserve">Михайла шурин Карней Данилин </w:t>
-      </w:r>
-      <w:proofErr w:type="spellStart"/>
-      <w:r>
-        <w:rPr>
-          <w:bCs/>
-          <w:lang w:val="ru-RU"/>
-        </w:rPr>
-        <w:t>Фирага</w:t>
-      </w:r>
-      <w:proofErr w:type="spellEnd"/>
-      <w:r>
-        <w:rPr>
-          <w:bCs/>
-          <w:lang w:val="ru-RU"/>
-        </w:rPr>
-        <w:tab/>
-      </w:r>
-      <w:r>
-        <w:rPr>
-          <w:bCs/>
-          <w:lang w:val="ru-RU"/>
-        </w:rPr>
-        <w:tab/>
-      </w:r>
-      <w:r>
-        <w:rPr>
-          <w:bCs/>
-          <w:lang w:val="ru-RU"/>
-        </w:rPr>
-        <w:tab/>
-      </w:r>
-      <w:r>
-        <w:rPr>
-          <w:bCs/>
-          <w:lang w:val="ru-RU"/>
-        </w:rPr>
-        <w:tab/>
-      </w:r>
-      <w:r>
-        <w:rPr>
-          <w:bCs/>
-          <w:lang w:val="ru-RU"/>
-        </w:rPr>
-        <w:tab/>
-      </w:r>
-      <w:r>
-        <w:rPr>
-          <w:bCs/>
-          <w:lang w:val="ru-RU"/>
-        </w:rPr>
-        <w:tab/>
-        <w:t>20 - 38</w:t>
-      </w:r>
-    </w:p>
-    <w:p>
-      <w:pPr>
-        <w:spacing w:after="0"/>
-        <w:jc w:val="both"/>
-        <w:rPr>
-          <w:bCs/>
-          <w:lang w:val="ru-RU"/>
-        </w:rPr>
-      </w:pPr>
-      <w:r>
-        <w:rPr>
-          <w:bCs/>
-          <w:lang w:val="ru-RU"/>
-        </w:rPr>
-        <w:tab/>
-      </w:r>
-      <w:r>
-        <w:rPr>
-          <w:bCs/>
-          <w:lang w:val="ru-RU"/>
-        </w:rPr>
-        <w:tab/>
-        <w:t>Карнея жена Ксеня</w:t>
-      </w:r>
-      <w:r>
-        <w:rPr>
-          <w:bCs/>
-          <w:lang w:val="ru-RU"/>
-        </w:rPr>
-        <w:tab/>
-      </w:r>
-      <w:r>
-        <w:rPr>
-          <w:bCs/>
-          <w:lang w:val="ru-RU"/>
-        </w:rPr>
-        <w:tab/>
-      </w:r>
-      <w:r>
-        <w:rPr>
-          <w:bCs/>
-          <w:lang w:val="ru-RU"/>
-        </w:rPr>
-        <w:tab/>
-      </w:r>
-      <w:r>
-        <w:rPr>
-          <w:bCs/>
-          <w:lang w:val="ru-RU"/>
-        </w:rPr>
-        <w:tab/>
-      </w:r>
-      <w:r>
-        <w:rPr>
-          <w:bCs/>
-          <w:lang w:val="ru-RU"/>
-        </w:rPr>
-        <w:tab/>
-      </w:r>
-      <w:r>
-        <w:rPr>
-          <w:bCs/>
-          <w:lang w:val="ru-RU"/>
-        </w:rPr>
-        <w:tab/>
-      </w:r>
-      <w:r>
-        <w:rPr>
-          <w:bCs/>
-          <w:lang w:val="ru-RU"/>
-        </w:rPr>
-        <w:tab/>
-      </w:r>
-      <w:r>
-        <w:rPr>
-          <w:bCs/>
-          <w:lang w:val="ru-RU"/>
-        </w:rPr>
-        <w:tab/>
-        <w:t>40</w:t>
-      </w:r>
-    </w:p>
-    <w:p>
-      <w:pPr>
-        <w:spacing w:after="0"/>
-        <w:jc w:val="both"/>
-        <w:rPr>
-          <w:bCs/>
-          <w:lang w:val="ru-RU"/>
-        </w:rPr>
-      </w:pPr>
-      <w:r>
-        <w:rPr>
-          <w:bCs/>
-          <w:lang w:val="ru-RU"/>
-        </w:rPr>
-        <w:t xml:space="preserve">его дочь </w:t>
-      </w:r>
-      <w:proofErr w:type="spellStart"/>
-      <w:r>
-        <w:rPr>
-          <w:bCs/>
-          <w:lang w:val="ru-RU"/>
-        </w:rPr>
-        <w:t>Тереса</w:t>
-      </w:r>
-      <w:proofErr w:type="spellEnd"/>
-      <w:r>
-        <w:rPr>
-          <w:bCs/>
-          <w:lang w:val="ru-RU"/>
-        </w:rPr>
-        <w:tab/>
-      </w:r>
-      <w:r>
-        <w:rPr>
-          <w:bCs/>
-          <w:lang w:val="ru-RU"/>
-        </w:rPr>
-        <w:tab/>
-      </w:r>
-      <w:r>
-        <w:rPr>
-          <w:bCs/>
-          <w:lang w:val="ru-RU"/>
-        </w:rPr>
-        <w:tab/>
-      </w:r>
-      <w:r>
-        <w:rPr>
-          <w:bCs/>
-          <w:lang w:val="ru-RU"/>
-        </w:rPr>
-        <w:tab/>
-      </w:r>
-      <w:r>
-        <w:rPr>
-          <w:bCs/>
-          <w:lang w:val="ru-RU"/>
-        </w:rPr>
-        <w:tab/>
-      </w:r>
-      <w:r>
-        <w:rPr>
-          <w:bCs/>
-          <w:lang w:val="ru-RU"/>
-        </w:rPr>
-        <w:tab/>
-      </w:r>
-      <w:r>
-        <w:rPr>
-          <w:bCs/>
-          <w:lang w:val="ru-RU"/>
-        </w:rPr>
-        <w:tab/>
-      </w:r>
-      <w:r>
-        <w:rPr>
-          <w:bCs/>
-          <w:lang w:val="ru-RU"/>
-        </w:rPr>
-        <w:tab/>
-      </w:r>
-      <w:r>
-        <w:rPr>
-          <w:bCs/>
-          <w:lang w:val="ru-RU"/>
-        </w:rPr>
-        <w:tab/>
-      </w:r>
-      <w:r>
-        <w:rPr>
-          <w:bCs/>
-          <w:lang w:val="ru-RU"/>
-        </w:rPr>
-        <w:tab/>
-        <w:t>5</w:t>
-      </w:r>
-    </w:p>
-    <w:p>
-      <w:pPr>
-        <w:spacing w:after="0"/>
-        <w:jc w:val="both"/>
-        <w:rPr>
-          <w:bCs/>
-          <w:lang w:val="ru-RU"/>
-        </w:rPr>
-      </w:pPr>
-    </w:p>
-    <w:bookmarkEnd w:id="18"/>
-    <w:bookmarkEnd w:id="19"/>
+    <w:bookmarkEnd w:id="21"/>
     <w:p>
       <w:pPr>
         <w:rPr>

--- a/2/деревня Недаль/именная база/Жилки/Жилко Михал Антонов Скирмант.docx
+++ b/2/деревня Недаль/именная база/Жилки/Жилко Михал Антонов Скирмант.docx
@@ -41,17 +41,8 @@
           <w:b/>
           <w:lang w:val="ru-RU"/>
         </w:rPr>
-        <w:t xml:space="preserve"> </w:t>
-      </w:r>
-      <w:proofErr w:type="spellStart"/>
-      <w:r>
-        <w:rPr>
-          <w:b/>
-          <w:lang w:val="ru-RU"/>
-        </w:rPr>
-        <w:t>Скирмант</w:t>
-      </w:r>
-      <w:proofErr w:type="spellEnd"/>
+        <w:t xml:space="preserve"> Скирмант</w:t>
+      </w:r>
       <w:r>
         <w:rPr>
           <w:b/>
@@ -134,23 +125,7 @@
           <w:bCs/>
           <w:lang w:val="ru-RU"/>
         </w:rPr>
-        <w:t xml:space="preserve">5.11.1788 – крещение, крестные родители Будник Антон и Сушко </w:t>
-      </w:r>
-      <w:proofErr w:type="spellStart"/>
-      <w:r>
-        <w:rPr>
-          <w:bCs/>
-          <w:lang w:val="ru-RU"/>
-        </w:rPr>
-        <w:t>Юстына</w:t>
-      </w:r>
-      <w:proofErr w:type="spellEnd"/>
-      <w:r>
-        <w:rPr>
-          <w:bCs/>
-          <w:lang w:val="ru-RU"/>
-        </w:rPr>
-        <w:t xml:space="preserve"> (НИАБ 136-13-894, л.5об, </w:t>
+        <w:t xml:space="preserve">5.11.1788 – крещение, крестные родители Будник Антон и Сушко Юстына (НИАБ 136-13-894, л.5об, </w:t>
       </w:r>
       <w:r>
         <w:rPr>
@@ -232,55 +207,7 @@
           <w:bCs/>
           <w:lang w:val="ru-RU"/>
         </w:rPr>
-        <w:t xml:space="preserve">19.02.1807 – крестный отец Елены Анны, дочери </w:t>
-      </w:r>
-      <w:proofErr w:type="spellStart"/>
-      <w:r>
-        <w:rPr>
-          <w:bCs/>
-          <w:lang w:val="ru-RU"/>
-        </w:rPr>
-        <w:t>Лисичёнков</w:t>
-      </w:r>
-      <w:proofErr w:type="spellEnd"/>
-      <w:r>
-        <w:rPr>
-          <w:bCs/>
-          <w:lang w:val="ru-RU"/>
-        </w:rPr>
-        <w:t xml:space="preserve"> </w:t>
-      </w:r>
-      <w:proofErr w:type="spellStart"/>
-      <w:r>
-        <w:rPr>
-          <w:bCs/>
-          <w:lang w:val="ru-RU"/>
-        </w:rPr>
-        <w:t>Грыгора</w:t>
-      </w:r>
-      <w:proofErr w:type="spellEnd"/>
-      <w:r>
-        <w:rPr>
-          <w:bCs/>
-          <w:lang w:val="ru-RU"/>
-        </w:rPr>
-        <w:t xml:space="preserve"> Василева и Агафии с деревни </w:t>
-      </w:r>
-      <w:proofErr w:type="spellStart"/>
-      <w:r>
-        <w:rPr>
-          <w:bCs/>
-          <w:lang w:val="ru-RU"/>
-        </w:rPr>
-        <w:t>Недаль</w:t>
-      </w:r>
-      <w:proofErr w:type="spellEnd"/>
-      <w:r>
-        <w:rPr>
-          <w:bCs/>
-          <w:lang w:val="ru-RU"/>
-        </w:rPr>
-        <w:t xml:space="preserve"> (НИАБ 136-13-894, л.61об, </w:t>
+        <w:t xml:space="preserve">19.02.1807 – крестный отец Елены Анны, дочери Лисичёнков Грыгора Василева и Агафии с деревни Недаль (НИАБ 136-13-894, л.61об, </w:t>
       </w:r>
       <w:r>
         <w:rPr>
@@ -407,10 +334,162 @@
         <w:t>№18/1810-р (ориг)).</w:t>
       </w:r>
       <w:bookmarkEnd w:id="7"/>
+    </w:p>
+    <w:p>
+      <w:pPr>
+        <w:spacing w:after="0"/>
+        <w:jc w:val="both"/>
+        <w:rPr>
+          <w:noProof/>
+          <w:lang w:val="ru-RU" w:eastAsia="ru-RU"/>
+        </w:rPr>
+      </w:pPr>
+      <w:bookmarkStart w:id="9" w:name="_Hlk127953302"/>
+      <w:r>
+        <w:rPr>
+          <w:noProof/>
+          <w:lang w:val="ru-RU" w:eastAsia="ru-RU"/>
+        </w:rPr>
+        <w:t>15</w:t>
+      </w:r>
+      <w:r>
+        <w:rPr>
+          <w:noProof/>
+          <w:lang w:val="ru-RU" w:eastAsia="ru-RU"/>
+        </w:rPr>
+        <w:t>.0</w:t>
+      </w:r>
+      <w:r>
+        <w:rPr>
+          <w:noProof/>
+          <w:lang w:val="ru-RU" w:eastAsia="ru-RU"/>
+        </w:rPr>
+        <w:t>8</w:t>
+      </w:r>
+      <w:r>
+        <w:rPr>
+          <w:noProof/>
+          <w:lang w:val="ru-RU" w:eastAsia="ru-RU"/>
+        </w:rPr>
+        <w:t>.181</w:t>
+      </w:r>
+      <w:r>
+        <w:rPr>
+          <w:noProof/>
+          <w:lang w:val="ru-RU" w:eastAsia="ru-RU"/>
+        </w:rPr>
+        <w:t>1</w:t>
+      </w:r>
+      <w:r>
+        <w:rPr>
+          <w:noProof/>
+          <w:lang w:val="ru-RU" w:eastAsia="ru-RU"/>
+        </w:rPr>
+        <w:t xml:space="preserve"> – </w:t>
+      </w:r>
+      <w:r>
+        <w:rPr>
+          <w:noProof/>
+          <w:lang w:val="ru-RU" w:eastAsia="ru-RU"/>
+        </w:rPr>
+        <w:t>крещение сына М</w:t>
+      </w:r>
+      <w:r>
+        <w:rPr>
+          <w:noProof/>
+          <w:lang w:val="ru-RU" w:eastAsia="ru-RU"/>
+        </w:rPr>
+        <w:t>ац</w:t>
+      </w:r>
+      <w:r>
+        <w:rPr>
+          <w:noProof/>
+          <w:lang w:val="ru-RU" w:eastAsia="ru-RU"/>
+        </w:rPr>
+        <w:t>ея</w:t>
+      </w:r>
+      <w:r>
+        <w:rPr>
+          <w:noProof/>
+          <w:lang w:val="ru-RU" w:eastAsia="ru-RU"/>
+        </w:rPr>
+        <w:t xml:space="preserve"> </w:t>
+      </w:r>
+      <w:r>
+        <w:rPr>
+          <w:bCs/>
+          <w:lang w:val="ru-RU"/>
+        </w:rPr>
+        <w:t>(НИАБ 136-13-</w:t>
+      </w:r>
+      <w:r>
+        <w:rPr>
+          <w:bCs/>
+          <w:lang w:val="ru-RU"/>
+        </w:rPr>
+        <w:t>928</w:t>
+      </w:r>
+      <w:r>
+        <w:rPr>
+          <w:bCs/>
+          <w:lang w:val="ru-RU"/>
+        </w:rPr>
+        <w:t>, л.</w:t>
+      </w:r>
+      <w:r>
+        <w:rPr>
+          <w:bCs/>
+          <w:lang w:val="ru-RU"/>
+        </w:rPr>
+        <w:t>98</w:t>
+      </w:r>
+      <w:r>
+        <w:rPr>
+          <w:bCs/>
+          <w:lang w:val="ru-RU"/>
+        </w:rPr>
+        <w:t xml:space="preserve">, </w:t>
+      </w:r>
+      <w:r>
+        <w:rPr>
+          <w:noProof/>
+          <w:lang w:val="ru-RU" w:eastAsia="ru-RU"/>
+        </w:rPr>
+        <w:t>№</w:t>
+      </w:r>
+      <w:r>
+        <w:rPr>
+          <w:noProof/>
+          <w:lang w:val="ru-RU" w:eastAsia="ru-RU"/>
+        </w:rPr>
+        <w:t>60</w:t>
+      </w:r>
+      <w:r>
+        <w:rPr>
+          <w:noProof/>
+          <w:lang w:val="ru-RU" w:eastAsia="ru-RU"/>
+        </w:rPr>
+        <w:t>/181</w:t>
+      </w:r>
+      <w:r>
+        <w:rPr>
+          <w:noProof/>
+          <w:lang w:val="ru-RU" w:eastAsia="ru-RU"/>
+        </w:rPr>
+        <w:t>1</w:t>
+      </w:r>
+      <w:r>
+        <w:rPr>
+          <w:noProof/>
+          <w:lang w:val="ru-RU" w:eastAsia="ru-RU"/>
+        </w:rPr>
+        <w:t>-р (ориг)).</w:t>
+      </w:r>
     </w:p>
     <w:bookmarkEnd w:id="5"/>
     <w:bookmarkEnd w:id="6"/>
     <w:bookmarkEnd w:id="8"/>
+    <w:bookmarkEnd w:id="9"/>
     <w:p>
       <w:pPr>
         <w:spacing w:after="0"/>
@@ -625,7 +704,7 @@
           <w:lang w:val="be-BY"/>
         </w:rPr>
       </w:pPr>
-      <w:bookmarkStart w:id="9" w:name="_Hlk126763930"/>
+      <w:bookmarkStart w:id="10" w:name="_Hlk126763930"/>
       <w:r>
         <w:rPr>
           <w:lang w:val="be-BY"/>
@@ -682,7 +761,7 @@
         <w:t xml:space="preserve"> (ориг)).</w:t>
       </w:r>
     </w:p>
-    <w:bookmarkEnd w:id="9"/>
+    <w:bookmarkEnd w:id="10"/>
     <w:p>
       <w:pPr>
         <w:spacing w:after="0"/>
@@ -725,9 +804,9 @@
           <w:lang w:val="ru-RU" w:eastAsia="ru-RU"/>
         </w:rPr>
       </w:pPr>
-      <w:bookmarkStart w:id="10" w:name="_Hlk71135033"/>
-      <w:bookmarkStart w:id="11" w:name="_Hlk126571392"/>
-      <w:bookmarkStart w:id="12" w:name="_Hlk126571526"/>
+      <w:bookmarkStart w:id="11" w:name="_Hlk71135033"/>
+      <w:bookmarkStart w:id="12" w:name="_Hlk126571392"/>
+      <w:bookmarkStart w:id="13" w:name="_Hlk126571526"/>
       <w:r>
         <w:rPr>
           <w:b/>
@@ -1305,30 +1384,30 @@
         <w:t xml:space="preserve"> – ксёндз.</w:t>
       </w:r>
     </w:p>
-    <w:bookmarkEnd w:id="10"/>
     <w:bookmarkEnd w:id="11"/>
-    <w:p>
-      <w:pPr>
-        <w:spacing w:after="0"/>
-        <w:rPr>
-          <w:b/>
-          <w:lang w:val="ru-RU"/>
-        </w:rPr>
-      </w:pPr>
-    </w:p>
-    <w:p>
-      <w:pPr>
-        <w:spacing w:after="0"/>
-        <w:jc w:val="both"/>
-        <w:rPr>
-          <w:rFonts w:eastAsia="Calibri"/>
-          <w:bCs/>
-          <w:noProof/>
-          <w:lang w:val="ru-RU" w:eastAsia="ru-RU"/>
-        </w:rPr>
-      </w:pPr>
-      <w:bookmarkStart w:id="13" w:name="_Hlk101872567"/>
-      <w:bookmarkStart w:id="14" w:name="_Hlk101872830"/>
+    <w:bookmarkEnd w:id="12"/>
+    <w:p>
+      <w:pPr>
+        <w:spacing w:after="0"/>
+        <w:rPr>
+          <w:b/>
+          <w:lang w:val="ru-RU"/>
+        </w:rPr>
+      </w:pPr>
+    </w:p>
+    <w:p>
+      <w:pPr>
+        <w:spacing w:after="0"/>
+        <w:jc w:val="both"/>
+        <w:rPr>
+          <w:rFonts w:eastAsia="Calibri"/>
+          <w:bCs/>
+          <w:noProof/>
+          <w:lang w:val="ru-RU" w:eastAsia="ru-RU"/>
+        </w:rPr>
+      </w:pPr>
+      <w:bookmarkStart w:id="14" w:name="_Hlk101872567"/>
+      <w:bookmarkStart w:id="15" w:name="_Hlk101872830"/>
       <w:r>
         <w:rPr>
           <w:b/>
@@ -1354,8 +1433,8 @@
         </w:rPr>
         <w:t xml:space="preserve">Лист 61об. </w:t>
       </w:r>
-      <w:bookmarkStart w:id="15" w:name="_Hlk101872490"/>
-      <w:bookmarkEnd w:id="13"/>
+      <w:bookmarkStart w:id="16" w:name="_Hlk101872490"/>
+      <w:bookmarkEnd w:id="14"/>
       <w:r>
         <w:rPr>
           <w:rFonts w:eastAsia="Calibri"/>
@@ -1491,6 +1570,7 @@
           <w:noProof/>
           <w:lang w:val="ru-RU" w:eastAsia="ru-RU"/>
         </w:rPr>
+        <w:lastRenderedPageBreak/>
         <w:t>Дедиловичская Покровская церковь. 19 февраля 1807 года. Метрическая запись о крещении.</w:t>
       </w:r>
     </w:p>
@@ -1835,28 +1915,28 @@
         <w:t>.</w:t>
       </w:r>
     </w:p>
-    <w:bookmarkEnd w:id="14"/>
     <w:bookmarkEnd w:id="15"/>
-    <w:p>
-      <w:pPr>
-        <w:spacing w:after="0"/>
-        <w:rPr>
-          <w:b/>
-          <w:lang w:val="ru-RU"/>
-        </w:rPr>
-      </w:pPr>
-    </w:p>
-    <w:p>
-      <w:pPr>
-        <w:spacing w:after="0"/>
-        <w:jc w:val="both"/>
-        <w:rPr>
-          <w:bCs/>
-          <w:noProof/>
-          <w:lang w:val="ru-RU" w:eastAsia="ru-RU"/>
-        </w:rPr>
-      </w:pPr>
-      <w:bookmarkStart w:id="16" w:name="_Hlk126692554"/>
+    <w:bookmarkEnd w:id="16"/>
+    <w:p>
+      <w:pPr>
+        <w:spacing w:after="0"/>
+        <w:rPr>
+          <w:b/>
+          <w:lang w:val="ru-RU"/>
+        </w:rPr>
+      </w:pPr>
+    </w:p>
+    <w:p>
+      <w:pPr>
+        <w:spacing w:after="0"/>
+        <w:jc w:val="both"/>
+        <w:rPr>
+          <w:bCs/>
+          <w:noProof/>
+          <w:lang w:val="ru-RU" w:eastAsia="ru-RU"/>
+        </w:rPr>
+      </w:pPr>
+      <w:bookmarkStart w:id="17" w:name="_Hlk126692554"/>
       <w:r>
         <w:rPr>
           <w:rFonts w:eastAsia="Calibri"/>
@@ -2318,27 +2398,25 @@
         <w:t xml:space="preserve"> – ксёндз.</w:t>
       </w:r>
     </w:p>
-    <w:bookmarkEnd w:id="16"/>
-    <w:p>
-      <w:pPr>
-        <w:spacing w:after="0"/>
-        <w:rPr>
-          <w:b/>
-          <w:lang w:val="ru-RU"/>
-        </w:rPr>
-      </w:pPr>
-    </w:p>
-    <w:p>
-      <w:pPr>
-        <w:spacing w:after="0"/>
-        <w:jc w:val="both"/>
-        <w:rPr>
-          <w:bCs/>
-          <w:noProof/>
-          <w:lang w:val="ru-RU" w:eastAsia="ru-RU"/>
-        </w:rPr>
-      </w:pPr>
-      <w:bookmarkStart w:id="17" w:name="_Hlk113555095"/>
+    <w:bookmarkEnd w:id="17"/>
+    <w:p>
+      <w:pPr>
+        <w:spacing w:after="0"/>
+        <w:rPr>
+          <w:b/>
+          <w:lang w:val="ru-RU"/>
+        </w:rPr>
+      </w:pPr>
+    </w:p>
+    <w:p>
+      <w:pPr>
+        <w:spacing w:after="0"/>
+        <w:jc w:val="both"/>
+        <w:rPr>
+          <w:noProof/>
+          <w:lang w:val="ru-RU" w:eastAsia="ru-RU"/>
+        </w:rPr>
+      </w:pPr>
       <w:r>
         <w:rPr>
           <w:rFonts w:eastAsia="Calibri"/>
@@ -2355,6 +2433,1664 @@
           <w:bCs/>
           <w:lang w:val="ru-RU"/>
         </w:rPr>
+        <w:t>928</w:t>
+      </w:r>
+      <w:r>
+        <w:rPr>
+          <w:rFonts w:eastAsia="Calibri"/>
+          <w:b/>
+          <w:bCs/>
+          <w:lang w:val="ru-RU"/>
+        </w:rPr>
+        <w:tab/>
+      </w:r>
+      <w:r>
+        <w:rPr>
+          <w:noProof/>
+          <w:lang w:val="ru-RU" w:eastAsia="ru-RU"/>
+        </w:rPr>
+        <w:t xml:space="preserve">Лист 98. </w:t>
+      </w:r>
+      <w:r>
+        <w:rPr>
+          <w:b/>
+          <w:bCs/>
+          <w:noProof/>
+          <w:lang w:val="ru-RU" w:eastAsia="ru-RU"/>
+        </w:rPr>
+        <w:t>Метрическая запись №60/1811-р (ориг).</w:t>
+      </w:r>
+      <w:r>
+        <w:rPr>
+          <w:b/>
+          <w:bCs/>
+          <w:noProof/>
+          <w:lang w:val="ru-RU" w:eastAsia="ru-RU"/>
+        </w:rPr>
+        <w:tab/>
+      </w:r>
+    </w:p>
+    <w:p>
+      <w:pPr>
+        <w:spacing w:after="0"/>
+        <w:jc w:val="both"/>
+        <w:rPr>
+          <w:b/>
+          <w:bCs/>
+          <w:noProof/>
+          <w:lang w:val="ru-RU" w:eastAsia="ru-RU"/>
+        </w:rPr>
+      </w:pPr>
+    </w:p>
+    <w:p>
+      <w:pPr>
+        <w:spacing w:after="0"/>
+        <w:jc w:val="both"/>
+        <w:rPr>
+          <w:lang w:val="ru-RU"/>
+        </w:rPr>
+      </w:pPr>
+      <w:r>
+        <w:rPr>
+          <w:noProof/>
+          <w:lang w:val="ru-RU"/>
+        </w:rPr>
+        <w:drawing>
+          <wp:inline distT="0" distB="0" distL="0" distR="0" wp14:anchorId="053320A3" wp14:editId="1577C0FE">
+            <wp:extent cx="5940425" cy="1547495"/>
+            <wp:effectExtent l="0" t="0" r="3175" b="0"/>
+            <wp:docPr id="128" name="Рисунок 128"/>
+            <wp:cNvGraphicFramePr>
+              <a:graphicFrameLocks xmlns:a="http://schemas.openxmlformats.org/drawingml/2006/main" noChangeAspect="1"/>
+            </wp:cNvGraphicFramePr>
+            <a:graphic xmlns:a="http://schemas.openxmlformats.org/drawingml/2006/main">
+              <a:graphicData uri="http://schemas.openxmlformats.org/drawingml/2006/picture">
+                <pic:pic xmlns:pic="http://schemas.openxmlformats.org/drawingml/2006/picture">
+                  <pic:nvPicPr>
+                    <pic:cNvPr id="1" name=""/>
+                    <pic:cNvPicPr/>
+                  </pic:nvPicPr>
+                  <pic:blipFill>
+                    <a:blip r:embed="rId7"/>
+                    <a:stretch>
+                      <a:fillRect/>
+                    </a:stretch>
+                  </pic:blipFill>
+                  <pic:spPr>
+                    <a:xfrm>
+                      <a:off x="0" y="0"/>
+                      <a:ext cx="5940425" cy="1547495"/>
+                    </a:xfrm>
+                    <a:prstGeom prst="rect">
+                      <a:avLst/>
+                    </a:prstGeom>
+                  </pic:spPr>
+                </pic:pic>
+              </a:graphicData>
+            </a:graphic>
+          </wp:inline>
+        </w:drawing>
+      </w:r>
+    </w:p>
+    <w:p>
+      <w:pPr>
+        <w:spacing w:after="0"/>
+        <w:jc w:val="both"/>
+        <w:rPr>
+          <w:lang w:val="ru-RU"/>
+        </w:rPr>
+      </w:pPr>
+    </w:p>
+    <w:p>
+      <w:pPr>
+        <w:spacing w:after="0"/>
+        <w:jc w:val="both"/>
+        <w:rPr>
+          <w:noProof/>
+          <w:lang w:val="ru-RU" w:eastAsia="ru-RU"/>
+        </w:rPr>
+      </w:pPr>
+      <w:r>
+        <w:rPr>
+          <w:noProof/>
+          <w:lang w:val="ru-RU" w:eastAsia="ru-RU"/>
+        </w:rPr>
+        <w:t>Мстижская Крестовоздвиженская церковь. 15 августа 1811 года. Метрическая запись о крещении.</w:t>
+      </w:r>
+    </w:p>
+    <w:p>
+      <w:pPr>
+        <w:spacing w:after="0"/>
+        <w:jc w:val="both"/>
+        <w:rPr>
+          <w:noProof/>
+          <w:lang w:val="ru-RU" w:eastAsia="ru-RU"/>
+        </w:rPr>
+      </w:pPr>
+    </w:p>
+    <w:p>
+      <w:pPr>
+        <w:spacing w:after="0"/>
+        <w:jc w:val="both"/>
+        <w:rPr>
+          <w:noProof/>
+          <w:lang w:val="ru-RU" w:eastAsia="ru-RU"/>
+        </w:rPr>
+      </w:pPr>
+      <w:r>
+        <w:rPr>
+          <w:noProof/>
+          <w:lang w:val="pl-PL" w:eastAsia="ru-RU"/>
+        </w:rPr>
+        <w:t>Zy</w:t>
+      </w:r>
+      <w:r>
+        <w:rPr>
+          <w:noProof/>
+          <w:lang w:val="ru-RU" w:eastAsia="ru-RU"/>
+        </w:rPr>
+        <w:t>ł</w:t>
+      </w:r>
+      <w:r>
+        <w:rPr>
+          <w:noProof/>
+          <w:lang w:val="pl-PL" w:eastAsia="ru-RU"/>
+        </w:rPr>
+        <w:t>ko</w:t>
+      </w:r>
+      <w:r>
+        <w:rPr>
+          <w:noProof/>
+          <w:lang w:val="ru-RU" w:eastAsia="ru-RU"/>
+        </w:rPr>
+        <w:t xml:space="preserve"> </w:t>
+      </w:r>
+      <w:r>
+        <w:rPr>
+          <w:noProof/>
+          <w:lang w:val="pl-PL" w:eastAsia="ru-RU"/>
+        </w:rPr>
+        <w:t>Maciej</w:t>
+      </w:r>
+      <w:r>
+        <w:rPr>
+          <w:noProof/>
+          <w:lang w:val="ru-RU" w:eastAsia="ru-RU"/>
+        </w:rPr>
+        <w:t xml:space="preserve"> – сын: Жилко М</w:t>
+      </w:r>
+      <w:r>
+        <w:rPr>
+          <w:noProof/>
+          <w:lang w:val="ru-RU" w:eastAsia="ru-RU"/>
+        </w:rPr>
+        <w:t>ац</w:t>
+      </w:r>
+      <w:r>
+        <w:rPr>
+          <w:noProof/>
+          <w:lang w:val="ru-RU" w:eastAsia="ru-RU"/>
+        </w:rPr>
+        <w:t>ей Михалов, с деревни Недаль.</w:t>
+      </w:r>
+    </w:p>
+    <w:p>
+      <w:pPr>
+        <w:spacing w:after="0"/>
+        <w:jc w:val="both"/>
+        <w:rPr>
+          <w:noProof/>
+          <w:lang w:val="ru-RU" w:eastAsia="ru-RU"/>
+        </w:rPr>
+      </w:pPr>
+      <w:r>
+        <w:rPr>
+          <w:noProof/>
+          <w:lang w:val="pl-PL" w:eastAsia="ru-RU"/>
+        </w:rPr>
+        <w:t>Zy</w:t>
+      </w:r>
+      <w:r>
+        <w:rPr>
+          <w:noProof/>
+          <w:lang w:val="ru-RU" w:eastAsia="ru-RU"/>
+        </w:rPr>
+        <w:t>ł</w:t>
+      </w:r>
+      <w:r>
+        <w:rPr>
+          <w:noProof/>
+          <w:lang w:val="pl-PL" w:eastAsia="ru-RU"/>
+        </w:rPr>
+        <w:t>ko</w:t>
+      </w:r>
+      <w:r>
+        <w:rPr>
+          <w:noProof/>
+          <w:lang w:val="ru-RU" w:eastAsia="ru-RU"/>
+        </w:rPr>
+        <w:t xml:space="preserve"> </w:t>
+      </w:r>
+      <w:r>
+        <w:rPr>
+          <w:noProof/>
+          <w:lang w:val="pl-PL" w:eastAsia="ru-RU"/>
+        </w:rPr>
+        <w:t>Micha</w:t>
+      </w:r>
+      <w:r>
+        <w:rPr>
+          <w:noProof/>
+          <w:lang w:val="ru-RU" w:eastAsia="ru-RU"/>
+        </w:rPr>
+        <w:t>ł – отец: Жилко Михал Антонов, с деревни Недаль.</w:t>
+      </w:r>
+    </w:p>
+    <w:p>
+      <w:pPr>
+        <w:spacing w:after="0"/>
+        <w:jc w:val="both"/>
+        <w:rPr>
+          <w:noProof/>
+          <w:lang w:val="ru-RU" w:eastAsia="ru-RU"/>
+        </w:rPr>
+      </w:pPr>
+      <w:r>
+        <w:rPr>
+          <w:noProof/>
+          <w:lang w:val="pl-PL" w:eastAsia="ru-RU"/>
+        </w:rPr>
+        <w:t>Zy</w:t>
+      </w:r>
+      <w:r>
+        <w:rPr>
+          <w:noProof/>
+          <w:lang w:val="ru-RU" w:eastAsia="ru-RU"/>
+        </w:rPr>
+        <w:t>ł</w:t>
+      </w:r>
+      <w:r>
+        <w:rPr>
+          <w:noProof/>
+          <w:lang w:val="pl-PL" w:eastAsia="ru-RU"/>
+        </w:rPr>
+        <w:t>kowa</w:t>
+      </w:r>
+      <w:r>
+        <w:rPr>
+          <w:noProof/>
+          <w:lang w:val="ru-RU" w:eastAsia="ru-RU"/>
+        </w:rPr>
+        <w:t xml:space="preserve"> </w:t>
+      </w:r>
+      <w:r>
+        <w:rPr>
+          <w:noProof/>
+          <w:lang w:val="pl-PL" w:eastAsia="ru-RU"/>
+        </w:rPr>
+        <w:t>Xienia</w:t>
+      </w:r>
+      <w:r>
+        <w:rPr>
+          <w:noProof/>
+          <w:lang w:val="ru-RU" w:eastAsia="ru-RU"/>
+        </w:rPr>
+        <w:t xml:space="preserve"> – мать: Жилко Ксеня Данилова, с деревни Недаль.</w:t>
+      </w:r>
+    </w:p>
+    <w:p>
+      <w:pPr>
+        <w:spacing w:after="0"/>
+        <w:jc w:val="both"/>
+        <w:rPr>
+          <w:noProof/>
+          <w:lang w:val="ru-RU" w:eastAsia="ru-RU"/>
+        </w:rPr>
+      </w:pPr>
+      <w:r>
+        <w:rPr>
+          <w:noProof/>
+          <w:lang w:val="pl-PL" w:eastAsia="ru-RU"/>
+        </w:rPr>
+        <w:t>Stralczonek</w:t>
+      </w:r>
+      <w:r>
+        <w:rPr>
+          <w:noProof/>
+          <w:lang w:val="ru-RU" w:eastAsia="ru-RU"/>
+        </w:rPr>
+        <w:t xml:space="preserve"> </w:t>
+      </w:r>
+      <w:r>
+        <w:rPr>
+          <w:noProof/>
+          <w:lang w:val="pl-PL" w:eastAsia="ru-RU"/>
+        </w:rPr>
+        <w:t>Arciom</w:t>
+      </w:r>
+      <w:r>
+        <w:rPr>
+          <w:noProof/>
+          <w:lang w:val="ru-RU" w:eastAsia="ru-RU"/>
+        </w:rPr>
+        <w:t xml:space="preserve"> – крестный отец.</w:t>
+      </w:r>
+    </w:p>
+    <w:p>
+      <w:pPr>
+        <w:spacing w:after="0"/>
+        <w:jc w:val="both"/>
+        <w:rPr>
+          <w:noProof/>
+          <w:lang w:val="ru-RU" w:eastAsia="ru-RU"/>
+        </w:rPr>
+      </w:pPr>
+      <w:r>
+        <w:rPr>
+          <w:noProof/>
+          <w:lang w:val="pl-PL" w:eastAsia="ru-RU"/>
+        </w:rPr>
+        <w:lastRenderedPageBreak/>
+        <w:t>Kurjanowa</w:t>
+      </w:r>
+      <w:r>
+        <w:rPr>
+          <w:noProof/>
+          <w:lang w:val="ru-RU" w:eastAsia="ru-RU"/>
+        </w:rPr>
+        <w:t xml:space="preserve"> </w:t>
+      </w:r>
+      <w:r>
+        <w:rPr>
+          <w:noProof/>
+          <w:lang w:val="pl-PL" w:eastAsia="ru-RU"/>
+        </w:rPr>
+        <w:t>Xienia</w:t>
+      </w:r>
+      <w:r>
+        <w:rPr>
+          <w:noProof/>
+          <w:lang w:val="ru-RU" w:eastAsia="ru-RU"/>
+        </w:rPr>
+        <w:t xml:space="preserve"> – крестная мать, с деревни Маковье.</w:t>
+      </w:r>
+    </w:p>
+    <w:p>
+      <w:pPr>
+        <w:spacing w:after="0"/>
+        <w:jc w:val="both"/>
+        <w:rPr>
+          <w:noProof/>
+          <w:lang w:val="ru-RU" w:eastAsia="ru-RU"/>
+        </w:rPr>
+      </w:pPr>
+      <w:r>
+        <w:rPr>
+          <w:noProof/>
+          <w:lang w:val="pl-PL" w:eastAsia="ru-RU"/>
+        </w:rPr>
+        <w:t>Butwi</w:t>
+      </w:r>
+      <w:r>
+        <w:rPr>
+          <w:noProof/>
+          <w:lang w:val="ru-RU" w:eastAsia="ru-RU"/>
+        </w:rPr>
+        <w:t>ł</w:t>
+      </w:r>
+      <w:r>
+        <w:rPr>
+          <w:noProof/>
+          <w:lang w:val="pl-PL" w:eastAsia="ru-RU"/>
+        </w:rPr>
+        <w:t>owski</w:t>
+      </w:r>
+      <w:r>
+        <w:rPr>
+          <w:noProof/>
+          <w:lang w:val="ru-RU" w:eastAsia="ru-RU"/>
+        </w:rPr>
+        <w:t xml:space="preserve"> Ł</w:t>
+      </w:r>
+      <w:r>
+        <w:rPr>
+          <w:noProof/>
+          <w:lang w:val="pl-PL" w:eastAsia="ru-RU"/>
+        </w:rPr>
+        <w:t>ukasz</w:t>
+      </w:r>
+      <w:r>
+        <w:rPr>
+          <w:noProof/>
+          <w:lang w:val="ru-RU" w:eastAsia="ru-RU"/>
+        </w:rPr>
+        <w:t xml:space="preserve"> – ксёндз.</w:t>
+      </w:r>
+    </w:p>
+    <w:p>
+      <w:pPr>
+        <w:spacing w:after="0"/>
+        <w:rPr>
+          <w:b/>
+          <w:lang w:val="ru-RU"/>
+        </w:rPr>
+      </w:pPr>
+    </w:p>
+    <w:bookmarkEnd w:id="13"/>
+    <w:p>
+      <w:pPr>
+        <w:spacing w:after="0"/>
+        <w:rPr>
+          <w:b/>
+          <w:lang w:val="ru-RU"/>
+        </w:rPr>
+      </w:pPr>
+      <w:r>
+        <w:rPr>
+          <w:bCs/>
+          <w:lang w:val="ru-RU"/>
+        </w:rPr>
+        <w:t xml:space="preserve">30.09.1811 </w:t>
+      </w:r>
+      <w:r>
+        <w:rPr>
+          <w:b/>
+          <w:lang w:val="ru-RU"/>
+        </w:rPr>
+        <w:t xml:space="preserve">НИАБ </w:t>
+      </w:r>
+      <w:r>
+        <w:rPr>
+          <w:b/>
+          <w:lang w:val="ru-RU"/>
+        </w:rPr>
+        <w:t>333-9-201</w:t>
+      </w:r>
+    </w:p>
+    <w:p>
+      <w:pPr>
+        <w:spacing w:after="0"/>
+        <w:rPr>
+          <w:b/>
+          <w:lang w:val="ru-RU"/>
+        </w:rPr>
+      </w:pPr>
+    </w:p>
+    <w:p>
+      <w:pPr>
+        <w:spacing w:after="0"/>
+        <w:jc w:val="both"/>
+        <w:rPr>
+          <w:bCs/>
+          <w:lang w:val="ru-RU"/>
+        </w:rPr>
+      </w:pPr>
+      <w:r>
+        <w:rPr>
+          <w:bCs/>
+          <w:lang w:val="ru-RU"/>
+        </w:rPr>
+        <w:t>Ревизские сказки крестьян Борисовского уезда за 1811 год литеры от С до Я</w:t>
+      </w:r>
+    </w:p>
+    <w:p>
+      <w:pPr>
+        <w:spacing w:after="0"/>
+        <w:jc w:val="both"/>
+        <w:rPr>
+          <w:bCs/>
+          <w:lang w:val="ru-RU"/>
+        </w:rPr>
+      </w:pPr>
+      <w:r>
+        <w:rPr>
+          <w:bCs/>
+          <w:lang w:val="ru-RU"/>
+        </w:rPr>
+        <w:t>(1100 листов)</w:t>
+      </w:r>
+    </w:p>
+    <w:p>
+      <w:pPr>
+        <w:spacing w:after="0"/>
+        <w:jc w:val="both"/>
+        <w:rPr>
+          <w:bCs/>
+          <w:lang w:val="ru-RU"/>
+        </w:rPr>
+      </w:pPr>
+    </w:p>
+    <w:p>
+      <w:pPr>
+        <w:spacing w:after="0"/>
+        <w:jc w:val="both"/>
+        <w:rPr>
+          <w:bCs/>
+          <w:lang w:val="ru-RU"/>
+        </w:rPr>
+      </w:pPr>
+      <w:r>
+        <w:rPr>
+          <w:bCs/>
+          <w:lang w:val="ru-RU"/>
+        </w:rPr>
+        <w:t>Лист 10</w:t>
+      </w:r>
+    </w:p>
+    <w:p>
+      <w:pPr>
+        <w:spacing w:after="0"/>
+        <w:jc w:val="both"/>
+        <w:rPr>
+          <w:bCs/>
+          <w:lang w:val="ru-RU"/>
+        </w:rPr>
+      </w:pPr>
+      <w:r>
+        <w:rPr>
+          <w:bCs/>
+          <w:lang w:val="ru-RU"/>
+        </w:rPr>
+        <w:t>Сентября 30 дня 1811 года поместье Иосифа Михайлова сына Слизеня</w:t>
+      </w:r>
+    </w:p>
+    <w:p>
+      <w:pPr>
+        <w:spacing w:after="0"/>
+        <w:jc w:val="both"/>
+        <w:rPr>
+          <w:bCs/>
+          <w:i/>
+          <w:lang w:val="ru-RU"/>
+        </w:rPr>
+      </w:pPr>
+      <w:r>
+        <w:rPr>
+          <w:bCs/>
+          <w:i/>
+        </w:rPr>
+        <w:t>Josef</w:t>
+      </w:r>
+      <w:r>
+        <w:rPr>
+          <w:bCs/>
+          <w:i/>
+          <w:lang w:val="ru-RU"/>
+        </w:rPr>
+        <w:t xml:space="preserve"> </w:t>
+      </w:r>
+      <w:r>
+        <w:rPr>
+          <w:bCs/>
+          <w:i/>
+        </w:rPr>
+        <w:t>Adam</w:t>
+      </w:r>
+      <w:r>
+        <w:rPr>
+          <w:bCs/>
+          <w:i/>
+          <w:lang w:val="ru-RU"/>
+        </w:rPr>
+        <w:t xml:space="preserve"> </w:t>
+      </w:r>
+      <w:r>
+        <w:rPr>
+          <w:bCs/>
+          <w:i/>
+        </w:rPr>
+        <w:t>Slizien</w:t>
+      </w:r>
+    </w:p>
+    <w:p>
+      <w:pPr>
+        <w:spacing w:after="0"/>
+        <w:jc w:val="both"/>
+        <w:rPr>
+          <w:bCs/>
+          <w:i/>
+          <w:lang w:val="ru-RU"/>
+        </w:rPr>
+      </w:pPr>
+    </w:p>
+    <w:p>
+      <w:pPr>
+        <w:spacing w:after="0"/>
+        <w:jc w:val="both"/>
+        <w:rPr>
+          <w:bCs/>
+          <w:lang w:val="ru-RU"/>
+        </w:rPr>
+      </w:pPr>
+      <w:r>
+        <w:rPr>
+          <w:bCs/>
+          <w:lang w:val="ru-RU"/>
+        </w:rPr>
+        <w:t>Лист 32</w:t>
+      </w:r>
+      <w:r>
+        <w:rPr>
+          <w:bCs/>
+          <w:lang w:val="ru-RU"/>
+        </w:rPr>
+        <w:tab/>
+        <w:t xml:space="preserve">Ревизская сказка </w:t>
+      </w:r>
+      <w:r>
+        <w:rPr>
+          <w:bCs/>
+          <w:u w:val="single"/>
+          <w:lang w:val="ru-RU"/>
+        </w:rPr>
+        <w:t>деревни Нидали</w:t>
+      </w:r>
+    </w:p>
+    <w:p>
+      <w:pPr>
+        <w:spacing w:after="0"/>
+        <w:jc w:val="both"/>
+        <w:rPr>
+          <w:bCs/>
+          <w:lang w:val="ru-RU"/>
+        </w:rPr>
+      </w:pPr>
+    </w:p>
+    <w:bookmarkEnd w:id="0"/>
+    <w:bookmarkEnd w:id="1"/>
+    <w:p>
+      <w:pPr>
+        <w:spacing w:after="0"/>
+        <w:jc w:val="both"/>
+        <w:rPr>
+          <w:bCs/>
+          <w:lang w:val="ru-RU"/>
+        </w:rPr>
+      </w:pPr>
+      <w:r>
+        <w:rPr>
+          <w:bCs/>
+          <w:lang w:val="ru-RU"/>
+        </w:rPr>
+        <w:t>Лист 32-об</w:t>
+      </w:r>
+    </w:p>
+    <w:p>
+      <w:pPr>
+        <w:spacing w:after="0"/>
+        <w:jc w:val="both"/>
+        <w:rPr>
+          <w:bCs/>
+          <w:lang w:val="ru-RU"/>
+        </w:rPr>
+      </w:pPr>
+    </w:p>
+    <w:bookmarkEnd w:id="2"/>
+    <w:bookmarkEnd w:id="3"/>
+    <w:p>
+      <w:pPr>
+        <w:spacing w:after="0"/>
+        <w:jc w:val="both"/>
+        <w:rPr>
+          <w:bCs/>
+          <w:lang w:val="ru-RU"/>
+        </w:rPr>
+      </w:pPr>
+      <w:r>
+        <w:rPr>
+          <w:bCs/>
+          <w:lang w:val="ru-RU"/>
+        </w:rPr>
+        <w:t>6</w:t>
+      </w:r>
+      <w:r>
+        <w:rPr>
+          <w:bCs/>
+          <w:lang w:val="ru-RU"/>
+        </w:rPr>
+        <w:tab/>
+        <w:t xml:space="preserve">Антон </w:t>
+      </w:r>
+      <w:r>
+        <w:rPr>
+          <w:bCs/>
+          <w:i/>
+          <w:lang w:val="ru-RU"/>
+        </w:rPr>
+        <w:t xml:space="preserve">Иванов </w:t>
+      </w:r>
+      <w:r>
+        <w:rPr>
+          <w:bCs/>
+          <w:lang w:val="ru-RU"/>
+        </w:rPr>
+        <w:t>сын Шкирмонд</w:t>
+      </w:r>
+      <w:r>
+        <w:rPr>
+          <w:bCs/>
+          <w:lang w:val="ru-RU"/>
+        </w:rPr>
+        <w:tab/>
+      </w:r>
+      <w:r>
+        <w:rPr>
+          <w:bCs/>
+          <w:lang w:val="ru-RU"/>
+        </w:rPr>
+        <w:tab/>
+      </w:r>
+      <w:r>
+        <w:rPr>
+          <w:bCs/>
+          <w:lang w:val="ru-RU"/>
+        </w:rPr>
+        <w:tab/>
+      </w:r>
+      <w:r>
+        <w:rPr>
+          <w:bCs/>
+          <w:lang w:val="ru-RU"/>
+        </w:rPr>
+        <w:tab/>
+        <w:t>50 – умер 1808</w:t>
+      </w:r>
+    </w:p>
+    <w:p>
+      <w:pPr>
+        <w:spacing w:after="0"/>
+        <w:jc w:val="both"/>
+        <w:rPr>
+          <w:bCs/>
+          <w:lang w:val="ru-RU"/>
+        </w:rPr>
+      </w:pPr>
+      <w:r>
+        <w:rPr>
+          <w:bCs/>
+          <w:lang w:val="ru-RU"/>
+        </w:rPr>
+        <w:t>Антоновы дети Филип</w:t>
+      </w:r>
+      <w:r>
+        <w:rPr>
+          <w:bCs/>
+          <w:lang w:val="ru-RU"/>
+        </w:rPr>
+        <w:tab/>
+      </w:r>
+      <w:r>
+        <w:rPr>
+          <w:bCs/>
+          <w:lang w:val="ru-RU"/>
+        </w:rPr>
+        <w:tab/>
+      </w:r>
+      <w:r>
+        <w:rPr>
+          <w:bCs/>
+          <w:lang w:val="ru-RU"/>
+        </w:rPr>
+        <w:tab/>
+      </w:r>
+      <w:r>
+        <w:rPr>
+          <w:bCs/>
+          <w:lang w:val="ru-RU"/>
+        </w:rPr>
+        <w:tab/>
+      </w:r>
+      <w:r>
+        <w:rPr>
+          <w:bCs/>
+          <w:lang w:val="ru-RU"/>
+        </w:rPr>
+        <w:tab/>
+      </w:r>
+      <w:r>
+        <w:rPr>
+          <w:bCs/>
+          <w:lang w:val="ru-RU"/>
+        </w:rPr>
+        <w:tab/>
+        <w:t>17 – сдан в рекруты 1805</w:t>
+      </w:r>
+    </w:p>
+    <w:p>
+      <w:pPr>
+        <w:spacing w:after="0"/>
+        <w:jc w:val="both"/>
+        <w:rPr>
+          <w:bCs/>
+          <w:lang w:val="ru-RU"/>
+        </w:rPr>
+      </w:pPr>
+      <w:r>
+        <w:rPr>
+          <w:bCs/>
+          <w:lang w:val="ru-RU"/>
+        </w:rPr>
+        <w:t>Михаил</w:t>
+      </w:r>
+      <w:r>
+        <w:rPr>
+          <w:bCs/>
+          <w:lang w:val="ru-RU"/>
+        </w:rPr>
+        <w:tab/>
+      </w:r>
+      <w:r>
+        <w:rPr>
+          <w:bCs/>
+          <w:lang w:val="ru-RU"/>
+        </w:rPr>
+        <w:tab/>
+      </w:r>
+      <w:r>
+        <w:rPr>
+          <w:bCs/>
+          <w:lang w:val="ru-RU"/>
+        </w:rPr>
+        <w:tab/>
+      </w:r>
+      <w:r>
+        <w:rPr>
+          <w:bCs/>
+          <w:lang w:val="ru-RU"/>
+        </w:rPr>
+        <w:tab/>
+      </w:r>
+      <w:r>
+        <w:rPr>
+          <w:bCs/>
+          <w:lang w:val="ru-RU"/>
+        </w:rPr>
+        <w:tab/>
+      </w:r>
+      <w:r>
+        <w:rPr>
+          <w:bCs/>
+          <w:lang w:val="ru-RU"/>
+        </w:rPr>
+        <w:tab/>
+      </w:r>
+      <w:r>
+        <w:rPr>
+          <w:bCs/>
+          <w:lang w:val="ru-RU"/>
+        </w:rPr>
+        <w:tab/>
+      </w:r>
+      <w:r>
+        <w:rPr>
+          <w:bCs/>
+          <w:lang w:val="ru-RU"/>
+        </w:rPr>
+        <w:tab/>
+        <w:t>1 - 17</w:t>
+      </w:r>
+    </w:p>
+    <w:p>
+      <w:pPr>
+        <w:spacing w:after="0"/>
+        <w:jc w:val="both"/>
+        <w:rPr>
+          <w:bCs/>
+          <w:lang w:val="ru-RU"/>
+        </w:rPr>
+      </w:pPr>
+      <w:r>
+        <w:rPr>
+          <w:bCs/>
+          <w:lang w:val="ru-RU"/>
+        </w:rPr>
+        <w:t>Антонов зять Алексей Павлов сын Жданович</w:t>
+      </w:r>
+      <w:r>
+        <w:rPr>
+          <w:bCs/>
+          <w:lang w:val="ru-RU"/>
+        </w:rPr>
+        <w:tab/>
+      </w:r>
+      <w:r>
+        <w:rPr>
+          <w:bCs/>
+          <w:lang w:val="ru-RU"/>
+        </w:rPr>
+        <w:tab/>
+      </w:r>
+      <w:r>
+        <w:rPr>
+          <w:bCs/>
+          <w:lang w:val="ru-RU"/>
+        </w:rPr>
+        <w:tab/>
+        <w:t>был пропущен - 40</w:t>
+      </w:r>
+    </w:p>
+    <w:p>
+      <w:pPr>
+        <w:spacing w:after="0"/>
+        <w:jc w:val="both"/>
+        <w:rPr>
+          <w:bCs/>
+          <w:lang w:val="ru-RU"/>
+        </w:rPr>
+      </w:pPr>
+    </w:p>
+    <w:p>
+      <w:pPr>
+        <w:jc w:val="both"/>
+        <w:rPr>
+          <w:bCs/>
+          <w:lang w:val="be-BY"/>
+        </w:rPr>
+      </w:pPr>
+      <w:r>
+        <w:rPr>
+          <w:bCs/>
+          <w:lang w:val="be-BY"/>
+        </w:rPr>
+        <w:t>Жилко Михаил Антонов: помещичий крестьянин, в ревизию 1795 года 1 год (родился около 1794 года), в ревизию 1811 года на 30.09 – 17 лет, жил в доме 6 (НИАБ 333-9-201, л.32об).</w:t>
+      </w:r>
+    </w:p>
+    <w:p>
+      <w:pPr>
+        <w:spacing w:after="0"/>
+        <w:jc w:val="both"/>
+        <w:rPr>
+          <w:bCs/>
+          <w:lang w:val="be-BY"/>
+        </w:rPr>
+      </w:pPr>
+      <w:bookmarkStart w:id="18" w:name="_Hlk123408272"/>
+      <w:bookmarkStart w:id="19" w:name="_Hlk123409494"/>
+      <w:bookmarkStart w:id="20" w:name="_Hlk123409335"/>
+    </w:p>
+    <w:p>
+      <w:pPr>
+        <w:spacing w:after="0"/>
+        <w:rPr>
+          <w:bCs/>
+          <w:lang w:val="be-BY"/>
+        </w:rPr>
+      </w:pPr>
+    </w:p>
+    <w:p>
+      <w:pPr>
+        <w:spacing w:after="0"/>
+        <w:rPr>
+          <w:b/>
+          <w:lang w:val="ru-RU"/>
+        </w:rPr>
+      </w:pPr>
+      <w:r>
+        <w:rPr>
+          <w:bCs/>
+          <w:lang w:val="be-BY"/>
+        </w:rPr>
+        <w:t xml:space="preserve">07.1816 </w:t>
+      </w:r>
+      <w:r>
+        <w:rPr>
+          <w:b/>
+          <w:lang w:val="ru-RU"/>
+        </w:rPr>
+        <w:t xml:space="preserve">НИАБ </w:t>
+      </w:r>
+      <w:r>
+        <w:rPr>
+          <w:b/>
+          <w:lang w:val="ru-RU"/>
+        </w:rPr>
+        <w:t>333-9-84</w:t>
+      </w:r>
+    </w:p>
+    <w:p>
+      <w:pPr>
+        <w:spacing w:after="0"/>
+        <w:rPr>
+          <w:b/>
+          <w:lang w:val="ru-RU"/>
+        </w:rPr>
+      </w:pPr>
+    </w:p>
+    <w:p>
+      <w:pPr>
+        <w:spacing w:after="0"/>
+        <w:jc w:val="both"/>
+        <w:rPr>
+          <w:bCs/>
+          <w:lang w:val="ru-RU"/>
+        </w:rPr>
+      </w:pPr>
+      <w:r>
+        <w:rPr>
+          <w:bCs/>
+          <w:lang w:val="ru-RU"/>
+        </w:rPr>
+        <w:t xml:space="preserve">Ревизские сказки помещичьих крестьян Борисовского уезда за 1816 год </w:t>
+      </w:r>
+    </w:p>
+    <w:p>
+      <w:pPr>
+        <w:spacing w:after="0"/>
+        <w:jc w:val="both"/>
+        <w:rPr>
+          <w:bCs/>
+          <w:lang w:val="ru-RU"/>
+        </w:rPr>
+      </w:pPr>
+      <w:r>
+        <w:rPr>
+          <w:bCs/>
+          <w:lang w:val="ru-RU"/>
+        </w:rPr>
+        <w:t>Литеры С, Т, У</w:t>
+      </w:r>
+    </w:p>
+    <w:p>
+      <w:pPr>
+        <w:spacing w:after="0"/>
+        <w:jc w:val="both"/>
+        <w:rPr>
+          <w:bCs/>
+          <w:lang w:val="ru-RU"/>
+        </w:rPr>
+      </w:pPr>
+    </w:p>
+    <w:p>
+      <w:pPr>
+        <w:spacing w:after="0"/>
+        <w:jc w:val="both"/>
+        <w:rPr>
+          <w:bCs/>
+          <w:lang w:val="ru-RU"/>
+        </w:rPr>
+      </w:pPr>
+      <w:r>
+        <w:rPr>
+          <w:bCs/>
+          <w:lang w:val="ru-RU"/>
+        </w:rPr>
+        <w:t>Лист 195</w:t>
+      </w:r>
+    </w:p>
+    <w:p>
+      <w:pPr>
+        <w:spacing w:after="0"/>
+        <w:jc w:val="both"/>
+        <w:rPr>
+          <w:bCs/>
+          <w:lang w:val="ru-RU"/>
+        </w:rPr>
+      </w:pPr>
+    </w:p>
+    <w:p>
+      <w:pPr>
+        <w:spacing w:after="0"/>
+        <w:jc w:val="both"/>
+        <w:rPr>
+          <w:bCs/>
+          <w:lang w:val="ru-RU"/>
+        </w:rPr>
+      </w:pPr>
+      <w:r>
+        <w:rPr>
+          <w:bCs/>
+          <w:lang w:val="ru-RU"/>
+        </w:rPr>
+        <w:t>Борисовского повета помещика Иосифа Слизеня бывшаго маршала сего повета от поверенного Людвига Пужевскаго по доверенности</w:t>
+      </w:r>
+    </w:p>
+    <w:p>
+      <w:pPr>
+        <w:spacing w:after="0"/>
+        <w:jc w:val="both"/>
+        <w:rPr>
+          <w:bCs/>
+          <w:lang w:val="ru-RU"/>
+        </w:rPr>
+      </w:pPr>
+      <w:r>
+        <w:rPr>
+          <w:bCs/>
+          <w:lang w:val="ru-RU"/>
+        </w:rPr>
+        <w:t>Объявление</w:t>
+      </w:r>
+    </w:p>
+    <w:p>
+      <w:pPr>
+        <w:spacing w:after="0"/>
+        <w:jc w:val="both"/>
+        <w:rPr>
+          <w:bCs/>
+          <w:lang w:val="ru-RU"/>
+        </w:rPr>
+      </w:pPr>
+      <w:r>
+        <w:rPr>
+          <w:bCs/>
+          <w:lang w:val="ru-RU"/>
+        </w:rPr>
+        <w:t>Веритель оной во исполнение манифеста о ревизии состоявшагося … нне подачу ревизских сказок имения Мстиже с принадлежащими к оному деревнями, почему составил я двойным числом сказки вообще со штрафом с наличнаго числа 656 душ 32 рублями 85 копейками, присеем Казенной палате представляя покорнейше прошу в приеме как сказок так равно штрафных денег выдать мне квитанцию</w:t>
+      </w:r>
+    </w:p>
+    <w:p>
+      <w:pPr>
+        <w:spacing w:after="0"/>
+        <w:ind w:firstLine="720"/>
+        <w:jc w:val="both"/>
+        <w:rPr>
+          <w:bCs/>
+          <w:lang w:val="ru-RU"/>
+        </w:rPr>
+      </w:pPr>
+      <w:r>
+        <w:rPr>
+          <w:bCs/>
+          <w:lang w:val="ru-RU"/>
+        </w:rPr>
+        <w:t>июля дня 1816 года</w:t>
+      </w:r>
+    </w:p>
+    <w:p>
+      <w:pPr>
+        <w:spacing w:after="0"/>
+        <w:jc w:val="both"/>
+        <w:rPr>
+          <w:bCs/>
+          <w:lang w:val="ru-RU"/>
+        </w:rPr>
+      </w:pPr>
+    </w:p>
+    <w:p>
+      <w:pPr>
+        <w:spacing w:after="0"/>
+        <w:jc w:val="both"/>
+        <w:rPr>
+          <w:bCs/>
+          <w:lang w:val="ru-RU"/>
+        </w:rPr>
+      </w:pPr>
+      <w:r>
+        <w:rPr>
+          <w:bCs/>
+          <w:lang w:val="ru-RU"/>
+        </w:rPr>
+        <w:t>деревня Нидали</w:t>
+      </w:r>
+    </w:p>
+    <w:p>
+      <w:pPr>
+        <w:spacing w:after="0"/>
+        <w:jc w:val="both"/>
+        <w:rPr>
+          <w:bCs/>
+          <w:lang w:val="ru-RU"/>
+        </w:rPr>
+      </w:pPr>
+    </w:p>
+    <w:p>
+      <w:pPr>
+        <w:spacing w:after="0"/>
+        <w:jc w:val="both"/>
+        <w:rPr>
+          <w:bCs/>
+          <w:lang w:val="ru-RU"/>
+        </w:rPr>
+      </w:pPr>
+      <w:r>
+        <w:rPr>
+          <w:bCs/>
+          <w:lang w:val="ru-RU"/>
+        </w:rPr>
+        <w:t>лист 253об-254</w:t>
+      </w:r>
+    </w:p>
+    <w:p>
+      <w:pPr>
+        <w:spacing w:after="0"/>
+        <w:jc w:val="both"/>
+        <w:rPr>
+          <w:bCs/>
+          <w:lang w:val="ru-RU"/>
+        </w:rPr>
+      </w:pPr>
+    </w:p>
+    <w:bookmarkEnd w:id="18"/>
+    <w:p>
+      <w:pPr>
+        <w:spacing w:after="0"/>
+        <w:jc w:val="both"/>
+        <w:rPr>
+          <w:bCs/>
+          <w:lang w:val="ru-RU"/>
+        </w:rPr>
+      </w:pPr>
+      <w:r>
+        <w:rPr>
+          <w:bCs/>
+          <w:lang w:val="ru-RU"/>
+        </w:rPr>
+        <w:t>№4</w:t>
+      </w:r>
+      <w:r>
+        <w:rPr>
+          <w:bCs/>
+          <w:lang w:val="ru-RU"/>
+        </w:rPr>
+        <w:tab/>
+        <w:t>Михаил Антонов Спир…</w:t>
+      </w:r>
+      <w:r>
+        <w:rPr>
+          <w:bCs/>
+          <w:lang w:val="ru-RU"/>
+        </w:rPr>
+        <w:tab/>
+      </w:r>
+      <w:r>
+        <w:rPr>
+          <w:bCs/>
+          <w:lang w:val="ru-RU"/>
+        </w:rPr>
+        <w:tab/>
+      </w:r>
+      <w:r>
+        <w:rPr>
+          <w:bCs/>
+          <w:lang w:val="ru-RU"/>
+        </w:rPr>
+        <w:tab/>
+      </w:r>
+      <w:r>
+        <w:rPr>
+          <w:bCs/>
+          <w:lang w:val="ru-RU"/>
+        </w:rPr>
+        <w:tab/>
+      </w:r>
+      <w:r>
+        <w:rPr>
+          <w:bCs/>
+          <w:lang w:val="ru-RU"/>
+        </w:rPr>
+        <w:tab/>
+      </w:r>
+      <w:r>
+        <w:rPr>
+          <w:bCs/>
+          <w:lang w:val="ru-RU"/>
+        </w:rPr>
+        <w:tab/>
+      </w:r>
+      <w:r>
+        <w:rPr>
+          <w:bCs/>
+          <w:lang w:val="ru-RU"/>
+        </w:rPr>
+        <w:tab/>
+        <w:t>17 - 22</w:t>
+      </w:r>
+    </w:p>
+    <w:p>
+      <w:pPr>
+        <w:spacing w:after="0"/>
+        <w:jc w:val="both"/>
+        <w:rPr>
+          <w:bCs/>
+          <w:lang w:val="ru-RU"/>
+        </w:rPr>
+      </w:pPr>
+      <w:r>
+        <w:rPr>
+          <w:bCs/>
+          <w:lang w:val="ru-RU"/>
+        </w:rPr>
+        <w:t>его шурин Алисей Павлов Жданович</w:t>
+      </w:r>
+      <w:r>
+        <w:rPr>
+          <w:bCs/>
+          <w:lang w:val="ru-RU"/>
+        </w:rPr>
+        <w:tab/>
+      </w:r>
+      <w:r>
+        <w:rPr>
+          <w:bCs/>
+          <w:lang w:val="ru-RU"/>
+        </w:rPr>
+        <w:tab/>
+      </w:r>
+      <w:r>
+        <w:rPr>
+          <w:bCs/>
+          <w:lang w:val="ru-RU"/>
+        </w:rPr>
+        <w:tab/>
+      </w:r>
+      <w:r>
+        <w:rPr>
+          <w:bCs/>
+          <w:lang w:val="ru-RU"/>
+        </w:rPr>
+        <w:tab/>
+      </w:r>
+      <w:r>
+        <w:rPr>
+          <w:bCs/>
+          <w:lang w:val="ru-RU"/>
+        </w:rPr>
+        <w:tab/>
+      </w:r>
+      <w:r>
+        <w:rPr>
+          <w:bCs/>
+          <w:lang w:val="ru-RU"/>
+        </w:rPr>
+        <w:tab/>
+        <w:t>40 - ум 1812</w:t>
+      </w:r>
+    </w:p>
+    <w:p>
+      <w:pPr>
+        <w:spacing w:after="0"/>
+        <w:jc w:val="both"/>
+        <w:rPr>
+          <w:bCs/>
+          <w:lang w:val="ru-RU"/>
+        </w:rPr>
+      </w:pPr>
+      <w:r>
+        <w:rPr>
+          <w:bCs/>
+          <w:lang w:val="ru-RU"/>
+        </w:rPr>
+        <w:tab/>
+      </w:r>
+      <w:r>
+        <w:rPr>
+          <w:bCs/>
+          <w:lang w:val="ru-RU"/>
+        </w:rPr>
+        <w:tab/>
+        <w:t>Михаила жена Ксеня</w:t>
+      </w:r>
+      <w:r>
+        <w:rPr>
+          <w:bCs/>
+          <w:lang w:val="ru-RU"/>
+        </w:rPr>
+        <w:tab/>
+      </w:r>
+      <w:r>
+        <w:rPr>
+          <w:bCs/>
+          <w:lang w:val="ru-RU"/>
+        </w:rPr>
+        <w:tab/>
+      </w:r>
+      <w:r>
+        <w:rPr>
+          <w:bCs/>
+          <w:lang w:val="ru-RU"/>
+        </w:rPr>
+        <w:tab/>
+      </w:r>
+      <w:r>
+        <w:rPr>
+          <w:bCs/>
+          <w:lang w:val="ru-RU"/>
+        </w:rPr>
+        <w:tab/>
+      </w:r>
+      <w:r>
+        <w:rPr>
+          <w:bCs/>
+          <w:lang w:val="ru-RU"/>
+        </w:rPr>
+        <w:tab/>
+      </w:r>
+      <w:r>
+        <w:rPr>
+          <w:bCs/>
+          <w:lang w:val="ru-RU"/>
+        </w:rPr>
+        <w:tab/>
+      </w:r>
+      <w:r>
+        <w:rPr>
+          <w:bCs/>
+          <w:lang w:val="ru-RU"/>
+        </w:rPr>
+        <w:tab/>
+        <w:t>21</w:t>
+      </w:r>
+    </w:p>
+    <w:p>
+      <w:pPr>
+        <w:spacing w:after="0"/>
+        <w:jc w:val="both"/>
+        <w:rPr>
+          <w:bCs/>
+          <w:lang w:val="ru-RU"/>
+        </w:rPr>
+      </w:pPr>
+      <w:r>
+        <w:rPr>
+          <w:bCs/>
+          <w:lang w:val="ru-RU"/>
+        </w:rPr>
+        <w:tab/>
+      </w:r>
+      <w:r>
+        <w:rPr>
+          <w:bCs/>
+          <w:lang w:val="ru-RU"/>
+        </w:rPr>
+        <w:tab/>
+        <w:t>его дочь Агафия</w:t>
+      </w:r>
+      <w:r>
+        <w:rPr>
+          <w:bCs/>
+          <w:lang w:val="ru-RU"/>
+        </w:rPr>
+        <w:tab/>
+      </w:r>
+      <w:r>
+        <w:rPr>
+          <w:bCs/>
+          <w:lang w:val="ru-RU"/>
+        </w:rPr>
+        <w:tab/>
+      </w:r>
+      <w:r>
+        <w:rPr>
+          <w:bCs/>
+          <w:lang w:val="ru-RU"/>
+        </w:rPr>
+        <w:tab/>
+      </w:r>
+      <w:r>
+        <w:rPr>
+          <w:bCs/>
+          <w:lang w:val="ru-RU"/>
+        </w:rPr>
+        <w:tab/>
+      </w:r>
+      <w:r>
+        <w:rPr>
+          <w:bCs/>
+          <w:lang w:val="ru-RU"/>
+        </w:rPr>
+        <w:tab/>
+      </w:r>
+      <w:r>
+        <w:rPr>
+          <w:bCs/>
+          <w:lang w:val="ru-RU"/>
+        </w:rPr>
+        <w:tab/>
+      </w:r>
+      <w:r>
+        <w:rPr>
+          <w:bCs/>
+          <w:lang w:val="ru-RU"/>
+        </w:rPr>
+        <w:tab/>
+      </w:r>
+      <w:r>
+        <w:rPr>
+          <w:bCs/>
+          <w:lang w:val="ru-RU"/>
+        </w:rPr>
+        <w:tab/>
+        <w:t>5</w:t>
+      </w:r>
+    </w:p>
+    <w:p>
+      <w:pPr>
+        <w:spacing w:after="0"/>
+        <w:jc w:val="both"/>
+        <w:rPr>
+          <w:bCs/>
+          <w:lang w:val="ru-RU"/>
+        </w:rPr>
+      </w:pPr>
+      <w:r>
+        <w:rPr>
+          <w:bCs/>
+          <w:lang w:val="ru-RU"/>
+        </w:rPr>
+        <w:tab/>
+      </w:r>
+      <w:r>
+        <w:rPr>
+          <w:bCs/>
+          <w:lang w:val="ru-RU"/>
+        </w:rPr>
+        <w:tab/>
+        <w:t>воспитанница Федора</w:t>
+      </w:r>
+      <w:r>
+        <w:rPr>
+          <w:bCs/>
+          <w:lang w:val="ru-RU"/>
+        </w:rPr>
+        <w:tab/>
+      </w:r>
+      <w:r>
+        <w:rPr>
+          <w:bCs/>
+          <w:lang w:val="ru-RU"/>
+        </w:rPr>
+        <w:tab/>
+      </w:r>
+      <w:r>
+        <w:rPr>
+          <w:bCs/>
+          <w:lang w:val="ru-RU"/>
+        </w:rPr>
+        <w:tab/>
+      </w:r>
+      <w:r>
+        <w:rPr>
+          <w:bCs/>
+          <w:lang w:val="ru-RU"/>
+        </w:rPr>
+        <w:tab/>
+      </w:r>
+      <w:r>
+        <w:rPr>
+          <w:bCs/>
+          <w:lang w:val="ru-RU"/>
+        </w:rPr>
+        <w:tab/>
+      </w:r>
+      <w:r>
+        <w:rPr>
+          <w:bCs/>
+          <w:lang w:val="ru-RU"/>
+        </w:rPr>
+        <w:tab/>
+      </w:r>
+      <w:r>
+        <w:rPr>
+          <w:bCs/>
+          <w:lang w:val="ru-RU"/>
+        </w:rPr>
+        <w:tab/>
+        <w:t>12</w:t>
+      </w:r>
+    </w:p>
+    <w:p>
+      <w:pPr>
+        <w:spacing w:after="0"/>
+        <w:jc w:val="both"/>
+        <w:rPr>
+          <w:bCs/>
+          <w:lang w:val="ru-RU"/>
+        </w:rPr>
+      </w:pPr>
+    </w:p>
+    <w:bookmarkEnd w:id="19"/>
+    <w:p>
+      <w:pPr>
+        <w:jc w:val="both"/>
+        <w:rPr>
+          <w:bCs/>
+          <w:lang w:val="be-BY"/>
+        </w:rPr>
+      </w:pPr>
+      <w:r>
+        <w:rPr>
+          <w:bCs/>
+          <w:lang w:val="be-BY"/>
+        </w:rPr>
+        <w:t>помещичий крестьянин, в ревизию 1811 года 17 лет, в ревизию 1816 года июль месяц – 22 года, жил в доме 4 (НИАБ 333-9-84, л.253об).</w:t>
+      </w:r>
+    </w:p>
+    <w:p>
+      <w:pPr>
+        <w:jc w:val="both"/>
+        <w:rPr>
+          <w:bCs/>
+          <w:lang w:val="be-BY"/>
+        </w:rPr>
+      </w:pPr>
+    </w:p>
+    <w:p>
+      <w:pPr>
+        <w:spacing w:after="0"/>
+        <w:jc w:val="both"/>
+        <w:rPr>
+          <w:bCs/>
+          <w:noProof/>
+          <w:lang w:val="ru-RU" w:eastAsia="ru-RU"/>
+        </w:rPr>
+      </w:pPr>
+      <w:bookmarkStart w:id="21" w:name="_Hlk113555095"/>
+      <w:r>
+        <w:rPr>
+          <w:rFonts w:eastAsia="Calibri"/>
+          <w:b/>
+          <w:bCs/>
+          <w:lang w:val="ru-RU"/>
+        </w:rPr>
+        <w:t>НИАБ 136-13-</w:t>
+      </w:r>
+      <w:r>
+        <w:rPr>
+          <w:rFonts w:eastAsia="Calibri"/>
+          <w:b/>
+          <w:bCs/>
+          <w:lang w:val="ru-RU"/>
+        </w:rPr>
         <w:t>920</w:t>
       </w:r>
       <w:r>
@@ -2454,23 +4190,7 @@
           <w:b/>
           <w:lang w:val="ru-RU"/>
         </w:rPr>
-        <w:t xml:space="preserve"> (</w:t>
-      </w:r>
-      <w:proofErr w:type="spellStart"/>
-      <w:r>
-        <w:rPr>
-          <w:b/>
-          <w:lang w:val="ru-RU"/>
-        </w:rPr>
-        <w:t>ориг</w:t>
-      </w:r>
-      <w:proofErr w:type="spellEnd"/>
-      <w:r>
-        <w:rPr>
-          <w:b/>
-          <w:lang w:val="ru-RU"/>
-        </w:rPr>
-        <w:t>)</w:t>
+        <w:t xml:space="preserve"> (ориг)</w:t>
       </w:r>
       <w:r>
         <w:rPr>
@@ -2514,7 +4234,7 @@
           <w:lang w:val="ru-RU" w:eastAsia="ru-RU"/>
         </w:rPr>
         <w:drawing>
-          <wp:inline distT="0" distB="0" distL="0" distR="0" wp14:anchorId="4729283F" wp14:editId="10F9D461">
+          <wp:inline distT="0" distB="0" distL="0" distR="0" wp14:anchorId="39E7FB86" wp14:editId="13A9174D">
             <wp:extent cx="5940425" cy="1226834"/>
             <wp:effectExtent l="0" t="0" r="3175" b="0"/>
             <wp:docPr id="309" name="Рисунок 309"/>
@@ -2529,7 +4249,7 @@
                     <pic:cNvPicPr/>
                   </pic:nvPicPr>
                   <pic:blipFill>
-                    <a:blip r:embed="rId7"/>
+                    <a:blip r:embed="rId8"/>
                     <a:stretch>
                       <a:fillRect/>
                     </a:stretch>
@@ -2623,23 +4343,7 @@
           <w:bCs/>
           <w:lang w:val="ru-RU"/>
         </w:rPr>
-        <w:t xml:space="preserve"> – жених, молодой, парафии </w:t>
-      </w:r>
-      <w:proofErr w:type="spellStart"/>
-      <w:r>
-        <w:rPr>
-          <w:bCs/>
-          <w:lang w:val="ru-RU"/>
-        </w:rPr>
-        <w:t>Мстижской</w:t>
-      </w:r>
-      <w:proofErr w:type="spellEnd"/>
-      <w:r>
-        <w:rPr>
-          <w:bCs/>
-          <w:lang w:val="ru-RU"/>
-        </w:rPr>
-        <w:t>, с деревни Мстиж.</w:t>
+        <w:t xml:space="preserve"> – жених, молодой, парафии Мстижской, с деревни Мстиж.</w:t>
       </w:r>
     </w:p>
     <w:p>
@@ -2677,23 +4381,7 @@
           <w:bCs/>
           <w:lang w:val="ru-RU"/>
         </w:rPr>
-        <w:t xml:space="preserve"> – невеста, девка, с деревни </w:t>
-      </w:r>
-      <w:proofErr w:type="spellStart"/>
-      <w:r>
-        <w:rPr>
-          <w:bCs/>
-          <w:lang w:val="ru-RU"/>
-        </w:rPr>
-        <w:t>Разлитье</w:t>
-      </w:r>
-      <w:proofErr w:type="spellEnd"/>
-      <w:r>
-        <w:rPr>
-          <w:bCs/>
-          <w:lang w:val="ru-RU"/>
-        </w:rPr>
-        <w:t>.</w:t>
+        <w:t xml:space="preserve"> – невеста, девка, с деревни Разлитье.</w:t>
       </w:r>
     </w:p>
     <w:p>
@@ -2759,23 +4447,7 @@
           <w:bCs/>
           <w:lang w:val="ru-RU"/>
         </w:rPr>
-        <w:t xml:space="preserve"> – свидетель: Жилко Михал Антонов, с дер. </w:t>
-      </w:r>
-      <w:proofErr w:type="spellStart"/>
-      <w:r>
-        <w:rPr>
-          <w:bCs/>
-          <w:lang w:val="ru-RU"/>
-        </w:rPr>
-        <w:t>Недаль</w:t>
-      </w:r>
-      <w:proofErr w:type="spellEnd"/>
-      <w:r>
-        <w:rPr>
-          <w:bCs/>
-          <w:lang w:val="ru-RU"/>
-        </w:rPr>
-        <w:t>.</w:t>
+        <w:t xml:space="preserve"> – свидетель: Жилко Михал Антонов, с дер. Недаль.</w:t>
       </w:r>
     </w:p>
     <w:p>
@@ -2892,549 +4564,7 @@
         <w:t xml:space="preserve"> – ксёндз.</w:t>
       </w:r>
     </w:p>
-    <w:bookmarkEnd w:id="17"/>
-    <w:p>
-      <w:pPr>
-        <w:spacing w:after="0"/>
-        <w:rPr>
-          <w:b/>
-          <w:lang w:val="ru-RU"/>
-        </w:rPr>
-      </w:pPr>
-    </w:p>
-    <w:bookmarkEnd w:id="12"/>
-    <w:p>
-      <w:pPr>
-        <w:spacing w:after="0"/>
-        <w:rPr>
-          <w:b/>
-          <w:lang w:val="ru-RU"/>
-        </w:rPr>
-      </w:pPr>
-      <w:r>
-        <w:rPr>
-          <w:bCs/>
-          <w:lang w:val="ru-RU"/>
-        </w:rPr>
-        <w:t xml:space="preserve">30.09.1811 </w:t>
-      </w:r>
-      <w:r>
-        <w:rPr>
-          <w:b/>
-          <w:lang w:val="ru-RU"/>
-        </w:rPr>
-        <w:t xml:space="preserve">НИАБ </w:t>
-      </w:r>
-      <w:r>
-        <w:rPr>
-          <w:b/>
-          <w:lang w:val="ru-RU"/>
-        </w:rPr>
-        <w:t>333-9-201</w:t>
-      </w:r>
-    </w:p>
-    <w:p>
-      <w:pPr>
-        <w:spacing w:after="0"/>
-        <w:rPr>
-          <w:b/>
-          <w:lang w:val="ru-RU"/>
-        </w:rPr>
-      </w:pPr>
-    </w:p>
-    <w:p>
-      <w:pPr>
-        <w:spacing w:after="0"/>
-        <w:jc w:val="both"/>
-        <w:rPr>
-          <w:bCs/>
-          <w:lang w:val="ru-RU"/>
-        </w:rPr>
-      </w:pPr>
-      <w:r>
-        <w:rPr>
-          <w:bCs/>
-          <w:lang w:val="ru-RU"/>
-        </w:rPr>
-        <w:t>Ревизские сказки крестьян Борисовского уезда за 1811 год литеры от С до Я</w:t>
-      </w:r>
-    </w:p>
-    <w:p>
-      <w:pPr>
-        <w:spacing w:after="0"/>
-        <w:jc w:val="both"/>
-        <w:rPr>
-          <w:bCs/>
-          <w:lang w:val="ru-RU"/>
-        </w:rPr>
-      </w:pPr>
-      <w:r>
-        <w:rPr>
-          <w:bCs/>
-          <w:lang w:val="ru-RU"/>
-        </w:rPr>
-        <w:t>(1100 листов)</w:t>
-      </w:r>
-    </w:p>
-    <w:p>
-      <w:pPr>
-        <w:spacing w:after="0"/>
-        <w:jc w:val="both"/>
-        <w:rPr>
-          <w:bCs/>
-          <w:lang w:val="ru-RU"/>
-        </w:rPr>
-      </w:pPr>
-    </w:p>
-    <w:p>
-      <w:pPr>
-        <w:spacing w:after="0"/>
-        <w:jc w:val="both"/>
-        <w:rPr>
-          <w:bCs/>
-          <w:lang w:val="ru-RU"/>
-        </w:rPr>
-      </w:pPr>
-      <w:r>
-        <w:rPr>
-          <w:bCs/>
-          <w:lang w:val="ru-RU"/>
-        </w:rPr>
-        <w:t>Лист 10</w:t>
-      </w:r>
-    </w:p>
-    <w:p>
-      <w:pPr>
-        <w:spacing w:after="0"/>
-        <w:jc w:val="both"/>
-        <w:rPr>
-          <w:bCs/>
-          <w:lang w:val="ru-RU"/>
-        </w:rPr>
-      </w:pPr>
-      <w:r>
-        <w:rPr>
-          <w:bCs/>
-          <w:lang w:val="ru-RU"/>
-        </w:rPr>
-        <w:t xml:space="preserve">Сентября 30 дня 1811 года поместье Иосифа Михайлова сына </w:t>
-      </w:r>
-      <w:proofErr w:type="spellStart"/>
-      <w:r>
-        <w:rPr>
-          <w:bCs/>
-          <w:lang w:val="ru-RU"/>
-        </w:rPr>
-        <w:t>Слизеня</w:t>
-      </w:r>
-      <w:proofErr w:type="spellEnd"/>
-    </w:p>
-    <w:p>
-      <w:pPr>
-        <w:spacing w:after="0"/>
-        <w:jc w:val="both"/>
-        <w:rPr>
-          <w:bCs/>
-          <w:i/>
-          <w:lang w:val="ru-RU"/>
-        </w:rPr>
-      </w:pPr>
-      <w:r>
-        <w:rPr>
-          <w:bCs/>
-          <w:i/>
-        </w:rPr>
-        <w:t>Josef</w:t>
-      </w:r>
-      <w:r>
-        <w:rPr>
-          <w:bCs/>
-          <w:i/>
-          <w:lang w:val="ru-RU"/>
-        </w:rPr>
-        <w:t xml:space="preserve"> </w:t>
-      </w:r>
-      <w:r>
-        <w:rPr>
-          <w:bCs/>
-          <w:i/>
-        </w:rPr>
-        <w:t>Adam</w:t>
-      </w:r>
-      <w:r>
-        <w:rPr>
-          <w:bCs/>
-          <w:i/>
-          <w:lang w:val="ru-RU"/>
-        </w:rPr>
-        <w:t xml:space="preserve"> </w:t>
-      </w:r>
-      <w:proofErr w:type="spellStart"/>
-      <w:r>
-        <w:rPr>
-          <w:bCs/>
-          <w:i/>
-        </w:rPr>
-        <w:t>Slizien</w:t>
-      </w:r>
-      <w:proofErr w:type="spellEnd"/>
-    </w:p>
-    <w:p>
-      <w:pPr>
-        <w:spacing w:after="0"/>
-        <w:jc w:val="both"/>
-        <w:rPr>
-          <w:bCs/>
-          <w:i/>
-          <w:lang w:val="ru-RU"/>
-        </w:rPr>
-      </w:pPr>
-    </w:p>
-    <w:p>
-      <w:pPr>
-        <w:spacing w:after="0"/>
-        <w:jc w:val="both"/>
-        <w:rPr>
-          <w:bCs/>
-          <w:lang w:val="ru-RU"/>
-        </w:rPr>
-      </w:pPr>
-      <w:r>
-        <w:rPr>
-          <w:bCs/>
-          <w:lang w:val="ru-RU"/>
-        </w:rPr>
-        <w:t>Лист 32</w:t>
-      </w:r>
-      <w:r>
-        <w:rPr>
-          <w:bCs/>
-          <w:lang w:val="ru-RU"/>
-        </w:rPr>
-        <w:tab/>
-        <w:t xml:space="preserve">Ревизская сказка </w:t>
-      </w:r>
-      <w:r>
-        <w:rPr>
-          <w:bCs/>
-          <w:u w:val="single"/>
-          <w:lang w:val="ru-RU"/>
-        </w:rPr>
-        <w:t xml:space="preserve">деревни </w:t>
-      </w:r>
-      <w:proofErr w:type="spellStart"/>
-      <w:r>
-        <w:rPr>
-          <w:bCs/>
-          <w:u w:val="single"/>
-          <w:lang w:val="ru-RU"/>
-        </w:rPr>
-        <w:t>Нидали</w:t>
-      </w:r>
-      <w:proofErr w:type="spellEnd"/>
-    </w:p>
-    <w:p>
-      <w:pPr>
-        <w:spacing w:after="0"/>
-        <w:jc w:val="both"/>
-        <w:rPr>
-          <w:bCs/>
-          <w:lang w:val="ru-RU"/>
-        </w:rPr>
-      </w:pPr>
-    </w:p>
-    <w:bookmarkEnd w:id="0"/>
-    <w:bookmarkEnd w:id="1"/>
-    <w:p>
-      <w:pPr>
-        <w:spacing w:after="0"/>
-        <w:jc w:val="both"/>
-        <w:rPr>
-          <w:bCs/>
-          <w:lang w:val="ru-RU"/>
-        </w:rPr>
-      </w:pPr>
-      <w:r>
-        <w:rPr>
-          <w:bCs/>
-          <w:lang w:val="ru-RU"/>
-        </w:rPr>
-        <w:t>Лист 32-об</w:t>
-      </w:r>
-    </w:p>
-    <w:p>
-      <w:pPr>
-        <w:spacing w:after="0"/>
-        <w:jc w:val="both"/>
-        <w:rPr>
-          <w:bCs/>
-          <w:lang w:val="ru-RU"/>
-        </w:rPr>
-      </w:pPr>
-    </w:p>
-    <w:bookmarkEnd w:id="2"/>
-    <w:bookmarkEnd w:id="3"/>
-    <w:p>
-      <w:pPr>
-        <w:spacing w:after="0"/>
-        <w:jc w:val="both"/>
-        <w:rPr>
-          <w:bCs/>
-          <w:lang w:val="ru-RU"/>
-        </w:rPr>
-      </w:pPr>
-      <w:r>
-        <w:rPr>
-          <w:bCs/>
-          <w:lang w:val="ru-RU"/>
-        </w:rPr>
-        <w:t>6</w:t>
-      </w:r>
-      <w:r>
-        <w:rPr>
-          <w:bCs/>
-          <w:lang w:val="ru-RU"/>
-        </w:rPr>
-        <w:tab/>
-        <w:t xml:space="preserve">Антон </w:t>
-      </w:r>
-      <w:r>
-        <w:rPr>
-          <w:bCs/>
-          <w:i/>
-          <w:lang w:val="ru-RU"/>
-        </w:rPr>
-        <w:t xml:space="preserve">Иванов </w:t>
-      </w:r>
-      <w:r>
-        <w:rPr>
-          <w:bCs/>
-          <w:lang w:val="ru-RU"/>
-        </w:rPr>
-        <w:t xml:space="preserve">сын </w:t>
-      </w:r>
-      <w:proofErr w:type="spellStart"/>
-      <w:r>
-        <w:rPr>
-          <w:bCs/>
-          <w:lang w:val="ru-RU"/>
-        </w:rPr>
-        <w:t>Шкирмонд</w:t>
-      </w:r>
-      <w:proofErr w:type="spellEnd"/>
-      <w:r>
-        <w:rPr>
-          <w:bCs/>
-          <w:lang w:val="ru-RU"/>
-        </w:rPr>
-        <w:tab/>
-      </w:r>
-      <w:r>
-        <w:rPr>
-          <w:bCs/>
-          <w:lang w:val="ru-RU"/>
-        </w:rPr>
-        <w:tab/>
-      </w:r>
-      <w:r>
-        <w:rPr>
-          <w:bCs/>
-          <w:lang w:val="ru-RU"/>
-        </w:rPr>
-        <w:tab/>
-      </w:r>
-      <w:r>
-        <w:rPr>
-          <w:bCs/>
-          <w:lang w:val="ru-RU"/>
-        </w:rPr>
-        <w:tab/>
-        <w:t>50 – умер 1808</w:t>
-      </w:r>
-    </w:p>
-    <w:p>
-      <w:pPr>
-        <w:spacing w:after="0"/>
-        <w:jc w:val="both"/>
-        <w:rPr>
-          <w:bCs/>
-          <w:lang w:val="ru-RU"/>
-        </w:rPr>
-      </w:pPr>
-      <w:r>
-        <w:rPr>
-          <w:bCs/>
-          <w:lang w:val="ru-RU"/>
-        </w:rPr>
-        <w:t>Антоновы дети Филип</w:t>
-      </w:r>
-      <w:r>
-        <w:rPr>
-          <w:bCs/>
-          <w:lang w:val="ru-RU"/>
-        </w:rPr>
-        <w:tab/>
-      </w:r>
-      <w:r>
-        <w:rPr>
-          <w:bCs/>
-          <w:lang w:val="ru-RU"/>
-        </w:rPr>
-        <w:tab/>
-      </w:r>
-      <w:r>
-        <w:rPr>
-          <w:bCs/>
-          <w:lang w:val="ru-RU"/>
-        </w:rPr>
-        <w:tab/>
-      </w:r>
-      <w:r>
-        <w:rPr>
-          <w:bCs/>
-          <w:lang w:val="ru-RU"/>
-        </w:rPr>
-        <w:tab/>
-      </w:r>
-      <w:r>
-        <w:rPr>
-          <w:bCs/>
-          <w:lang w:val="ru-RU"/>
-        </w:rPr>
-        <w:tab/>
-      </w:r>
-      <w:r>
-        <w:rPr>
-          <w:bCs/>
-          <w:lang w:val="ru-RU"/>
-        </w:rPr>
-        <w:tab/>
-        <w:t>17 – сдан в рекруты 1805</w:t>
-      </w:r>
-    </w:p>
-    <w:p>
-      <w:pPr>
-        <w:spacing w:after="0"/>
-        <w:jc w:val="both"/>
-        <w:rPr>
-          <w:bCs/>
-          <w:lang w:val="ru-RU"/>
-        </w:rPr>
-      </w:pPr>
-      <w:r>
-        <w:rPr>
-          <w:bCs/>
-          <w:lang w:val="ru-RU"/>
-        </w:rPr>
-        <w:t>Михаил</w:t>
-      </w:r>
-      <w:r>
-        <w:rPr>
-          <w:bCs/>
-          <w:lang w:val="ru-RU"/>
-        </w:rPr>
-        <w:tab/>
-      </w:r>
-      <w:r>
-        <w:rPr>
-          <w:bCs/>
-          <w:lang w:val="ru-RU"/>
-        </w:rPr>
-        <w:tab/>
-      </w:r>
-      <w:r>
-        <w:rPr>
-          <w:bCs/>
-          <w:lang w:val="ru-RU"/>
-        </w:rPr>
-        <w:tab/>
-      </w:r>
-      <w:r>
-        <w:rPr>
-          <w:bCs/>
-          <w:lang w:val="ru-RU"/>
-        </w:rPr>
-        <w:tab/>
-      </w:r>
-      <w:r>
-        <w:rPr>
-          <w:bCs/>
-          <w:lang w:val="ru-RU"/>
-        </w:rPr>
-        <w:tab/>
-      </w:r>
-      <w:r>
-        <w:rPr>
-          <w:bCs/>
-          <w:lang w:val="ru-RU"/>
-        </w:rPr>
-        <w:tab/>
-      </w:r>
-      <w:r>
-        <w:rPr>
-          <w:bCs/>
-          <w:lang w:val="ru-RU"/>
-        </w:rPr>
-        <w:tab/>
-      </w:r>
-      <w:r>
-        <w:rPr>
-          <w:bCs/>
-          <w:lang w:val="ru-RU"/>
-        </w:rPr>
-        <w:tab/>
-        <w:t>1 - 17</w:t>
-      </w:r>
-    </w:p>
-    <w:p>
-      <w:pPr>
-        <w:spacing w:after="0"/>
-        <w:jc w:val="both"/>
-        <w:rPr>
-          <w:bCs/>
-          <w:lang w:val="ru-RU"/>
-        </w:rPr>
-      </w:pPr>
-      <w:r>
-        <w:rPr>
-          <w:bCs/>
-          <w:lang w:val="ru-RU"/>
-        </w:rPr>
-        <w:t>Антонов зять Алексей Павлов сын Жданович</w:t>
-      </w:r>
-      <w:r>
-        <w:rPr>
-          <w:bCs/>
-          <w:lang w:val="ru-RU"/>
-        </w:rPr>
-        <w:tab/>
-      </w:r>
-      <w:r>
-        <w:rPr>
-          <w:bCs/>
-          <w:lang w:val="ru-RU"/>
-        </w:rPr>
-        <w:tab/>
-      </w:r>
-      <w:r>
-        <w:rPr>
-          <w:bCs/>
-          <w:lang w:val="ru-RU"/>
-        </w:rPr>
-        <w:tab/>
-        <w:t>был пропущен - 40</w:t>
-      </w:r>
-    </w:p>
-    <w:p>
-      <w:pPr>
-        <w:spacing w:after="0"/>
-        <w:jc w:val="both"/>
-        <w:rPr>
-          <w:bCs/>
-          <w:lang w:val="ru-RU"/>
-        </w:rPr>
-      </w:pPr>
-    </w:p>
+    <w:bookmarkEnd w:id="21"/>
     <w:p>
       <w:pPr>
         <w:jc w:val="both"/>
@@ -3443,651 +4573,1046 @@
           <w:lang w:val="be-BY"/>
         </w:rPr>
       </w:pPr>
+    </w:p>
+    <w:p>
+      <w:pPr>
+        <w:spacing w:after="0"/>
+        <w:rPr>
+          <w:b/>
+          <w:lang w:val="ru-RU"/>
+        </w:rPr>
+      </w:pPr>
+      <w:bookmarkStart w:id="22" w:name="_Hlk124490266"/>
       <w:r>
         <w:rPr>
           <w:bCs/>
           <w:lang w:val="be-BY"/>
         </w:rPr>
-        <w:t>Жилко Михаил Антонов: помещичий крестьянин, в ревизию 1795 года 1 год (родился около 1794 года), в ревизию 1811 года на 30.09 – 17 лет, жил в доме 6 (НИАБ 333-9-201, л.32об).</w:t>
-      </w:r>
-    </w:p>
-    <w:p>
-      <w:pPr>
-        <w:spacing w:after="0"/>
-        <w:jc w:val="both"/>
+        <w:t>25.01.1834</w:t>
+      </w:r>
+      <w:r>
         <w:rPr>
           <w:bCs/>
           <w:lang w:val="be-BY"/>
         </w:rPr>
-      </w:pPr>
-      <w:bookmarkStart w:id="18" w:name="_Hlk123408272"/>
-      <w:bookmarkStart w:id="19" w:name="_Hlk123409494"/>
-      <w:bookmarkStart w:id="20" w:name="_Hlk123409335"/>
-    </w:p>
-    <w:p>
-      <w:pPr>
-        <w:spacing w:after="0"/>
-        <w:rPr>
-          <w:bCs/>
-          <w:lang w:val="be-BY"/>
-        </w:rPr>
-      </w:pPr>
-    </w:p>
-    <w:p>
-      <w:pPr>
-        <w:spacing w:after="0"/>
-        <w:rPr>
-          <w:b/>
-          <w:lang w:val="ru-RU"/>
-        </w:rPr>
-      </w:pPr>
-      <w:r>
-        <w:rPr>
-          <w:bCs/>
-          <w:lang w:val="be-BY"/>
-        </w:rPr>
-        <w:t xml:space="preserve">07.1816 </w:t>
-      </w:r>
-      <w:r>
-        <w:rPr>
-          <w:b/>
-          <w:lang w:val="ru-RU"/>
-        </w:rPr>
-        <w:t xml:space="preserve">НИАБ </w:t>
-      </w:r>
-      <w:r>
-        <w:rPr>
-          <w:b/>
-          <w:lang w:val="ru-RU"/>
-        </w:rPr>
-        <w:t>333-9-84</w:t>
-      </w:r>
-    </w:p>
-    <w:p>
-      <w:pPr>
-        <w:spacing w:after="0"/>
-        <w:rPr>
-          <w:b/>
-          <w:lang w:val="ru-RU"/>
-        </w:rPr>
-      </w:pPr>
-    </w:p>
-    <w:p>
-      <w:pPr>
-        <w:spacing w:after="0"/>
-        <w:jc w:val="both"/>
-        <w:rPr>
-          <w:bCs/>
-          <w:lang w:val="ru-RU"/>
-        </w:rPr>
-      </w:pPr>
-      <w:r>
-        <w:rPr>
-          <w:bCs/>
-          <w:lang w:val="ru-RU"/>
-        </w:rPr>
-        <w:t xml:space="preserve">Ревизские сказки помещичьих крестьян Борисовского уезда за 1816 год </w:t>
-      </w:r>
-    </w:p>
-    <w:p>
-      <w:pPr>
-        <w:spacing w:after="0"/>
-        <w:jc w:val="both"/>
-        <w:rPr>
-          <w:bCs/>
-          <w:lang w:val="ru-RU"/>
-        </w:rPr>
-      </w:pPr>
-      <w:r>
-        <w:rPr>
-          <w:bCs/>
-          <w:lang w:val="ru-RU"/>
-        </w:rPr>
-        <w:t>Литеры С, Т, У</w:t>
-      </w:r>
-    </w:p>
-    <w:p>
-      <w:pPr>
-        <w:spacing w:after="0"/>
-        <w:jc w:val="both"/>
-        <w:rPr>
-          <w:bCs/>
-          <w:lang w:val="ru-RU"/>
-        </w:rPr>
-      </w:pPr>
-    </w:p>
-    <w:p>
-      <w:pPr>
-        <w:spacing w:after="0"/>
-        <w:jc w:val="both"/>
-        <w:rPr>
-          <w:bCs/>
-          <w:lang w:val="ru-RU"/>
-        </w:rPr>
-      </w:pPr>
-      <w:r>
-        <w:rPr>
-          <w:bCs/>
-          <w:lang w:val="ru-RU"/>
-        </w:rPr>
-        <w:t>Лист 195</w:t>
-      </w:r>
-    </w:p>
-    <w:p>
-      <w:pPr>
-        <w:spacing w:after="0"/>
-        <w:jc w:val="both"/>
-        <w:rPr>
-          <w:bCs/>
-          <w:lang w:val="ru-RU"/>
-        </w:rPr>
-      </w:pPr>
-    </w:p>
-    <w:p>
-      <w:pPr>
-        <w:spacing w:after="0"/>
-        <w:jc w:val="both"/>
-        <w:rPr>
-          <w:bCs/>
-          <w:lang w:val="ru-RU"/>
-        </w:rPr>
-      </w:pPr>
-      <w:r>
-        <w:rPr>
-          <w:bCs/>
-          <w:lang w:val="ru-RU"/>
-        </w:rPr>
-        <w:t xml:space="preserve">Борисовского повета помещика Иосифа </w:t>
-      </w:r>
-      <w:proofErr w:type="spellStart"/>
-      <w:r>
-        <w:rPr>
-          <w:bCs/>
-          <w:lang w:val="ru-RU"/>
-        </w:rPr>
-        <w:t>Слизеня</w:t>
-      </w:r>
-      <w:proofErr w:type="spellEnd"/>
-      <w:r>
-        <w:rPr>
-          <w:bCs/>
-          <w:lang w:val="ru-RU"/>
-        </w:rPr>
-        <w:t xml:space="preserve"> </w:t>
-      </w:r>
-      <w:proofErr w:type="spellStart"/>
-      <w:r>
-        <w:rPr>
-          <w:bCs/>
-          <w:lang w:val="ru-RU"/>
-        </w:rPr>
-        <w:t>бывшаго</w:t>
-      </w:r>
-      <w:proofErr w:type="spellEnd"/>
-      <w:r>
-        <w:rPr>
-          <w:bCs/>
-          <w:lang w:val="ru-RU"/>
-        </w:rPr>
-        <w:t xml:space="preserve"> маршала сего повета от поверенного Людвига </w:t>
-      </w:r>
-      <w:proofErr w:type="spellStart"/>
-      <w:r>
-        <w:rPr>
-          <w:bCs/>
-          <w:lang w:val="ru-RU"/>
-        </w:rPr>
-        <w:t>Пужевскаго</w:t>
-      </w:r>
-      <w:proofErr w:type="spellEnd"/>
-      <w:r>
-        <w:rPr>
-          <w:bCs/>
-          <w:lang w:val="ru-RU"/>
-        </w:rPr>
-        <w:t xml:space="preserve"> по доверенности</w:t>
-      </w:r>
-    </w:p>
-    <w:p>
-      <w:pPr>
-        <w:spacing w:after="0"/>
-        <w:jc w:val="both"/>
-        <w:rPr>
-          <w:bCs/>
-          <w:lang w:val="ru-RU"/>
-        </w:rPr>
-      </w:pPr>
-      <w:r>
-        <w:rPr>
-          <w:bCs/>
-          <w:lang w:val="ru-RU"/>
-        </w:rPr>
-        <w:t>Объявление</w:t>
-      </w:r>
-    </w:p>
-    <w:p>
-      <w:pPr>
-        <w:spacing w:after="0"/>
-        <w:jc w:val="both"/>
-        <w:rPr>
-          <w:bCs/>
-          <w:lang w:val="ru-RU"/>
-        </w:rPr>
-      </w:pPr>
-      <w:r>
-        <w:rPr>
-          <w:bCs/>
-          <w:lang w:val="ru-RU"/>
-        </w:rPr>
-        <w:t xml:space="preserve">Веритель оной во исполнение манифеста о ревизии </w:t>
-      </w:r>
-      <w:proofErr w:type="spellStart"/>
-      <w:r>
-        <w:rPr>
-          <w:bCs/>
-          <w:lang w:val="ru-RU"/>
-        </w:rPr>
-        <w:t>состоявшагося</w:t>
-      </w:r>
-      <w:proofErr w:type="spellEnd"/>
-      <w:r>
-        <w:rPr>
-          <w:bCs/>
-          <w:lang w:val="ru-RU"/>
-        </w:rPr>
-        <w:t xml:space="preserve"> … </w:t>
-      </w:r>
-      <w:proofErr w:type="spellStart"/>
-      <w:r>
-        <w:rPr>
-          <w:bCs/>
-          <w:lang w:val="ru-RU"/>
-        </w:rPr>
-        <w:t>нне</w:t>
-      </w:r>
-      <w:proofErr w:type="spellEnd"/>
-      <w:r>
-        <w:rPr>
-          <w:bCs/>
-          <w:lang w:val="ru-RU"/>
-        </w:rPr>
-        <w:t xml:space="preserve"> подачу ревизских сказок имения Мстиже с принадлежащими к оному деревнями, почему составил я двойным числом сказки вообще со штрафом с </w:t>
-      </w:r>
-      <w:proofErr w:type="spellStart"/>
-      <w:r>
-        <w:rPr>
-          <w:bCs/>
-          <w:lang w:val="ru-RU"/>
-        </w:rPr>
-        <w:t>наличнаго</w:t>
-      </w:r>
-      <w:proofErr w:type="spellEnd"/>
-      <w:r>
-        <w:rPr>
-          <w:bCs/>
-          <w:lang w:val="ru-RU"/>
-        </w:rPr>
-        <w:t xml:space="preserve"> числа 656 душ 32 рублями 85 копейками, присеем Казенной палате представляя покорнейше прошу в приеме как сказок так равно штрафных денег выдать мне квитанцию</w:t>
-      </w:r>
-    </w:p>
-    <w:p>
-      <w:pPr>
-        <w:spacing w:after="0"/>
-        <w:ind w:firstLine="720"/>
-        <w:jc w:val="both"/>
-        <w:rPr>
-          <w:bCs/>
-          <w:lang w:val="ru-RU"/>
-        </w:rPr>
-      </w:pPr>
-      <w:r>
-        <w:rPr>
-          <w:bCs/>
-          <w:lang w:val="ru-RU"/>
-        </w:rPr>
-        <w:t>июля дня 1816 года</w:t>
-      </w:r>
-    </w:p>
-    <w:p>
-      <w:pPr>
-        <w:spacing w:after="0"/>
-        <w:jc w:val="both"/>
-        <w:rPr>
-          <w:bCs/>
-          <w:lang w:val="ru-RU"/>
-        </w:rPr>
-      </w:pPr>
-    </w:p>
-    <w:p>
-      <w:pPr>
-        <w:spacing w:after="0"/>
-        <w:jc w:val="both"/>
-        <w:rPr>
-          <w:bCs/>
-          <w:lang w:val="ru-RU"/>
-        </w:rPr>
-      </w:pPr>
-      <w:r>
-        <w:rPr>
-          <w:bCs/>
-          <w:lang w:val="ru-RU"/>
-        </w:rPr>
-        <w:t xml:space="preserve">деревня </w:t>
-      </w:r>
-      <w:proofErr w:type="spellStart"/>
-      <w:r>
-        <w:rPr>
-          <w:bCs/>
-          <w:lang w:val="ru-RU"/>
-        </w:rPr>
-        <w:t>Нидали</w:t>
-      </w:r>
-      <w:proofErr w:type="spellEnd"/>
-    </w:p>
-    <w:p>
-      <w:pPr>
-        <w:spacing w:after="0"/>
-        <w:jc w:val="both"/>
-        <w:rPr>
-          <w:bCs/>
-          <w:lang w:val="ru-RU"/>
-        </w:rPr>
-      </w:pPr>
-    </w:p>
-    <w:p>
-      <w:pPr>
-        <w:spacing w:after="0"/>
-        <w:jc w:val="both"/>
-        <w:rPr>
-          <w:bCs/>
-          <w:lang w:val="ru-RU"/>
-        </w:rPr>
-      </w:pPr>
-      <w:r>
-        <w:rPr>
-          <w:bCs/>
-          <w:lang w:val="ru-RU"/>
-        </w:rPr>
-        <w:t>лист 253об-254</w:t>
-      </w:r>
-    </w:p>
-    <w:p>
-      <w:pPr>
-        <w:spacing w:after="0"/>
-        <w:jc w:val="both"/>
-        <w:rPr>
-          <w:bCs/>
-          <w:lang w:val="ru-RU"/>
-        </w:rPr>
-      </w:pPr>
-    </w:p>
-    <w:bookmarkEnd w:id="18"/>
-    <w:p>
-      <w:pPr>
-        <w:spacing w:after="0"/>
-        <w:jc w:val="both"/>
-        <w:rPr>
-          <w:bCs/>
-          <w:lang w:val="ru-RU"/>
-        </w:rPr>
-      </w:pPr>
-      <w:r>
-        <w:rPr>
-          <w:bCs/>
-          <w:lang w:val="ru-RU"/>
-        </w:rPr>
-        <w:t>№4</w:t>
-      </w:r>
-      <w:r>
-        <w:rPr>
-          <w:bCs/>
-          <w:lang w:val="ru-RU"/>
-        </w:rPr>
-        <w:tab/>
-        <w:t xml:space="preserve">Михаил Антонов </w:t>
-      </w:r>
-      <w:proofErr w:type="spellStart"/>
-      <w:r>
-        <w:rPr>
-          <w:bCs/>
-          <w:lang w:val="ru-RU"/>
-        </w:rPr>
-        <w:t>Спир</w:t>
-      </w:r>
-      <w:proofErr w:type="spellEnd"/>
-      <w:r>
-        <w:rPr>
-          <w:bCs/>
-          <w:lang w:val="ru-RU"/>
-        </w:rPr>
-        <w:t>…</w:t>
-      </w:r>
-      <w:r>
-        <w:rPr>
-          <w:bCs/>
-          <w:lang w:val="ru-RU"/>
-        </w:rPr>
-        <w:tab/>
-      </w:r>
-      <w:r>
-        <w:rPr>
-          <w:bCs/>
-          <w:lang w:val="ru-RU"/>
-        </w:rPr>
-        <w:tab/>
-      </w:r>
-      <w:r>
-        <w:rPr>
-          <w:bCs/>
-          <w:lang w:val="ru-RU"/>
-        </w:rPr>
-        <w:tab/>
-      </w:r>
-      <w:r>
-        <w:rPr>
-          <w:bCs/>
-          <w:lang w:val="ru-RU"/>
-        </w:rPr>
-        <w:tab/>
-      </w:r>
-      <w:r>
-        <w:rPr>
-          <w:bCs/>
-          <w:lang w:val="ru-RU"/>
-        </w:rPr>
-        <w:tab/>
-      </w:r>
-      <w:r>
-        <w:rPr>
-          <w:bCs/>
-          <w:lang w:val="ru-RU"/>
-        </w:rPr>
-        <w:tab/>
-      </w:r>
-      <w:r>
-        <w:rPr>
-          <w:bCs/>
-          <w:lang w:val="ru-RU"/>
-        </w:rPr>
-        <w:tab/>
-        <w:t>17 - 22</w:t>
-      </w:r>
-    </w:p>
-    <w:p>
-      <w:pPr>
-        <w:spacing w:after="0"/>
-        <w:jc w:val="both"/>
-        <w:rPr>
-          <w:bCs/>
-          <w:lang w:val="ru-RU"/>
-        </w:rPr>
-      </w:pPr>
-      <w:r>
-        <w:rPr>
-          <w:bCs/>
-          <w:lang w:val="ru-RU"/>
-        </w:rPr>
-        <w:t xml:space="preserve">его шурин </w:t>
-      </w:r>
-      <w:proofErr w:type="spellStart"/>
-      <w:r>
-        <w:rPr>
-          <w:bCs/>
-          <w:lang w:val="ru-RU"/>
-        </w:rPr>
-        <w:t>Алисей</w:t>
-      </w:r>
-      <w:proofErr w:type="spellEnd"/>
-      <w:r>
-        <w:rPr>
-          <w:bCs/>
-          <w:lang w:val="ru-RU"/>
-        </w:rPr>
-        <w:t xml:space="preserve"> Павлов Жданович</w:t>
-      </w:r>
-      <w:r>
-        <w:rPr>
-          <w:bCs/>
-          <w:lang w:val="ru-RU"/>
-        </w:rPr>
-        <w:tab/>
-      </w:r>
-      <w:r>
-        <w:rPr>
-          <w:bCs/>
-          <w:lang w:val="ru-RU"/>
-        </w:rPr>
-        <w:tab/>
-      </w:r>
-      <w:r>
-        <w:rPr>
-          <w:bCs/>
-          <w:lang w:val="ru-RU"/>
-        </w:rPr>
-        <w:tab/>
-      </w:r>
-      <w:r>
-        <w:rPr>
-          <w:bCs/>
-          <w:lang w:val="ru-RU"/>
-        </w:rPr>
-        <w:tab/>
-      </w:r>
-      <w:r>
-        <w:rPr>
-          <w:bCs/>
-          <w:lang w:val="ru-RU"/>
-        </w:rPr>
-        <w:tab/>
-      </w:r>
-      <w:r>
-        <w:rPr>
-          <w:bCs/>
-          <w:lang w:val="ru-RU"/>
-        </w:rPr>
-        <w:tab/>
-        <w:t>40 - ум 1812</w:t>
-      </w:r>
-    </w:p>
-    <w:p>
-      <w:pPr>
-        <w:spacing w:after="0"/>
-        <w:jc w:val="both"/>
-        <w:rPr>
-          <w:bCs/>
-          <w:lang w:val="ru-RU"/>
-        </w:rPr>
-      </w:pPr>
-      <w:r>
-        <w:rPr>
-          <w:bCs/>
-          <w:lang w:val="ru-RU"/>
-        </w:rPr>
-        <w:tab/>
-      </w:r>
-      <w:r>
-        <w:rPr>
-          <w:bCs/>
-          <w:lang w:val="ru-RU"/>
-        </w:rPr>
-        <w:tab/>
-        <w:t>Михаила жена Ксеня</w:t>
-      </w:r>
-      <w:r>
-        <w:rPr>
-          <w:bCs/>
-          <w:lang w:val="ru-RU"/>
-        </w:rPr>
-        <w:tab/>
-      </w:r>
-      <w:r>
-        <w:rPr>
-          <w:bCs/>
-          <w:lang w:val="ru-RU"/>
-        </w:rPr>
-        <w:tab/>
-      </w:r>
-      <w:r>
-        <w:rPr>
-          <w:bCs/>
-          <w:lang w:val="ru-RU"/>
-        </w:rPr>
-        <w:tab/>
-      </w:r>
-      <w:r>
-        <w:rPr>
-          <w:bCs/>
-          <w:lang w:val="ru-RU"/>
-        </w:rPr>
-        <w:tab/>
-      </w:r>
-      <w:r>
-        <w:rPr>
-          <w:bCs/>
-          <w:lang w:val="ru-RU"/>
-        </w:rPr>
-        <w:tab/>
-      </w:r>
-      <w:r>
-        <w:rPr>
-          <w:bCs/>
-          <w:lang w:val="ru-RU"/>
-        </w:rPr>
-        <w:tab/>
-      </w:r>
-      <w:r>
-        <w:rPr>
-          <w:bCs/>
-          <w:lang w:val="ru-RU"/>
-        </w:rPr>
-        <w:tab/>
-        <w:t>21</w:t>
-      </w:r>
-    </w:p>
-    <w:p>
-      <w:pPr>
-        <w:spacing w:after="0"/>
-        <w:jc w:val="both"/>
-        <w:rPr>
-          <w:bCs/>
-          <w:lang w:val="ru-RU"/>
-        </w:rPr>
-      </w:pPr>
-      <w:r>
-        <w:rPr>
-          <w:bCs/>
-          <w:lang w:val="ru-RU"/>
-        </w:rPr>
-        <w:lastRenderedPageBreak/>
-        <w:tab/>
-      </w:r>
-      <w:r>
-        <w:rPr>
-          <w:bCs/>
-          <w:lang w:val="ru-RU"/>
-        </w:rPr>
-        <w:tab/>
-        <w:t>его дочь Агафия</w:t>
+        <w:tab/>
+      </w:r>
+      <w:bookmarkStart w:id="23" w:name="_Hlk123589421"/>
+      <w:r>
+        <w:rPr>
+          <w:b/>
+          <w:lang w:val="ru-RU"/>
+        </w:rPr>
+        <w:t>НИАБ 333-9-543</w:t>
+      </w:r>
+    </w:p>
+    <w:p>
+      <w:pPr>
+        <w:spacing w:after="0"/>
+        <w:rPr>
+          <w:b/>
+          <w:lang w:val="ru-RU"/>
+        </w:rPr>
+      </w:pPr>
+    </w:p>
+    <w:p>
+      <w:pPr>
+        <w:spacing w:after="0"/>
+        <w:jc w:val="both"/>
+        <w:rPr>
+          <w:bCs/>
+          <w:lang w:val="ru-RU"/>
+        </w:rPr>
+      </w:pPr>
+      <w:r>
+        <w:rPr>
+          <w:bCs/>
+          <w:lang w:val="ru-RU"/>
+        </w:rPr>
+        <w:t>Ревизские сказки помещичьих крестьян и дворовых Борисовского уезда за 1834 год    от литеры С по Ф</w:t>
+      </w:r>
+    </w:p>
+    <w:p>
+      <w:pPr>
+        <w:spacing w:after="0"/>
+        <w:jc w:val="both"/>
+        <w:rPr>
+          <w:bCs/>
+          <w:lang w:val="ru-RU"/>
+        </w:rPr>
+      </w:pPr>
+    </w:p>
+    <w:p>
+      <w:pPr>
+        <w:spacing w:after="0"/>
+        <w:jc w:val="both"/>
+        <w:rPr>
+          <w:bCs/>
+          <w:lang w:val="ru-RU"/>
+        </w:rPr>
+      </w:pPr>
+      <w:r>
+        <w:rPr>
+          <w:bCs/>
+          <w:lang w:val="ru-RU"/>
+        </w:rPr>
+        <w:t>лист 67</w:t>
+      </w:r>
+      <w:r>
+        <w:rPr>
+          <w:bCs/>
+          <w:lang w:val="ru-RU"/>
+        </w:rPr>
+        <w:tab/>
+      </w:r>
+      <w:r>
+        <w:rPr>
+          <w:bCs/>
+          <w:lang w:val="ru-RU"/>
+        </w:rPr>
+        <w:tab/>
+      </w:r>
+      <w:r>
+        <w:rPr>
+          <w:bCs/>
+          <w:lang w:val="ru-RU"/>
+        </w:rPr>
+        <w:tab/>
+      </w:r>
+      <w:r>
+        <w:rPr>
+          <w:bCs/>
+          <w:lang w:val="ru-RU"/>
+        </w:rPr>
+        <w:tab/>
+        <w:t>Ревизская сказка</w:t>
+      </w:r>
+    </w:p>
+    <w:p>
+      <w:pPr>
+        <w:spacing w:after="0"/>
+        <w:jc w:val="both"/>
+        <w:rPr>
+          <w:bCs/>
+          <w:lang w:val="ru-RU"/>
+        </w:rPr>
+      </w:pPr>
+    </w:p>
+    <w:p>
+      <w:pPr>
+        <w:spacing w:after="0"/>
+        <w:jc w:val="both"/>
+        <w:rPr>
+          <w:bCs/>
+          <w:lang w:val="ru-RU"/>
+        </w:rPr>
+      </w:pPr>
+      <w:r>
+        <w:rPr>
+          <w:bCs/>
+          <w:lang w:val="ru-RU"/>
+        </w:rPr>
+        <w:t>1834 года генваря 25 дня Минской губернии Борисовскаго уезда имения Мстижа с деревнями к оному принадлежащими помещика бывшаго Борисовскаго предводителя дворянства Иосифа Михайлы сына Слизень и состоящих мужеска и женска пола дворовых людях и крестьянах</w:t>
+      </w:r>
+    </w:p>
+    <w:p>
+      <w:pPr>
+        <w:spacing w:after="0"/>
+        <w:jc w:val="both"/>
+        <w:rPr>
+          <w:bCs/>
+          <w:lang w:val="ru-RU"/>
+        </w:rPr>
+      </w:pPr>
+    </w:p>
+    <w:p>
+      <w:pPr>
+        <w:spacing w:after="0"/>
+        <w:jc w:val="both"/>
+        <w:rPr>
+          <w:bCs/>
+          <w:lang w:val="ru-RU"/>
+        </w:rPr>
+      </w:pPr>
+      <w:r>
+        <w:rPr>
+          <w:bCs/>
+          <w:lang w:val="ru-RU"/>
+        </w:rPr>
+        <w:t>лист 135об-136</w:t>
+      </w:r>
+      <w:r>
+        <w:rPr>
+          <w:bCs/>
+          <w:lang w:val="ru-RU"/>
+        </w:rPr>
+        <w:tab/>
+        <w:t>деревня Нидали</w:t>
+      </w:r>
+    </w:p>
+    <w:p>
+      <w:pPr>
+        <w:spacing w:after="0"/>
+        <w:jc w:val="both"/>
+        <w:rPr>
+          <w:bCs/>
+          <w:lang w:val="ru-RU"/>
+        </w:rPr>
+      </w:pPr>
+    </w:p>
+    <w:bookmarkEnd w:id="23"/>
+    <w:p>
+      <w:pPr>
+        <w:spacing w:after="0"/>
+        <w:jc w:val="both"/>
+        <w:rPr>
+          <w:bCs/>
+          <w:lang w:val="ru-RU"/>
+        </w:rPr>
+      </w:pPr>
+      <w:r>
+        <w:rPr>
+          <w:bCs/>
+          <w:lang w:val="ru-RU"/>
+        </w:rPr>
+        <w:t>лист 137об-138</w:t>
+      </w:r>
+    </w:p>
+    <w:p>
+      <w:pPr>
+        <w:spacing w:after="0"/>
+        <w:jc w:val="both"/>
+        <w:rPr>
+          <w:bCs/>
+          <w:lang w:val="ru-RU"/>
+        </w:rPr>
+      </w:pPr>
+    </w:p>
+    <w:p>
+      <w:pPr>
+        <w:spacing w:after="0"/>
+        <w:jc w:val="both"/>
+        <w:rPr>
+          <w:bCs/>
+          <w:lang w:val="ru-RU"/>
+        </w:rPr>
+      </w:pPr>
+      <w:r>
+        <w:rPr>
+          <w:bCs/>
+          <w:lang w:val="ru-RU"/>
+        </w:rPr>
+        <w:t>№8</w:t>
+      </w:r>
+      <w:r>
+        <w:rPr>
+          <w:bCs/>
+          <w:lang w:val="ru-RU"/>
+        </w:rPr>
+        <w:tab/>
+        <w:t>Михайло Антонов Скирмонт или Жилко</w:t>
+      </w:r>
+      <w:r>
+        <w:rPr>
+          <w:bCs/>
+          <w:lang w:val="ru-RU"/>
+        </w:rPr>
+        <w:tab/>
+      </w:r>
+      <w:r>
+        <w:rPr>
+          <w:bCs/>
+          <w:lang w:val="ru-RU"/>
+        </w:rPr>
+        <w:tab/>
+      </w:r>
+      <w:r>
+        <w:rPr>
+          <w:bCs/>
+          <w:lang w:val="ru-RU"/>
+        </w:rPr>
+        <w:tab/>
+      </w:r>
+      <w:r>
+        <w:rPr>
+          <w:bCs/>
+          <w:lang w:val="ru-RU"/>
+        </w:rPr>
+        <w:tab/>
+      </w:r>
+      <w:r>
+        <w:rPr>
+          <w:bCs/>
+          <w:lang w:val="ru-RU"/>
+        </w:rPr>
+        <w:tab/>
+        <w:t>22 - ум 1823</w:t>
+      </w:r>
+    </w:p>
+    <w:p>
+      <w:pPr>
+        <w:spacing w:after="0"/>
+        <w:jc w:val="both"/>
+        <w:rPr>
+          <w:bCs/>
+          <w:lang w:val="ru-RU"/>
+        </w:rPr>
+      </w:pPr>
+      <w:r>
+        <w:rPr>
+          <w:bCs/>
+          <w:lang w:val="ru-RU"/>
+        </w:rPr>
+        <w:t>Михайлы сыновья 1 Матвей</w:t>
+      </w:r>
+      <w:r>
+        <w:rPr>
+          <w:bCs/>
+          <w:lang w:val="ru-RU"/>
+        </w:rPr>
+        <w:tab/>
+      </w:r>
+      <w:r>
+        <w:rPr>
+          <w:bCs/>
+          <w:lang w:val="ru-RU"/>
+        </w:rPr>
+        <w:tab/>
+      </w:r>
+      <w:r>
+        <w:rPr>
+          <w:bCs/>
+          <w:lang w:val="ru-RU"/>
+        </w:rPr>
+        <w:tab/>
+      </w:r>
+      <w:r>
+        <w:rPr>
+          <w:bCs/>
+          <w:lang w:val="ru-RU"/>
+        </w:rPr>
+        <w:tab/>
+      </w:r>
+      <w:r>
+        <w:rPr>
+          <w:bCs/>
+          <w:lang w:val="ru-RU"/>
+        </w:rPr>
+        <w:tab/>
+      </w:r>
+      <w:r>
+        <w:rPr>
+          <w:bCs/>
+          <w:lang w:val="ru-RU"/>
+        </w:rPr>
+        <w:tab/>
+      </w:r>
+      <w:r>
+        <w:rPr>
+          <w:bCs/>
+          <w:lang w:val="ru-RU"/>
+        </w:rPr>
+        <w:tab/>
+        <w:t>16 - 23</w:t>
+      </w:r>
+    </w:p>
+    <w:p>
+      <w:pPr>
+        <w:spacing w:after="0"/>
+        <w:jc w:val="both"/>
+        <w:rPr>
+          <w:bCs/>
+          <w:lang w:val="ru-RU"/>
+        </w:rPr>
+      </w:pPr>
+      <w:r>
+        <w:rPr>
+          <w:bCs/>
+          <w:lang w:val="ru-RU"/>
+        </w:rPr>
+        <w:t>Матвеев сын Иван</w:t>
+      </w:r>
+      <w:r>
+        <w:rPr>
+          <w:bCs/>
+          <w:lang w:val="ru-RU"/>
+        </w:rPr>
+        <w:tab/>
+      </w:r>
+      <w:r>
+        <w:rPr>
+          <w:bCs/>
+          <w:lang w:val="ru-RU"/>
+        </w:rPr>
+        <w:tab/>
+      </w:r>
+      <w:r>
+        <w:rPr>
+          <w:bCs/>
+          <w:lang w:val="ru-RU"/>
+        </w:rPr>
+        <w:tab/>
+      </w:r>
+      <w:r>
+        <w:rPr>
+          <w:bCs/>
+          <w:lang w:val="ru-RU"/>
+        </w:rPr>
+        <w:tab/>
+      </w:r>
+      <w:r>
+        <w:rPr>
+          <w:bCs/>
+          <w:lang w:val="ru-RU"/>
+        </w:rPr>
+        <w:tab/>
+      </w:r>
+      <w:r>
+        <w:rPr>
+          <w:bCs/>
+          <w:lang w:val="ru-RU"/>
+        </w:rPr>
+        <w:tab/>
+      </w:r>
+      <w:r>
+        <w:rPr>
+          <w:bCs/>
+          <w:lang w:val="ru-RU"/>
+        </w:rPr>
+        <w:tab/>
+      </w:r>
+      <w:r>
+        <w:rPr>
+          <w:bCs/>
+          <w:lang w:val="ru-RU"/>
+        </w:rPr>
+        <w:tab/>
+      </w:r>
+      <w:r>
+        <w:rPr>
+          <w:bCs/>
+          <w:lang w:val="ru-RU"/>
+        </w:rPr>
+        <w:tab/>
+        <w:t>вновьрожд- 1</w:t>
+      </w:r>
+    </w:p>
+    <w:p>
+      <w:pPr>
+        <w:spacing w:after="0"/>
+        <w:jc w:val="both"/>
+        <w:rPr>
+          <w:bCs/>
+          <w:lang w:val="ru-RU"/>
+        </w:rPr>
+      </w:pPr>
+      <w:r>
+        <w:rPr>
+          <w:bCs/>
+          <w:lang w:val="ru-RU"/>
+        </w:rPr>
+        <w:t>Михайлы сын 2 Юстин</w:t>
+      </w:r>
+      <w:r>
+        <w:rPr>
+          <w:bCs/>
+          <w:lang w:val="ru-RU"/>
+        </w:rPr>
+        <w:tab/>
+      </w:r>
+      <w:r>
+        <w:rPr>
+          <w:bCs/>
+          <w:lang w:val="ru-RU"/>
+        </w:rPr>
+        <w:tab/>
+      </w:r>
+      <w:r>
+        <w:rPr>
+          <w:bCs/>
+          <w:lang w:val="ru-RU"/>
+        </w:rPr>
+        <w:tab/>
+      </w:r>
+      <w:r>
+        <w:rPr>
+          <w:bCs/>
+          <w:lang w:val="ru-RU"/>
+        </w:rPr>
+        <w:tab/>
+      </w:r>
+      <w:r>
+        <w:rPr>
+          <w:bCs/>
+          <w:lang w:val="ru-RU"/>
+        </w:rPr>
+        <w:tab/>
+      </w:r>
+      <w:r>
+        <w:rPr>
+          <w:bCs/>
+          <w:lang w:val="ru-RU"/>
+        </w:rPr>
+        <w:tab/>
+      </w:r>
+      <w:r>
+        <w:rPr>
+          <w:bCs/>
+          <w:lang w:val="ru-RU"/>
+        </w:rPr>
+        <w:tab/>
+      </w:r>
+      <w:r>
+        <w:rPr>
+          <w:bCs/>
+          <w:lang w:val="ru-RU"/>
+        </w:rPr>
+        <w:tab/>
+        <w:t>13 - 20</w:t>
+      </w:r>
+    </w:p>
+    <w:p>
+      <w:pPr>
+        <w:spacing w:after="0"/>
+        <w:jc w:val="both"/>
+        <w:rPr>
+          <w:bCs/>
+          <w:lang w:val="ru-RU"/>
+        </w:rPr>
+      </w:pPr>
+      <w:r>
+        <w:rPr>
+          <w:bCs/>
+          <w:lang w:val="ru-RU"/>
+        </w:rPr>
+        <w:t>3 Халимон</w:t>
+      </w:r>
+      <w:r>
+        <w:rPr>
+          <w:bCs/>
+          <w:lang w:val="ru-RU"/>
+        </w:rPr>
+        <w:tab/>
+      </w:r>
+      <w:r>
+        <w:rPr>
+          <w:bCs/>
+          <w:lang w:val="ru-RU"/>
+        </w:rPr>
+        <w:tab/>
+      </w:r>
+      <w:r>
+        <w:rPr>
+          <w:bCs/>
+          <w:lang w:val="ru-RU"/>
+        </w:rPr>
+        <w:tab/>
+      </w:r>
+      <w:r>
+        <w:rPr>
+          <w:bCs/>
+          <w:lang w:val="ru-RU"/>
+        </w:rPr>
+        <w:tab/>
+      </w:r>
+      <w:r>
+        <w:rPr>
+          <w:bCs/>
+          <w:lang w:val="ru-RU"/>
+        </w:rPr>
+        <w:tab/>
+      </w:r>
+      <w:r>
+        <w:rPr>
+          <w:bCs/>
+          <w:lang w:val="ru-RU"/>
+        </w:rPr>
+        <w:tab/>
+      </w:r>
+      <w:r>
+        <w:rPr>
+          <w:bCs/>
+          <w:lang w:val="ru-RU"/>
+        </w:rPr>
+        <w:tab/>
+      </w:r>
+      <w:r>
+        <w:rPr>
+          <w:bCs/>
+          <w:lang w:val="ru-RU"/>
+        </w:rPr>
+        <w:tab/>
+      </w:r>
+      <w:r>
+        <w:rPr>
+          <w:bCs/>
+          <w:lang w:val="ru-RU"/>
+        </w:rPr>
+        <w:tab/>
+        <w:t>вновьрожд - 13</w:t>
+      </w:r>
+    </w:p>
+    <w:p>
+      <w:pPr>
+        <w:spacing w:after="0"/>
+        <w:jc w:val="both"/>
+        <w:rPr>
+          <w:bCs/>
+          <w:lang w:val="ru-RU"/>
+        </w:rPr>
+      </w:pPr>
+      <w:r>
+        <w:rPr>
+          <w:bCs/>
+          <w:lang w:val="ru-RU"/>
+        </w:rPr>
+        <w:tab/>
+      </w:r>
+      <w:r>
+        <w:rPr>
+          <w:bCs/>
+          <w:lang w:val="ru-RU"/>
+        </w:rPr>
+        <w:tab/>
+        <w:t>Матвея жена Виктория</w:t>
+      </w:r>
+      <w:r>
+        <w:rPr>
+          <w:bCs/>
+          <w:lang w:val="ru-RU"/>
+        </w:rPr>
+        <w:tab/>
+      </w:r>
+      <w:r>
+        <w:rPr>
+          <w:bCs/>
+          <w:lang w:val="ru-RU"/>
+        </w:rPr>
+        <w:tab/>
+      </w:r>
+      <w:r>
+        <w:rPr>
+          <w:bCs/>
+          <w:lang w:val="ru-RU"/>
+        </w:rPr>
+        <w:tab/>
+      </w:r>
+      <w:r>
+        <w:rPr>
+          <w:bCs/>
+          <w:lang w:val="ru-RU"/>
+        </w:rPr>
+        <w:tab/>
+      </w:r>
+      <w:r>
+        <w:rPr>
+          <w:bCs/>
+          <w:lang w:val="ru-RU"/>
+        </w:rPr>
+        <w:tab/>
+      </w:r>
+      <w:r>
+        <w:rPr>
+          <w:bCs/>
+          <w:lang w:val="ru-RU"/>
+        </w:rPr>
+        <w:tab/>
+      </w:r>
+      <w:r>
+        <w:rPr>
+          <w:bCs/>
+          <w:lang w:val="ru-RU"/>
+        </w:rPr>
+        <w:tab/>
+        <w:t>20</w:t>
+      </w:r>
+    </w:p>
+    <w:p>
+      <w:pPr>
+        <w:spacing w:after="0"/>
+        <w:jc w:val="both"/>
+        <w:rPr>
+          <w:bCs/>
+          <w:lang w:val="ru-RU"/>
+        </w:rPr>
+      </w:pPr>
+      <w:r>
+        <w:rPr>
+          <w:bCs/>
+          <w:lang w:val="ru-RU"/>
+        </w:rPr>
+        <w:tab/>
+      </w:r>
+      <w:r>
+        <w:rPr>
+          <w:bCs/>
+          <w:lang w:val="ru-RU"/>
+        </w:rPr>
+        <w:tab/>
+        <w:t>Матвея сестра Доминика</w:t>
+      </w:r>
+      <w:r>
+        <w:rPr>
+          <w:bCs/>
+          <w:lang w:val="ru-RU"/>
+        </w:rPr>
+        <w:tab/>
+      </w:r>
+      <w:r>
+        <w:rPr>
+          <w:bCs/>
+          <w:lang w:val="ru-RU"/>
+        </w:rPr>
+        <w:tab/>
+      </w:r>
+      <w:r>
+        <w:rPr>
+          <w:bCs/>
+          <w:lang w:val="ru-RU"/>
+        </w:rPr>
+        <w:tab/>
+      </w:r>
+      <w:r>
+        <w:rPr>
+          <w:bCs/>
+          <w:lang w:val="ru-RU"/>
+        </w:rPr>
+        <w:tab/>
+      </w:r>
+      <w:r>
+        <w:rPr>
+          <w:bCs/>
+          <w:lang w:val="ru-RU"/>
+        </w:rPr>
+        <w:tab/>
+      </w:r>
+      <w:r>
+        <w:rPr>
+          <w:bCs/>
+          <w:lang w:val="ru-RU"/>
+        </w:rPr>
+        <w:tab/>
+      </w:r>
+      <w:r>
+        <w:rPr>
+          <w:bCs/>
+          <w:lang w:val="ru-RU"/>
+        </w:rPr>
+        <w:tab/>
+        <w:t>12</w:t>
+      </w:r>
+    </w:p>
+    <w:p>
+      <w:pPr>
+        <w:spacing w:after="0"/>
+        <w:jc w:val="both"/>
+        <w:rPr>
+          <w:bCs/>
+          <w:lang w:val="ru-RU"/>
+        </w:rPr>
+      </w:pPr>
+      <w:r>
+        <w:rPr>
+          <w:bCs/>
+          <w:lang w:val="ru-RU"/>
+        </w:rPr>
+        <w:tab/>
+      </w:r>
+      <w:r>
+        <w:rPr>
+          <w:bCs/>
+          <w:lang w:val="ru-RU"/>
+        </w:rPr>
+        <w:tab/>
+        <w:t>Марья</w:t>
+      </w:r>
+      <w:r>
+        <w:rPr>
+          <w:bCs/>
+          <w:lang w:val="ru-RU"/>
+        </w:rPr>
+        <w:tab/>
+      </w:r>
+      <w:r>
+        <w:rPr>
+          <w:bCs/>
+          <w:lang w:val="ru-RU"/>
+        </w:rPr>
+        <w:tab/>
+      </w:r>
+      <w:r>
+        <w:rPr>
+          <w:bCs/>
+          <w:lang w:val="ru-RU"/>
+        </w:rPr>
+        <w:tab/>
+      </w:r>
+      <w:r>
+        <w:rPr>
+          <w:bCs/>
+          <w:lang w:val="ru-RU"/>
+        </w:rPr>
+        <w:tab/>
+      </w:r>
+      <w:r>
+        <w:rPr>
+          <w:bCs/>
+          <w:lang w:val="ru-RU"/>
+        </w:rPr>
+        <w:tab/>
+      </w:r>
+      <w:r>
+        <w:rPr>
+          <w:bCs/>
+          <w:lang w:val="ru-RU"/>
+        </w:rPr>
+        <w:tab/>
+      </w:r>
+      <w:r>
+        <w:rPr>
+          <w:bCs/>
+          <w:lang w:val="ru-RU"/>
+        </w:rPr>
+        <w:tab/>
+      </w:r>
+      <w:r>
+        <w:rPr>
+          <w:bCs/>
+          <w:lang w:val="ru-RU"/>
+        </w:rPr>
+        <w:tab/>
+      </w:r>
+      <w:r>
+        <w:rPr>
+          <w:bCs/>
+          <w:lang w:val="ru-RU"/>
+        </w:rPr>
+        <w:tab/>
+      </w:r>
+      <w:r>
+        <w:rPr>
+          <w:bCs/>
+          <w:lang w:val="ru-RU"/>
+        </w:rPr>
+        <w:tab/>
+        <w:t>10</w:t>
+      </w:r>
+    </w:p>
+    <w:p>
+      <w:pPr>
+        <w:spacing w:after="0"/>
+        <w:jc w:val="both"/>
+        <w:rPr>
+          <w:bCs/>
+          <w:lang w:val="ru-RU"/>
+        </w:rPr>
+      </w:pPr>
+    </w:p>
+    <w:p>
+      <w:pPr>
+        <w:spacing w:after="0"/>
+        <w:jc w:val="both"/>
+        <w:rPr>
+          <w:bCs/>
+          <w:lang w:val="ru-RU"/>
+        </w:rPr>
+      </w:pPr>
+      <w:r>
+        <w:rPr>
+          <w:bCs/>
+          <w:lang w:val="ru-RU"/>
+        </w:rPr>
+        <w:t>Лист 138об-139</w:t>
+      </w:r>
+      <w:r>
+        <w:rPr>
+          <w:bCs/>
+          <w:lang w:val="ru-RU"/>
+        </w:rPr>
+        <w:tab/>
+      </w:r>
+    </w:p>
+    <w:p>
+      <w:pPr>
+        <w:spacing w:after="0"/>
+        <w:jc w:val="both"/>
+        <w:rPr>
+          <w:bCs/>
+          <w:lang w:val="ru-RU"/>
+        </w:rPr>
+      </w:pPr>
+    </w:p>
+    <w:p>
+      <w:pPr>
+        <w:spacing w:after="0"/>
+        <w:jc w:val="both"/>
+        <w:rPr>
+          <w:bCs/>
+          <w:lang w:val="ru-RU"/>
+        </w:rPr>
+      </w:pPr>
+      <w:r>
+        <w:rPr>
+          <w:bCs/>
+          <w:lang w:val="ru-RU"/>
+        </w:rPr>
+        <w:t>Михайла шурин Карней Данилин Фирага</w:t>
+      </w:r>
+      <w:r>
+        <w:rPr>
+          <w:bCs/>
+          <w:lang w:val="ru-RU"/>
+        </w:rPr>
+        <w:tab/>
+      </w:r>
+      <w:r>
+        <w:rPr>
+          <w:bCs/>
+          <w:lang w:val="ru-RU"/>
+        </w:rPr>
+        <w:tab/>
+      </w:r>
+      <w:r>
+        <w:rPr>
+          <w:bCs/>
+          <w:lang w:val="ru-RU"/>
+        </w:rPr>
+        <w:tab/>
+      </w:r>
+      <w:r>
+        <w:rPr>
+          <w:bCs/>
+          <w:lang w:val="ru-RU"/>
+        </w:rPr>
+        <w:tab/>
+      </w:r>
+      <w:r>
+        <w:rPr>
+          <w:bCs/>
+          <w:lang w:val="ru-RU"/>
+        </w:rPr>
+        <w:tab/>
+      </w:r>
+      <w:r>
+        <w:rPr>
+          <w:bCs/>
+          <w:lang w:val="ru-RU"/>
+        </w:rPr>
+        <w:tab/>
+        <w:t>20 - 38</w:t>
+      </w:r>
+    </w:p>
+    <w:p>
+      <w:pPr>
+        <w:spacing w:after="0"/>
+        <w:jc w:val="both"/>
+        <w:rPr>
+          <w:bCs/>
+          <w:lang w:val="ru-RU"/>
+        </w:rPr>
+      </w:pPr>
+      <w:r>
+        <w:rPr>
+          <w:bCs/>
+          <w:lang w:val="ru-RU"/>
+        </w:rPr>
+        <w:tab/>
+      </w:r>
+      <w:r>
+        <w:rPr>
+          <w:bCs/>
+          <w:lang w:val="ru-RU"/>
+        </w:rPr>
+        <w:tab/>
+        <w:t>Карнея жена Ксеня</w:t>
+      </w:r>
+      <w:r>
+        <w:rPr>
+          <w:bCs/>
+          <w:lang w:val="ru-RU"/>
+        </w:rPr>
+        <w:tab/>
+      </w:r>
+      <w:r>
+        <w:rPr>
+          <w:bCs/>
+          <w:lang w:val="ru-RU"/>
+        </w:rPr>
+        <w:tab/>
+      </w:r>
+      <w:r>
+        <w:rPr>
+          <w:bCs/>
+          <w:lang w:val="ru-RU"/>
+        </w:rPr>
+        <w:tab/>
+      </w:r>
+      <w:r>
+        <w:rPr>
+          <w:bCs/>
+          <w:lang w:val="ru-RU"/>
+        </w:rPr>
+        <w:tab/>
+      </w:r>
+      <w:r>
+        <w:rPr>
+          <w:bCs/>
+          <w:lang w:val="ru-RU"/>
+        </w:rPr>
+        <w:tab/>
+      </w:r>
+      <w:r>
+        <w:rPr>
+          <w:bCs/>
+          <w:lang w:val="ru-RU"/>
+        </w:rPr>
+        <w:tab/>
+      </w:r>
+      <w:r>
+        <w:rPr>
+          <w:bCs/>
+          <w:lang w:val="ru-RU"/>
+        </w:rPr>
+        <w:tab/>
+      </w:r>
+      <w:r>
+        <w:rPr>
+          <w:bCs/>
+          <w:lang w:val="ru-RU"/>
+        </w:rPr>
+        <w:tab/>
+        <w:t>40</w:t>
+      </w:r>
+    </w:p>
+    <w:p>
+      <w:pPr>
+        <w:spacing w:after="0"/>
+        <w:jc w:val="both"/>
+        <w:rPr>
+          <w:bCs/>
+          <w:lang w:val="ru-RU"/>
+        </w:rPr>
+      </w:pPr>
+      <w:r>
+        <w:rPr>
+          <w:bCs/>
+          <w:lang w:val="ru-RU"/>
+        </w:rPr>
+        <w:t>его дочь Тереса</w:t>
+      </w:r>
+      <w:r>
+        <w:rPr>
+          <w:bCs/>
+          <w:lang w:val="ru-RU"/>
+        </w:rPr>
+        <w:tab/>
+      </w:r>
+      <w:r>
+        <w:rPr>
+          <w:bCs/>
+          <w:lang w:val="ru-RU"/>
+        </w:rPr>
+        <w:tab/>
       </w:r>
       <w:r>
         <w:rPr>
@@ -4156,1355 +5681,9 @@
           <w:lang w:val="ru-RU"/>
         </w:rPr>
       </w:pPr>
-      <w:r>
-        <w:rPr>
-          <w:bCs/>
-          <w:lang w:val="ru-RU"/>
-        </w:rPr>
-        <w:tab/>
-      </w:r>
-      <w:r>
-        <w:rPr>
-          <w:bCs/>
-          <w:lang w:val="ru-RU"/>
-        </w:rPr>
-        <w:tab/>
-        <w:t>воспитанница Федора</w:t>
-      </w:r>
-      <w:r>
-        <w:rPr>
-          <w:bCs/>
-          <w:lang w:val="ru-RU"/>
-        </w:rPr>
-        <w:tab/>
-      </w:r>
-      <w:r>
-        <w:rPr>
-          <w:bCs/>
-          <w:lang w:val="ru-RU"/>
-        </w:rPr>
-        <w:tab/>
-      </w:r>
-      <w:r>
-        <w:rPr>
-          <w:bCs/>
-          <w:lang w:val="ru-RU"/>
-        </w:rPr>
-        <w:tab/>
-      </w:r>
-      <w:r>
-        <w:rPr>
-          <w:bCs/>
-          <w:lang w:val="ru-RU"/>
-        </w:rPr>
-        <w:tab/>
-      </w:r>
-      <w:r>
-        <w:rPr>
-          <w:bCs/>
-          <w:lang w:val="ru-RU"/>
-        </w:rPr>
-        <w:tab/>
-      </w:r>
-      <w:r>
-        <w:rPr>
-          <w:bCs/>
-          <w:lang w:val="ru-RU"/>
-        </w:rPr>
-        <w:tab/>
-      </w:r>
-      <w:r>
-        <w:rPr>
-          <w:bCs/>
-          <w:lang w:val="ru-RU"/>
-        </w:rPr>
-        <w:tab/>
-        <w:t>12</w:t>
-      </w:r>
-    </w:p>
-    <w:p>
-      <w:pPr>
-        <w:spacing w:after="0"/>
-        <w:jc w:val="both"/>
-        <w:rPr>
-          <w:bCs/>
-          <w:lang w:val="ru-RU"/>
-        </w:rPr>
-      </w:pPr>
-    </w:p>
-    <w:bookmarkEnd w:id="19"/>
-    <w:p>
-      <w:pPr>
-        <w:jc w:val="both"/>
-        <w:rPr>
-          <w:bCs/>
-          <w:lang w:val="be-BY"/>
-        </w:rPr>
-      </w:pPr>
-      <w:r>
-        <w:rPr>
-          <w:bCs/>
-          <w:lang w:val="be-BY"/>
-        </w:rPr>
-        <w:t>помещичий крестьянин, в ревизию 1811 года 17 лет, в ревизию 1816 года июль месяц – 22 года, жил в доме 4 (НИАБ 333-9-84, л.253об).</w:t>
-      </w:r>
-    </w:p>
-    <w:p>
-      <w:pPr>
-        <w:spacing w:after="0"/>
-        <w:rPr>
-          <w:b/>
-          <w:lang w:val="ru-RU"/>
-        </w:rPr>
-      </w:pPr>
-      <w:bookmarkStart w:id="21" w:name="_Hlk124490266"/>
-      <w:r>
-        <w:rPr>
-          <w:bCs/>
-          <w:lang w:val="be-BY"/>
-        </w:rPr>
-        <w:t>25.01.1834</w:t>
-      </w:r>
-      <w:r>
-        <w:rPr>
-          <w:bCs/>
-          <w:lang w:val="be-BY"/>
-        </w:rPr>
-        <w:tab/>
-      </w:r>
-      <w:bookmarkStart w:id="22" w:name="_Hlk123589421"/>
-      <w:r>
-        <w:rPr>
-          <w:b/>
-          <w:lang w:val="ru-RU"/>
-        </w:rPr>
-        <w:t>НИАБ 333-9-543</w:t>
-      </w:r>
-    </w:p>
-    <w:p>
-      <w:pPr>
-        <w:spacing w:after="0"/>
-        <w:rPr>
-          <w:b/>
-          <w:lang w:val="ru-RU"/>
-        </w:rPr>
-      </w:pPr>
-    </w:p>
-    <w:p>
-      <w:pPr>
-        <w:spacing w:after="0"/>
-        <w:jc w:val="both"/>
-        <w:rPr>
-          <w:bCs/>
-          <w:lang w:val="ru-RU"/>
-        </w:rPr>
-      </w:pPr>
-      <w:r>
-        <w:rPr>
-          <w:bCs/>
-          <w:lang w:val="ru-RU"/>
-        </w:rPr>
-        <w:t>Ревизские сказки помещичьих крестьян и дворовых Борисовского уезда за 1834 год    от литеры С по Ф</w:t>
-      </w:r>
-    </w:p>
-    <w:p>
-      <w:pPr>
-        <w:spacing w:after="0"/>
-        <w:jc w:val="both"/>
-        <w:rPr>
-          <w:bCs/>
-          <w:lang w:val="ru-RU"/>
-        </w:rPr>
-      </w:pPr>
-    </w:p>
-    <w:p>
-      <w:pPr>
-        <w:spacing w:after="0"/>
-        <w:jc w:val="both"/>
-        <w:rPr>
-          <w:bCs/>
-          <w:lang w:val="ru-RU"/>
-        </w:rPr>
-      </w:pPr>
-      <w:r>
-        <w:rPr>
-          <w:bCs/>
-          <w:lang w:val="ru-RU"/>
-        </w:rPr>
-        <w:t>лист 67</w:t>
-      </w:r>
-      <w:r>
-        <w:rPr>
-          <w:bCs/>
-          <w:lang w:val="ru-RU"/>
-        </w:rPr>
-        <w:tab/>
-      </w:r>
-      <w:r>
-        <w:rPr>
-          <w:bCs/>
-          <w:lang w:val="ru-RU"/>
-        </w:rPr>
-        <w:tab/>
-      </w:r>
-      <w:r>
-        <w:rPr>
-          <w:bCs/>
-          <w:lang w:val="ru-RU"/>
-        </w:rPr>
-        <w:tab/>
-      </w:r>
-      <w:r>
-        <w:rPr>
-          <w:bCs/>
-          <w:lang w:val="ru-RU"/>
-        </w:rPr>
-        <w:tab/>
-        <w:t>Ревизская сказка</w:t>
-      </w:r>
-    </w:p>
-    <w:p>
-      <w:pPr>
-        <w:spacing w:after="0"/>
-        <w:jc w:val="both"/>
-        <w:rPr>
-          <w:bCs/>
-          <w:lang w:val="ru-RU"/>
-        </w:rPr>
-      </w:pPr>
-    </w:p>
-    <w:p>
-      <w:pPr>
-        <w:spacing w:after="0"/>
-        <w:jc w:val="both"/>
-        <w:rPr>
-          <w:bCs/>
-          <w:lang w:val="ru-RU"/>
-        </w:rPr>
-      </w:pPr>
-      <w:r>
-        <w:rPr>
-          <w:bCs/>
-          <w:lang w:val="ru-RU"/>
-        </w:rPr>
-        <w:t xml:space="preserve">1834 года генваря 25 дня Минской губернии </w:t>
-      </w:r>
-      <w:proofErr w:type="spellStart"/>
-      <w:r>
-        <w:rPr>
-          <w:bCs/>
-          <w:lang w:val="ru-RU"/>
-        </w:rPr>
-        <w:t>Борисовскаго</w:t>
-      </w:r>
-      <w:proofErr w:type="spellEnd"/>
-      <w:r>
-        <w:rPr>
-          <w:bCs/>
-          <w:lang w:val="ru-RU"/>
-        </w:rPr>
-        <w:t xml:space="preserve"> уезда имения Мстижа с деревнями к оному принадлежащими помещика </w:t>
-      </w:r>
-      <w:proofErr w:type="spellStart"/>
-      <w:r>
-        <w:rPr>
-          <w:bCs/>
-          <w:lang w:val="ru-RU"/>
-        </w:rPr>
-        <w:t>бывшаго</w:t>
-      </w:r>
-      <w:proofErr w:type="spellEnd"/>
-      <w:r>
-        <w:rPr>
-          <w:bCs/>
-          <w:lang w:val="ru-RU"/>
-        </w:rPr>
-        <w:t xml:space="preserve"> </w:t>
-      </w:r>
-      <w:proofErr w:type="spellStart"/>
-      <w:r>
-        <w:rPr>
-          <w:bCs/>
-          <w:lang w:val="ru-RU"/>
-        </w:rPr>
-        <w:t>Борисовскаго</w:t>
-      </w:r>
-      <w:proofErr w:type="spellEnd"/>
-      <w:r>
-        <w:rPr>
-          <w:bCs/>
-          <w:lang w:val="ru-RU"/>
-        </w:rPr>
-        <w:t xml:space="preserve"> предводителя дворянства Иосифа Михайлы сына Слизень и состоящих </w:t>
-      </w:r>
-      <w:proofErr w:type="spellStart"/>
-      <w:r>
-        <w:rPr>
-          <w:bCs/>
-          <w:lang w:val="ru-RU"/>
-        </w:rPr>
-        <w:t>мужеска</w:t>
-      </w:r>
-      <w:proofErr w:type="spellEnd"/>
-      <w:r>
-        <w:rPr>
-          <w:bCs/>
-          <w:lang w:val="ru-RU"/>
-        </w:rPr>
-        <w:t xml:space="preserve"> и </w:t>
-      </w:r>
-      <w:proofErr w:type="spellStart"/>
-      <w:r>
-        <w:rPr>
-          <w:bCs/>
-          <w:lang w:val="ru-RU"/>
-        </w:rPr>
-        <w:t>женска</w:t>
-      </w:r>
-      <w:proofErr w:type="spellEnd"/>
-      <w:r>
-        <w:rPr>
-          <w:bCs/>
-          <w:lang w:val="ru-RU"/>
-        </w:rPr>
-        <w:t xml:space="preserve"> пола дворовых людях и крестьянах</w:t>
-      </w:r>
-    </w:p>
-    <w:p>
-      <w:pPr>
-        <w:spacing w:after="0"/>
-        <w:jc w:val="both"/>
-        <w:rPr>
-          <w:bCs/>
-          <w:lang w:val="ru-RU"/>
-        </w:rPr>
-      </w:pPr>
-    </w:p>
-    <w:p>
-      <w:pPr>
-        <w:spacing w:after="0"/>
-        <w:jc w:val="both"/>
-        <w:rPr>
-          <w:bCs/>
-          <w:lang w:val="ru-RU"/>
-        </w:rPr>
-      </w:pPr>
-      <w:r>
-        <w:rPr>
-          <w:bCs/>
-          <w:lang w:val="ru-RU"/>
-        </w:rPr>
-        <w:t>лист 135об-136</w:t>
-      </w:r>
-      <w:r>
-        <w:rPr>
-          <w:bCs/>
-          <w:lang w:val="ru-RU"/>
-        </w:rPr>
-        <w:tab/>
-        <w:t xml:space="preserve">деревня </w:t>
-      </w:r>
-      <w:proofErr w:type="spellStart"/>
-      <w:r>
-        <w:rPr>
-          <w:bCs/>
-          <w:lang w:val="ru-RU"/>
-        </w:rPr>
-        <w:t>Нидали</w:t>
-      </w:r>
-      <w:proofErr w:type="spellEnd"/>
-    </w:p>
-    <w:p>
-      <w:pPr>
-        <w:spacing w:after="0"/>
-        <w:jc w:val="both"/>
-        <w:rPr>
-          <w:bCs/>
-          <w:lang w:val="ru-RU"/>
-        </w:rPr>
-      </w:pPr>
-    </w:p>
+    </w:p>
+    <w:bookmarkEnd w:id="20"/>
     <w:bookmarkEnd w:id="22"/>
-    <w:p>
-      <w:pPr>
-        <w:spacing w:after="0"/>
-        <w:jc w:val="both"/>
-        <w:rPr>
-          <w:bCs/>
-          <w:lang w:val="ru-RU"/>
-        </w:rPr>
-      </w:pPr>
-      <w:r>
-        <w:rPr>
-          <w:bCs/>
-          <w:lang w:val="ru-RU"/>
-        </w:rPr>
-        <w:t>лист 137об-138</w:t>
-      </w:r>
-    </w:p>
-    <w:p>
-      <w:pPr>
-        <w:spacing w:after="0"/>
-        <w:jc w:val="both"/>
-        <w:rPr>
-          <w:bCs/>
-          <w:lang w:val="ru-RU"/>
-        </w:rPr>
-      </w:pPr>
-    </w:p>
-    <w:p>
-      <w:pPr>
-        <w:spacing w:after="0"/>
-        <w:jc w:val="both"/>
-        <w:rPr>
-          <w:bCs/>
-          <w:lang w:val="ru-RU"/>
-        </w:rPr>
-      </w:pPr>
-      <w:r>
-        <w:rPr>
-          <w:bCs/>
-          <w:lang w:val="ru-RU"/>
-        </w:rPr>
-        <w:t>№8</w:t>
-      </w:r>
-      <w:r>
-        <w:rPr>
-          <w:bCs/>
-          <w:lang w:val="ru-RU"/>
-        </w:rPr>
-        <w:tab/>
-        <w:t>Михайло Антонов Скирмонт или Жилко</w:t>
-      </w:r>
-      <w:r>
-        <w:rPr>
-          <w:bCs/>
-          <w:lang w:val="ru-RU"/>
-        </w:rPr>
-        <w:tab/>
-      </w:r>
-      <w:r>
-        <w:rPr>
-          <w:bCs/>
-          <w:lang w:val="ru-RU"/>
-        </w:rPr>
-        <w:tab/>
-      </w:r>
-      <w:r>
-        <w:rPr>
-          <w:bCs/>
-          <w:lang w:val="ru-RU"/>
-        </w:rPr>
-        <w:tab/>
-      </w:r>
-      <w:r>
-        <w:rPr>
-          <w:bCs/>
-          <w:lang w:val="ru-RU"/>
-        </w:rPr>
-        <w:tab/>
-      </w:r>
-      <w:r>
-        <w:rPr>
-          <w:bCs/>
-          <w:lang w:val="ru-RU"/>
-        </w:rPr>
-        <w:tab/>
-        <w:t>22 - ум 1823</w:t>
-      </w:r>
-    </w:p>
-    <w:p>
-      <w:pPr>
-        <w:spacing w:after="0"/>
-        <w:jc w:val="both"/>
-        <w:rPr>
-          <w:bCs/>
-          <w:lang w:val="ru-RU"/>
-        </w:rPr>
-      </w:pPr>
-      <w:r>
-        <w:rPr>
-          <w:bCs/>
-          <w:lang w:val="ru-RU"/>
-        </w:rPr>
-        <w:t>Михайлы сыновья 1 Матвей</w:t>
-      </w:r>
-      <w:r>
-        <w:rPr>
-          <w:bCs/>
-          <w:lang w:val="ru-RU"/>
-        </w:rPr>
-        <w:tab/>
-      </w:r>
-      <w:r>
-        <w:rPr>
-          <w:bCs/>
-          <w:lang w:val="ru-RU"/>
-        </w:rPr>
-        <w:tab/>
-      </w:r>
-      <w:r>
-        <w:rPr>
-          <w:bCs/>
-          <w:lang w:val="ru-RU"/>
-        </w:rPr>
-        <w:tab/>
-      </w:r>
-      <w:r>
-        <w:rPr>
-          <w:bCs/>
-          <w:lang w:val="ru-RU"/>
-        </w:rPr>
-        <w:tab/>
-      </w:r>
-      <w:r>
-        <w:rPr>
-          <w:bCs/>
-          <w:lang w:val="ru-RU"/>
-        </w:rPr>
-        <w:tab/>
-      </w:r>
-      <w:r>
-        <w:rPr>
-          <w:bCs/>
-          <w:lang w:val="ru-RU"/>
-        </w:rPr>
-        <w:tab/>
-      </w:r>
-      <w:r>
-        <w:rPr>
-          <w:bCs/>
-          <w:lang w:val="ru-RU"/>
-        </w:rPr>
-        <w:tab/>
-        <w:t>16 - 23</w:t>
-      </w:r>
-    </w:p>
-    <w:p>
-      <w:pPr>
-        <w:spacing w:after="0"/>
-        <w:jc w:val="both"/>
-        <w:rPr>
-          <w:bCs/>
-          <w:lang w:val="ru-RU"/>
-        </w:rPr>
-      </w:pPr>
-      <w:r>
-        <w:rPr>
-          <w:bCs/>
-          <w:lang w:val="ru-RU"/>
-        </w:rPr>
-        <w:t>Матвеев сын Иван</w:t>
-      </w:r>
-      <w:r>
-        <w:rPr>
-          <w:bCs/>
-          <w:lang w:val="ru-RU"/>
-        </w:rPr>
-        <w:tab/>
-      </w:r>
-      <w:r>
-        <w:rPr>
-          <w:bCs/>
-          <w:lang w:val="ru-RU"/>
-        </w:rPr>
-        <w:tab/>
-      </w:r>
-      <w:r>
-        <w:rPr>
-          <w:bCs/>
-          <w:lang w:val="ru-RU"/>
-        </w:rPr>
-        <w:tab/>
-      </w:r>
-      <w:r>
-        <w:rPr>
-          <w:bCs/>
-          <w:lang w:val="ru-RU"/>
-        </w:rPr>
-        <w:tab/>
-      </w:r>
-      <w:r>
-        <w:rPr>
-          <w:bCs/>
-          <w:lang w:val="ru-RU"/>
-        </w:rPr>
-        <w:tab/>
-      </w:r>
-      <w:r>
-        <w:rPr>
-          <w:bCs/>
-          <w:lang w:val="ru-RU"/>
-        </w:rPr>
-        <w:tab/>
-      </w:r>
-      <w:r>
-        <w:rPr>
-          <w:bCs/>
-          <w:lang w:val="ru-RU"/>
-        </w:rPr>
-        <w:tab/>
-      </w:r>
-      <w:r>
-        <w:rPr>
-          <w:bCs/>
-          <w:lang w:val="ru-RU"/>
-        </w:rPr>
-        <w:tab/>
-      </w:r>
-      <w:r>
-        <w:rPr>
-          <w:bCs/>
-          <w:lang w:val="ru-RU"/>
-        </w:rPr>
-        <w:tab/>
-      </w:r>
-      <w:proofErr w:type="spellStart"/>
-      <w:r>
-        <w:rPr>
-          <w:bCs/>
-          <w:lang w:val="ru-RU"/>
-        </w:rPr>
-        <w:t>вновьрожд</w:t>
-      </w:r>
-      <w:proofErr w:type="spellEnd"/>
-      <w:r>
-        <w:rPr>
-          <w:bCs/>
-          <w:lang w:val="ru-RU"/>
-        </w:rPr>
-        <w:t>- 1</w:t>
-      </w:r>
-    </w:p>
-    <w:p>
-      <w:pPr>
-        <w:spacing w:after="0"/>
-        <w:jc w:val="both"/>
-        <w:rPr>
-          <w:bCs/>
-          <w:lang w:val="ru-RU"/>
-        </w:rPr>
-      </w:pPr>
-      <w:r>
-        <w:rPr>
-          <w:bCs/>
-          <w:lang w:val="ru-RU"/>
-        </w:rPr>
-        <w:t>Михайлы сын 2 Юстин</w:t>
-      </w:r>
-      <w:r>
-        <w:rPr>
-          <w:bCs/>
-          <w:lang w:val="ru-RU"/>
-        </w:rPr>
-        <w:tab/>
-      </w:r>
-      <w:r>
-        <w:rPr>
-          <w:bCs/>
-          <w:lang w:val="ru-RU"/>
-        </w:rPr>
-        <w:tab/>
-      </w:r>
-      <w:r>
-        <w:rPr>
-          <w:bCs/>
-          <w:lang w:val="ru-RU"/>
-        </w:rPr>
-        <w:tab/>
-      </w:r>
-      <w:r>
-        <w:rPr>
-          <w:bCs/>
-          <w:lang w:val="ru-RU"/>
-        </w:rPr>
-        <w:tab/>
-      </w:r>
-      <w:r>
-        <w:rPr>
-          <w:bCs/>
-          <w:lang w:val="ru-RU"/>
-        </w:rPr>
-        <w:tab/>
-      </w:r>
-      <w:r>
-        <w:rPr>
-          <w:bCs/>
-          <w:lang w:val="ru-RU"/>
-        </w:rPr>
-        <w:tab/>
-      </w:r>
-      <w:r>
-        <w:rPr>
-          <w:bCs/>
-          <w:lang w:val="ru-RU"/>
-        </w:rPr>
-        <w:tab/>
-      </w:r>
-      <w:r>
-        <w:rPr>
-          <w:bCs/>
-          <w:lang w:val="ru-RU"/>
-        </w:rPr>
-        <w:tab/>
-        <w:t>13 - 20</w:t>
-      </w:r>
-    </w:p>
-    <w:p>
-      <w:pPr>
-        <w:spacing w:after="0"/>
-        <w:jc w:val="both"/>
-        <w:rPr>
-          <w:bCs/>
-          <w:lang w:val="ru-RU"/>
-        </w:rPr>
-      </w:pPr>
-      <w:r>
-        <w:rPr>
-          <w:bCs/>
-          <w:lang w:val="ru-RU"/>
-        </w:rPr>
-        <w:t xml:space="preserve">3 </w:t>
-      </w:r>
-      <w:proofErr w:type="spellStart"/>
-      <w:r>
-        <w:rPr>
-          <w:bCs/>
-          <w:lang w:val="ru-RU"/>
-        </w:rPr>
-        <w:t>Халимон</w:t>
-      </w:r>
-      <w:proofErr w:type="spellEnd"/>
-      <w:r>
-        <w:rPr>
-          <w:bCs/>
-          <w:lang w:val="ru-RU"/>
-        </w:rPr>
-        <w:tab/>
-      </w:r>
-      <w:r>
-        <w:rPr>
-          <w:bCs/>
-          <w:lang w:val="ru-RU"/>
-        </w:rPr>
-        <w:tab/>
-      </w:r>
-      <w:r>
-        <w:rPr>
-          <w:bCs/>
-          <w:lang w:val="ru-RU"/>
-        </w:rPr>
-        <w:tab/>
-      </w:r>
-      <w:r>
-        <w:rPr>
-          <w:bCs/>
-          <w:lang w:val="ru-RU"/>
-        </w:rPr>
-        <w:tab/>
-      </w:r>
-      <w:r>
-        <w:rPr>
-          <w:bCs/>
-          <w:lang w:val="ru-RU"/>
-        </w:rPr>
-        <w:tab/>
-      </w:r>
-      <w:r>
-        <w:rPr>
-          <w:bCs/>
-          <w:lang w:val="ru-RU"/>
-        </w:rPr>
-        <w:tab/>
-      </w:r>
-      <w:r>
-        <w:rPr>
-          <w:bCs/>
-          <w:lang w:val="ru-RU"/>
-        </w:rPr>
-        <w:tab/>
-      </w:r>
-      <w:r>
-        <w:rPr>
-          <w:bCs/>
-          <w:lang w:val="ru-RU"/>
-        </w:rPr>
-        <w:tab/>
-      </w:r>
-      <w:r>
-        <w:rPr>
-          <w:bCs/>
-          <w:lang w:val="ru-RU"/>
-        </w:rPr>
-        <w:tab/>
-      </w:r>
-      <w:proofErr w:type="spellStart"/>
-      <w:r>
-        <w:rPr>
-          <w:bCs/>
-          <w:lang w:val="ru-RU"/>
-        </w:rPr>
-        <w:t>вновьрожд</w:t>
-      </w:r>
-      <w:proofErr w:type="spellEnd"/>
-      <w:r>
-        <w:rPr>
-          <w:bCs/>
-          <w:lang w:val="ru-RU"/>
-        </w:rPr>
-        <w:t xml:space="preserve"> - 13</w:t>
-      </w:r>
-    </w:p>
-    <w:p>
-      <w:pPr>
-        <w:spacing w:after="0"/>
-        <w:jc w:val="both"/>
-        <w:rPr>
-          <w:bCs/>
-          <w:lang w:val="ru-RU"/>
-        </w:rPr>
-      </w:pPr>
-      <w:r>
-        <w:rPr>
-          <w:bCs/>
-          <w:lang w:val="ru-RU"/>
-        </w:rPr>
-        <w:tab/>
-      </w:r>
-      <w:r>
-        <w:rPr>
-          <w:bCs/>
-          <w:lang w:val="ru-RU"/>
-        </w:rPr>
-        <w:tab/>
-        <w:t>Матвея жена Виктория</w:t>
-      </w:r>
-      <w:r>
-        <w:rPr>
-          <w:bCs/>
-          <w:lang w:val="ru-RU"/>
-        </w:rPr>
-        <w:tab/>
-      </w:r>
-      <w:r>
-        <w:rPr>
-          <w:bCs/>
-          <w:lang w:val="ru-RU"/>
-        </w:rPr>
-        <w:tab/>
-      </w:r>
-      <w:r>
-        <w:rPr>
-          <w:bCs/>
-          <w:lang w:val="ru-RU"/>
-        </w:rPr>
-        <w:tab/>
-      </w:r>
-      <w:r>
-        <w:rPr>
-          <w:bCs/>
-          <w:lang w:val="ru-RU"/>
-        </w:rPr>
-        <w:tab/>
-      </w:r>
-      <w:r>
-        <w:rPr>
-          <w:bCs/>
-          <w:lang w:val="ru-RU"/>
-        </w:rPr>
-        <w:tab/>
-      </w:r>
-      <w:r>
-        <w:rPr>
-          <w:bCs/>
-          <w:lang w:val="ru-RU"/>
-        </w:rPr>
-        <w:tab/>
-      </w:r>
-      <w:r>
-        <w:rPr>
-          <w:bCs/>
-          <w:lang w:val="ru-RU"/>
-        </w:rPr>
-        <w:tab/>
-        <w:t>20</w:t>
-      </w:r>
-    </w:p>
-    <w:p>
-      <w:pPr>
-        <w:spacing w:after="0"/>
-        <w:jc w:val="both"/>
-        <w:rPr>
-          <w:bCs/>
-          <w:lang w:val="ru-RU"/>
-        </w:rPr>
-      </w:pPr>
-      <w:r>
-        <w:rPr>
-          <w:bCs/>
-          <w:lang w:val="ru-RU"/>
-        </w:rPr>
-        <w:tab/>
-      </w:r>
-      <w:r>
-        <w:rPr>
-          <w:bCs/>
-          <w:lang w:val="ru-RU"/>
-        </w:rPr>
-        <w:tab/>
-        <w:t>Матвея сестра Доминика</w:t>
-      </w:r>
-      <w:r>
-        <w:rPr>
-          <w:bCs/>
-          <w:lang w:val="ru-RU"/>
-        </w:rPr>
-        <w:tab/>
-      </w:r>
-      <w:r>
-        <w:rPr>
-          <w:bCs/>
-          <w:lang w:val="ru-RU"/>
-        </w:rPr>
-        <w:tab/>
-      </w:r>
-      <w:r>
-        <w:rPr>
-          <w:bCs/>
-          <w:lang w:val="ru-RU"/>
-        </w:rPr>
-        <w:tab/>
-      </w:r>
-      <w:r>
-        <w:rPr>
-          <w:bCs/>
-          <w:lang w:val="ru-RU"/>
-        </w:rPr>
-        <w:tab/>
-      </w:r>
-      <w:r>
-        <w:rPr>
-          <w:bCs/>
-          <w:lang w:val="ru-RU"/>
-        </w:rPr>
-        <w:tab/>
-      </w:r>
-      <w:r>
-        <w:rPr>
-          <w:bCs/>
-          <w:lang w:val="ru-RU"/>
-        </w:rPr>
-        <w:tab/>
-      </w:r>
-      <w:r>
-        <w:rPr>
-          <w:bCs/>
-          <w:lang w:val="ru-RU"/>
-        </w:rPr>
-        <w:tab/>
-        <w:t>12</w:t>
-      </w:r>
-    </w:p>
-    <w:p>
-      <w:pPr>
-        <w:spacing w:after="0"/>
-        <w:jc w:val="both"/>
-        <w:rPr>
-          <w:bCs/>
-          <w:lang w:val="ru-RU"/>
-        </w:rPr>
-      </w:pPr>
-      <w:r>
-        <w:rPr>
-          <w:bCs/>
-          <w:lang w:val="ru-RU"/>
-        </w:rPr>
-        <w:tab/>
-      </w:r>
-      <w:r>
-        <w:rPr>
-          <w:bCs/>
-          <w:lang w:val="ru-RU"/>
-        </w:rPr>
-        <w:tab/>
-        <w:t>Марья</w:t>
-      </w:r>
-      <w:r>
-        <w:rPr>
-          <w:bCs/>
-          <w:lang w:val="ru-RU"/>
-        </w:rPr>
-        <w:tab/>
-      </w:r>
-      <w:r>
-        <w:rPr>
-          <w:bCs/>
-          <w:lang w:val="ru-RU"/>
-        </w:rPr>
-        <w:tab/>
-      </w:r>
-      <w:r>
-        <w:rPr>
-          <w:bCs/>
-          <w:lang w:val="ru-RU"/>
-        </w:rPr>
-        <w:tab/>
-      </w:r>
-      <w:r>
-        <w:rPr>
-          <w:bCs/>
-          <w:lang w:val="ru-RU"/>
-        </w:rPr>
-        <w:tab/>
-      </w:r>
-      <w:r>
-        <w:rPr>
-          <w:bCs/>
-          <w:lang w:val="ru-RU"/>
-        </w:rPr>
-        <w:tab/>
-      </w:r>
-      <w:r>
-        <w:rPr>
-          <w:bCs/>
-          <w:lang w:val="ru-RU"/>
-        </w:rPr>
-        <w:tab/>
-      </w:r>
-      <w:r>
-        <w:rPr>
-          <w:bCs/>
-          <w:lang w:val="ru-RU"/>
-        </w:rPr>
-        <w:tab/>
-      </w:r>
-      <w:r>
-        <w:rPr>
-          <w:bCs/>
-          <w:lang w:val="ru-RU"/>
-        </w:rPr>
-        <w:tab/>
-      </w:r>
-      <w:r>
-        <w:rPr>
-          <w:bCs/>
-          <w:lang w:val="ru-RU"/>
-        </w:rPr>
-        <w:tab/>
-      </w:r>
-      <w:r>
-        <w:rPr>
-          <w:bCs/>
-          <w:lang w:val="ru-RU"/>
-        </w:rPr>
-        <w:tab/>
-        <w:t>10</w:t>
-      </w:r>
-    </w:p>
-    <w:p>
-      <w:pPr>
-        <w:spacing w:after="0"/>
-        <w:jc w:val="both"/>
-        <w:rPr>
-          <w:bCs/>
-          <w:lang w:val="ru-RU"/>
-        </w:rPr>
-      </w:pPr>
-    </w:p>
-    <w:p>
-      <w:pPr>
-        <w:spacing w:after="0"/>
-        <w:jc w:val="both"/>
-        <w:rPr>
-          <w:bCs/>
-          <w:lang w:val="ru-RU"/>
-        </w:rPr>
-      </w:pPr>
-      <w:r>
-        <w:rPr>
-          <w:bCs/>
-          <w:lang w:val="ru-RU"/>
-        </w:rPr>
-        <w:t>Лист 138об-139</w:t>
-      </w:r>
-      <w:r>
-        <w:rPr>
-          <w:bCs/>
-          <w:lang w:val="ru-RU"/>
-        </w:rPr>
-        <w:tab/>
-      </w:r>
-    </w:p>
-    <w:p>
-      <w:pPr>
-        <w:spacing w:after="0"/>
-        <w:jc w:val="both"/>
-        <w:rPr>
-          <w:bCs/>
-          <w:lang w:val="ru-RU"/>
-        </w:rPr>
-      </w:pPr>
-    </w:p>
-    <w:p>
-      <w:pPr>
-        <w:spacing w:after="0"/>
-        <w:jc w:val="both"/>
-        <w:rPr>
-          <w:bCs/>
-          <w:lang w:val="ru-RU"/>
-        </w:rPr>
-      </w:pPr>
-      <w:r>
-        <w:rPr>
-          <w:bCs/>
-          <w:lang w:val="ru-RU"/>
-        </w:rPr>
-        <w:t xml:space="preserve">Михайла шурин Карней Данилин </w:t>
-      </w:r>
-      <w:proofErr w:type="spellStart"/>
-      <w:r>
-        <w:rPr>
-          <w:bCs/>
-          <w:lang w:val="ru-RU"/>
-        </w:rPr>
-        <w:t>Фирага</w:t>
-      </w:r>
-      <w:proofErr w:type="spellEnd"/>
-      <w:r>
-        <w:rPr>
-          <w:bCs/>
-          <w:lang w:val="ru-RU"/>
-        </w:rPr>
-        <w:tab/>
-      </w:r>
-      <w:r>
-        <w:rPr>
-          <w:bCs/>
-          <w:lang w:val="ru-RU"/>
-        </w:rPr>
-        <w:tab/>
-      </w:r>
-      <w:r>
-        <w:rPr>
-          <w:bCs/>
-          <w:lang w:val="ru-RU"/>
-        </w:rPr>
-        <w:tab/>
-      </w:r>
-      <w:r>
-        <w:rPr>
-          <w:bCs/>
-          <w:lang w:val="ru-RU"/>
-        </w:rPr>
-        <w:tab/>
-      </w:r>
-      <w:r>
-        <w:rPr>
-          <w:bCs/>
-          <w:lang w:val="ru-RU"/>
-        </w:rPr>
-        <w:tab/>
-      </w:r>
-      <w:r>
-        <w:rPr>
-          <w:bCs/>
-          <w:lang w:val="ru-RU"/>
-        </w:rPr>
-        <w:tab/>
-        <w:t>20 - 38</w:t>
-      </w:r>
-    </w:p>
-    <w:p>
-      <w:pPr>
-        <w:spacing w:after="0"/>
-        <w:jc w:val="both"/>
-        <w:rPr>
-          <w:bCs/>
-          <w:lang w:val="ru-RU"/>
-        </w:rPr>
-      </w:pPr>
-      <w:r>
-        <w:rPr>
-          <w:bCs/>
-          <w:lang w:val="ru-RU"/>
-        </w:rPr>
-        <w:tab/>
-      </w:r>
-      <w:r>
-        <w:rPr>
-          <w:bCs/>
-          <w:lang w:val="ru-RU"/>
-        </w:rPr>
-        <w:tab/>
-        <w:t>Карнея жена Ксеня</w:t>
-      </w:r>
-      <w:r>
-        <w:rPr>
-          <w:bCs/>
-          <w:lang w:val="ru-RU"/>
-        </w:rPr>
-        <w:tab/>
-      </w:r>
-      <w:r>
-        <w:rPr>
-          <w:bCs/>
-          <w:lang w:val="ru-RU"/>
-        </w:rPr>
-        <w:tab/>
-      </w:r>
-      <w:r>
-        <w:rPr>
-          <w:bCs/>
-          <w:lang w:val="ru-RU"/>
-        </w:rPr>
-        <w:tab/>
-      </w:r>
-      <w:r>
-        <w:rPr>
-          <w:bCs/>
-          <w:lang w:val="ru-RU"/>
-        </w:rPr>
-        <w:tab/>
-      </w:r>
-      <w:r>
-        <w:rPr>
-          <w:bCs/>
-          <w:lang w:val="ru-RU"/>
-        </w:rPr>
-        <w:tab/>
-      </w:r>
-      <w:r>
-        <w:rPr>
-          <w:bCs/>
-          <w:lang w:val="ru-RU"/>
-        </w:rPr>
-        <w:tab/>
-      </w:r>
-      <w:r>
-        <w:rPr>
-          <w:bCs/>
-          <w:lang w:val="ru-RU"/>
-        </w:rPr>
-        <w:tab/>
-      </w:r>
-      <w:r>
-        <w:rPr>
-          <w:bCs/>
-          <w:lang w:val="ru-RU"/>
-        </w:rPr>
-        <w:tab/>
-        <w:t>40</w:t>
-      </w:r>
-    </w:p>
-    <w:p>
-      <w:pPr>
-        <w:spacing w:after="0"/>
-        <w:jc w:val="both"/>
-        <w:rPr>
-          <w:bCs/>
-          <w:lang w:val="ru-RU"/>
-        </w:rPr>
-      </w:pPr>
-      <w:r>
-        <w:rPr>
-          <w:bCs/>
-          <w:lang w:val="ru-RU"/>
-        </w:rPr>
-        <w:t xml:space="preserve">его дочь </w:t>
-      </w:r>
-      <w:proofErr w:type="spellStart"/>
-      <w:r>
-        <w:rPr>
-          <w:bCs/>
-          <w:lang w:val="ru-RU"/>
-        </w:rPr>
-        <w:t>Тереса</w:t>
-      </w:r>
-      <w:proofErr w:type="spellEnd"/>
-      <w:r>
-        <w:rPr>
-          <w:bCs/>
-          <w:lang w:val="ru-RU"/>
-        </w:rPr>
-        <w:tab/>
-      </w:r>
-      <w:r>
-        <w:rPr>
-          <w:bCs/>
-          <w:lang w:val="ru-RU"/>
-        </w:rPr>
-        <w:tab/>
-      </w:r>
-      <w:r>
-        <w:rPr>
-          <w:bCs/>
-          <w:lang w:val="ru-RU"/>
-        </w:rPr>
-        <w:tab/>
-      </w:r>
-      <w:r>
-        <w:rPr>
-          <w:bCs/>
-          <w:lang w:val="ru-RU"/>
-        </w:rPr>
-        <w:tab/>
-      </w:r>
-      <w:r>
-        <w:rPr>
-          <w:bCs/>
-          <w:lang w:val="ru-RU"/>
-        </w:rPr>
-        <w:tab/>
-      </w:r>
-      <w:r>
-        <w:rPr>
-          <w:bCs/>
-          <w:lang w:val="ru-RU"/>
-        </w:rPr>
-        <w:tab/>
-      </w:r>
-      <w:r>
-        <w:rPr>
-          <w:bCs/>
-          <w:lang w:val="ru-RU"/>
-        </w:rPr>
-        <w:tab/>
-      </w:r>
-      <w:r>
-        <w:rPr>
-          <w:bCs/>
-          <w:lang w:val="ru-RU"/>
-        </w:rPr>
-        <w:tab/>
-      </w:r>
-      <w:r>
-        <w:rPr>
-          <w:bCs/>
-          <w:lang w:val="ru-RU"/>
-        </w:rPr>
-        <w:tab/>
-      </w:r>
-      <w:r>
-        <w:rPr>
-          <w:bCs/>
-          <w:lang w:val="ru-RU"/>
-        </w:rPr>
-        <w:tab/>
-        <w:t>5</w:t>
-      </w:r>
-    </w:p>
-    <w:p>
-      <w:pPr>
-        <w:spacing w:after="0"/>
-        <w:jc w:val="both"/>
-        <w:rPr>
-          <w:bCs/>
-          <w:lang w:val="ru-RU"/>
-        </w:rPr>
-      </w:pPr>
-    </w:p>
-    <w:bookmarkEnd w:id="20"/>
-    <w:bookmarkEnd w:id="21"/>
     <w:p>
       <w:pPr>
         <w:rPr>
